--- a/textcontent.docx
+++ b/textcontent.docx
@@ -1,6 +1,6 @@
 
 <file path=word/document.xml><?xml version="1.0" encoding="utf-8"?>
-<w:document xmlns:wpc="http://schemas.microsoft.com/office/word/2010/wordprocessingCanvas" xmlns:mc="http://schemas.openxmlformats.org/markup-compatibility/2006" xmlns:o="urn:schemas-microsoft-com:office:office" xmlns:r="http://schemas.openxmlformats.org/officeDocument/2006/relationships" xmlns:m="http://schemas.openxmlformats.org/officeDocument/2006/math" xmlns:v="urn:schemas-microsoft-com:vml" xmlns:wp14="http://schemas.microsoft.com/office/word/2010/wordprocessingDrawing" xmlns:wp="http://schemas.openxmlformats.org/drawingml/2006/wordprocessingDrawing" xmlns:w10="urn:schemas-microsoft-com:office:word" xmlns:w="http://schemas.openxmlformats.org/wordprocessingml/2006/main" xmlns:w14="http://schemas.microsoft.com/office/word/2010/wordml" xmlns:w15="http://schemas.microsoft.com/office/word/2012/wordml" xmlns:wpg="http://schemas.microsoft.com/office/word/2010/wordprocessingGroup" xmlns:wpi="http://schemas.microsoft.com/office/word/2010/wordprocessingInk" xmlns:wne="http://schemas.microsoft.com/office/word/2006/wordml" xmlns:wps="http://schemas.microsoft.com/office/word/2010/wordprocessingShape" mc:Ignorable="w14 w15 wp14">
+<w:document xmlns:ve="http://schemas.openxmlformats.org/markup-compatibility/2006" xmlns:o="urn:schemas-microsoft-com:office:office" xmlns:r="http://schemas.openxmlformats.org/officeDocument/2006/relationships" xmlns:m="http://schemas.openxmlformats.org/officeDocument/2006/math" xmlns:v="urn:schemas-microsoft-com:vml" xmlns:wp="http://schemas.openxmlformats.org/drawingml/2006/wordprocessingDrawing" xmlns:w10="urn:schemas-microsoft-com:office:word" xmlns:w="http://schemas.openxmlformats.org/wordprocessingml/2006/main" xmlns:wne="http://schemas.microsoft.com/office/word/2006/wordml">
   <w:body>
     <w:p>
       <w:pPr>
@@ -174,14 +174,14 @@
     </w:p>
     <w:tbl>
       <w:tblPr>
-        <w:tblStyle w:val="Tabellenraster"/>
+        <w:tblStyle w:val="TableGrid"/>
         <w:tblW w:w="0" w:type="auto"/>
         <w:tblInd w:w="780" w:type="dxa"/>
-        <w:tblLook w:val="04A0" w:firstRow="1" w:lastRow="0" w:firstColumn="1" w:lastColumn="0" w:noHBand="0" w:noVBand="1"/>
+        <w:tblLook w:val="04A0"/>
       </w:tblPr>
       <w:tblGrid>
-        <w:gridCol w:w="4308"/>
-        <w:gridCol w:w="4262"/>
+        <w:gridCol w:w="4413"/>
+        <w:gridCol w:w="4383"/>
       </w:tblGrid>
       <w:tr>
         <w:tc>
@@ -772,14 +772,43 @@
       <w:pPr>
         <w:rPr>
           <w:rFonts w:asciiTheme="majorHAnsi" w:hAnsiTheme="majorHAnsi"/>
-        </w:rPr>
-      </w:pPr>
-      <w:r>
-        <w:rPr>
-          <w:rFonts w:asciiTheme="majorHAnsi" w:hAnsiTheme="majorHAnsi"/>
+          <w:color w:val="FF0000"/>
+          <w:sz w:val="34"/>
+        </w:rPr>
+      </w:pPr>
+      <w:r>
+        <w:rPr>
+          <w:rFonts w:asciiTheme="majorHAnsi" w:hAnsiTheme="majorHAnsi"/>
+          <w:color w:val="FF0000"/>
+          <w:sz w:val="34"/>
         </w:rPr>
         <w:t>Service</w:t>
       </w:r>
+      <w:r>
+        <w:rPr>
+          <w:rFonts w:asciiTheme="majorHAnsi" w:hAnsiTheme="majorHAnsi"/>
+          <w:color w:val="FF0000"/>
+          <w:sz w:val="34"/>
+        </w:rPr>
+        <w:t xml:space="preserve"> (</w:t>
+      </w:r>
+      <w:r>
+        <w:rPr>
+          <w:rFonts w:asciiTheme="majorHAnsi" w:hAnsiTheme="majorHAnsi"/>
+          <w:color w:val="FF0000"/>
+          <w:sz w:val="34"/>
+          <w:highlight w:val="yellow"/>
+        </w:rPr>
+        <w:t>Party Planner</w:t>
+      </w:r>
+      <w:r>
+        <w:rPr>
+          <w:rFonts w:asciiTheme="majorHAnsi" w:hAnsiTheme="majorHAnsi"/>
+          <w:color w:val="FF0000"/>
+          <w:sz w:val="34"/>
+        </w:rPr>
+        <w:t>)</w:t>
+      </w:r>
     </w:p>
     <w:p>
       <w:pPr>
@@ -810,6 +839,12 @@
           <w:rFonts w:asciiTheme="majorHAnsi" w:hAnsiTheme="majorHAnsi"/>
         </w:rPr>
         <w:br/>
+      </w:r>
+      <w:r>
+        <w:rPr>
+          <w:rFonts w:asciiTheme="majorHAnsi" w:hAnsiTheme="majorHAnsi"/>
+        </w:rPr>
+        <w:lastRenderedPageBreak/>
         <w:t xml:space="preserve">We </w:t>
       </w:r>
       <w:r>
@@ -822,14 +857,7 @@
         <w:rPr>
           <w:rFonts w:asciiTheme="majorHAnsi" w:hAnsiTheme="majorHAnsi"/>
         </w:rPr>
-        <w:t xml:space="preserve">deliver our tasteful sensations right to your </w:t>
-      </w:r>
-      <w:r>
-        <w:rPr>
-          <w:rFonts w:asciiTheme="majorHAnsi" w:hAnsiTheme="majorHAnsi"/>
-        </w:rPr>
-        <w:lastRenderedPageBreak/>
-        <w:t>doorstep</w:t>
+        <w:t>deliver our tasteful sensations right to your doorstep</w:t>
       </w:r>
       <w:r>
         <w:rPr>
@@ -841,21 +869,7 @@
         <w:rPr>
           <w:rFonts w:asciiTheme="majorHAnsi" w:hAnsiTheme="majorHAnsi"/>
         </w:rPr>
-        <w:t>sweet-a-</w:t>
-      </w:r>
-      <w:proofErr w:type="spellStart"/>
-      <w:r>
-        <w:rPr>
-          <w:rFonts w:asciiTheme="majorHAnsi" w:hAnsiTheme="majorHAnsi"/>
-        </w:rPr>
-        <w:t>holics</w:t>
-      </w:r>
-      <w:proofErr w:type="spellEnd"/>
-      <w:r>
-        <w:rPr>
-          <w:rFonts w:asciiTheme="majorHAnsi" w:hAnsiTheme="majorHAnsi"/>
-        </w:rPr>
-        <w:t xml:space="preserve">. We are your first address when it comes to extraordinary wishes and fancy arrangements – so request your personal party planner </w:t>
+        <w:t xml:space="preserve">sweet-a-holics. We are your first address when it comes to extraordinary wishes and fancy arrangements – so request your personal party planner </w:t>
       </w:r>
       <w:r>
         <w:rPr>
@@ -926,25 +940,7 @@
           <w:sz w:val="24"/>
           <w:szCs w:val="24"/>
         </w:rPr>
-        <w:t xml:space="preserve">This page (together with the documents referred to on it) tells you the terms and conditions on which independent Diazepam ice-cream cafes franchisees supply any of the </w:t>
-      </w:r>
-      <w:proofErr w:type="gramStart"/>
-      <w:r>
-        <w:rPr>
-          <w:rFonts w:asciiTheme="majorHAnsi" w:eastAsia="Times New Roman" w:hAnsiTheme="majorHAnsi" w:cs="Times New Roman"/>
-          <w:sz w:val="24"/>
-          <w:szCs w:val="24"/>
-        </w:rPr>
-        <w:t>products  listed</w:t>
-      </w:r>
-      <w:proofErr w:type="gramEnd"/>
-      <w:r>
-        <w:rPr>
-          <w:rFonts w:asciiTheme="majorHAnsi" w:eastAsia="Times New Roman" w:hAnsiTheme="majorHAnsi" w:cs="Times New Roman"/>
-          <w:sz w:val="24"/>
-          <w:szCs w:val="24"/>
-        </w:rPr>
-        <w:t xml:space="preserve"> on the Websites. Please read these terms and conditions carefully before ordering any Products from the Websites or a Diazepam ice-cream cafe (a "</w:t>
+        <w:t>This page (together with the documents referred to on it) tells you the terms and conditions on which independent Diazepam ice-cream cafes franchisees supply any of the products  listed on the Websites. Please read these terms and conditions carefully before ordering any Products from the Websites or a Diazepam ice-cream cafe (a "</w:t>
       </w:r>
       <w:r>
         <w:rPr>
@@ -1228,11 +1224,117 @@
           <w:rFonts w:asciiTheme="majorHAnsi" w:eastAsia="Times New Roman" w:hAnsiTheme="majorHAnsi" w:cs="Times New Roman"/>
           <w:b/>
           <w:bCs/>
-          <w:sz w:val="30"/>
+          <w:color w:val="FF0000"/>
+          <w:sz w:val="40"/>
           <w:szCs w:val="30"/>
         </w:rPr>
       </w:pPr>
       <w:r>
+        <w:rPr>
+          <w:rFonts w:asciiTheme="majorHAnsi" w:eastAsia="Times New Roman" w:hAnsiTheme="majorHAnsi" w:cs="Times New Roman"/>
+          <w:b/>
+          <w:bCs/>
+          <w:color w:val="FF0000"/>
+          <w:sz w:val="40"/>
+          <w:szCs w:val="30"/>
+        </w:rPr>
+        <w:t>SERVICE AVAILABILITY</w:t>
+      </w:r>
+      <w:r>
+        <w:rPr>
+          <w:rFonts w:asciiTheme="majorHAnsi" w:eastAsia="Times New Roman" w:hAnsiTheme="majorHAnsi" w:cs="Times New Roman"/>
+          <w:b/>
+          <w:bCs/>
+          <w:color w:val="FF0000"/>
+          <w:sz w:val="40"/>
+          <w:szCs w:val="30"/>
+        </w:rPr>
+        <w:t xml:space="preserve"> </w:t>
+      </w:r>
+      <w:r>
+        <w:rPr>
+          <w:rFonts w:asciiTheme="majorHAnsi" w:eastAsia="Times New Roman" w:hAnsiTheme="majorHAnsi" w:cs="Times New Roman"/>
+          <w:b/>
+          <w:bCs/>
+          <w:color w:val="FF0000"/>
+          <w:sz w:val="40"/>
+          <w:szCs w:val="30"/>
+          <w:highlight w:val="yellow"/>
+        </w:rPr>
+        <w:t>(delivery)</w:t>
+      </w:r>
+    </w:p>
+    <w:p>
+      <w:pPr>
+        <w:spacing w:before="100" w:beforeAutospacing="1" w:after="360" w:line="240" w:lineRule="auto"/>
+        <w:rPr>
+          <w:rFonts w:asciiTheme="majorHAnsi" w:eastAsia="Times New Roman" w:hAnsiTheme="majorHAnsi" w:cs="Times New Roman"/>
+          <w:sz w:val="24"/>
+          <w:szCs w:val="24"/>
+        </w:rPr>
+      </w:pPr>
+      <w:r>
+        <w:rPr>
+          <w:rFonts w:asciiTheme="majorHAnsi" w:eastAsia="Times New Roman" w:hAnsiTheme="majorHAnsi" w:cs="Times New Roman"/>
+          <w:sz w:val="24"/>
+          <w:szCs w:val="24"/>
+        </w:rPr>
+        <w:t>Diazepam offers</w:t>
+      </w:r>
+      <w:r>
+        <w:rPr>
+          <w:rFonts w:asciiTheme="majorHAnsi" w:eastAsia="Times New Roman" w:hAnsiTheme="majorHAnsi" w:cs="Times New Roman"/>
+          <w:sz w:val="24"/>
+          <w:szCs w:val="24"/>
+        </w:rPr>
+        <w:t xml:space="preserve"> a delivery service throughout </w:t>
+      </w:r>
+      <w:r>
+        <w:rPr>
+          <w:rFonts w:asciiTheme="majorHAnsi" w:eastAsia="Times New Roman" w:hAnsiTheme="majorHAnsi" w:cs="Times New Roman"/>
+          <w:sz w:val="24"/>
+          <w:szCs w:val="24"/>
+        </w:rPr>
+        <w:t xml:space="preserve">Singapore. </w:t>
+      </w:r>
+      <w:r>
+        <w:rPr>
+          <w:rFonts w:asciiTheme="majorHAnsi" w:eastAsia="Times New Roman" w:hAnsiTheme="majorHAnsi" w:cs="Times New Roman"/>
+          <w:sz w:val="24"/>
+          <w:szCs w:val="24"/>
+        </w:rPr>
+        <w:t xml:space="preserve">If you live outside a prescribed delivery area, a message will appear on screen notifying you that ordering online will not be possible. This </w:t>
+      </w:r>
+      <w:r>
+        <w:rPr>
+          <w:rFonts w:asciiTheme="majorHAnsi" w:eastAsia="Times New Roman" w:hAnsiTheme="majorHAnsi" w:cs="Times New Roman"/>
+          <w:sz w:val="24"/>
+          <w:szCs w:val="24"/>
+        </w:rPr>
+        <w:lastRenderedPageBreak/>
+        <w:t>does not stop you buying the Products from your chosen Store, you will just have to phone your chosen Store, order directly from them and collect the order</w:t>
+      </w:r>
+      <w:r>
+        <w:rPr>
+          <w:rFonts w:asciiTheme="majorHAnsi" w:eastAsia="Times New Roman" w:hAnsiTheme="majorHAnsi" w:cs="Times New Roman"/>
+          <w:sz w:val="24"/>
+          <w:szCs w:val="24"/>
+        </w:rPr>
+        <w:t xml:space="preserve"> (e.g. Malaysian border cities)</w:t>
+      </w:r>
+      <w:r>
+        <w:rPr>
+          <w:rFonts w:asciiTheme="majorHAnsi" w:eastAsia="Times New Roman" w:hAnsiTheme="majorHAnsi" w:cs="Times New Roman"/>
+          <w:sz w:val="24"/>
+          <w:szCs w:val="24"/>
+        </w:rPr>
+        <w:t>.</w:t>
+      </w:r>
+    </w:p>
+    <w:p>
+      <w:pPr>
+        <w:spacing w:before="300" w:after="300" w:line="240" w:lineRule="auto"/>
+        <w:outlineLvl w:val="1"/>
         <w:rPr>
           <w:rFonts w:asciiTheme="majorHAnsi" w:eastAsia="Times New Roman" w:hAnsiTheme="majorHAnsi" w:cs="Times New Roman"/>
           <w:b/>
@@ -1240,71 +1342,8 @@
           <w:sz w:val="30"/>
           <w:szCs w:val="30"/>
         </w:rPr>
-        <w:t>SERVICE AVAILABILITY</w:t>
-      </w:r>
-    </w:p>
-    <w:p>
-      <w:pPr>
-        <w:spacing w:before="100" w:beforeAutospacing="1" w:after="360" w:line="240" w:lineRule="auto"/>
-        <w:rPr>
-          <w:rFonts w:asciiTheme="majorHAnsi" w:eastAsia="Times New Roman" w:hAnsiTheme="majorHAnsi" w:cs="Times New Roman"/>
-          <w:sz w:val="24"/>
-          <w:szCs w:val="24"/>
-        </w:rPr>
-      </w:pPr>
-      <w:r>
-        <w:rPr>
-          <w:rFonts w:asciiTheme="majorHAnsi" w:eastAsia="Times New Roman" w:hAnsiTheme="majorHAnsi" w:cs="Times New Roman"/>
-          <w:sz w:val="24"/>
-          <w:szCs w:val="24"/>
-        </w:rPr>
-        <w:t>Diazepam offers</w:t>
-      </w:r>
-      <w:r>
-        <w:rPr>
-          <w:rFonts w:asciiTheme="majorHAnsi" w:eastAsia="Times New Roman" w:hAnsiTheme="majorHAnsi" w:cs="Times New Roman"/>
-          <w:sz w:val="24"/>
-          <w:szCs w:val="24"/>
-        </w:rPr>
-        <w:t xml:space="preserve"> a delivery service throughout </w:t>
-      </w:r>
-      <w:r>
-        <w:rPr>
-          <w:rFonts w:asciiTheme="majorHAnsi" w:eastAsia="Times New Roman" w:hAnsiTheme="majorHAnsi" w:cs="Times New Roman"/>
-          <w:sz w:val="24"/>
-          <w:szCs w:val="24"/>
-        </w:rPr>
-        <w:t xml:space="preserve">Singapore. </w:t>
-      </w:r>
-      <w:r>
-        <w:rPr>
-          <w:rFonts w:asciiTheme="majorHAnsi" w:eastAsia="Times New Roman" w:hAnsiTheme="majorHAnsi" w:cs="Times New Roman"/>
-          <w:sz w:val="24"/>
-          <w:szCs w:val="24"/>
-        </w:rPr>
-        <w:t>If you live outside a prescribed delivery area, a message will appear on screen notifying you that ordering online will not be possible. This does not stop you buying the Products from your chosen Store, you will just have to phone your chosen Store, order directly from them and collect the order</w:t>
-      </w:r>
-      <w:r>
-        <w:rPr>
-          <w:rFonts w:asciiTheme="majorHAnsi" w:eastAsia="Times New Roman" w:hAnsiTheme="majorHAnsi" w:cs="Times New Roman"/>
-          <w:sz w:val="24"/>
-          <w:szCs w:val="24"/>
-        </w:rPr>
-        <w:t xml:space="preserve"> (e.g. Malaysian border cities)</w:t>
-      </w:r>
-      <w:r>
-        <w:rPr>
-          <w:rFonts w:asciiTheme="majorHAnsi" w:eastAsia="Times New Roman" w:hAnsiTheme="majorHAnsi" w:cs="Times New Roman"/>
-          <w:sz w:val="24"/>
-          <w:szCs w:val="24"/>
-        </w:rPr>
-        <w:t>.</w:t>
-      </w:r>
-    </w:p>
-    <w:p>
-      <w:pPr>
-        <w:spacing w:before="300" w:after="300" w:line="240" w:lineRule="auto"/>
-        <w:outlineLvl w:val="1"/>
+      </w:pPr>
+      <w:r>
         <w:rPr>
           <w:rFonts w:asciiTheme="majorHAnsi" w:eastAsia="Times New Roman" w:hAnsiTheme="majorHAnsi" w:cs="Times New Roman"/>
           <w:b/>
@@ -1312,9 +1351,58 @@
           <w:sz w:val="30"/>
           <w:szCs w:val="30"/>
         </w:rPr>
-      </w:pPr>
-      <w:proofErr w:type="gramStart"/>
-      <w:r>
+        <w:t>YOUR STATUS</w:t>
+      </w:r>
+    </w:p>
+    <w:p>
+      <w:pPr>
+        <w:spacing w:before="100" w:beforeAutospacing="1" w:after="360" w:line="240" w:lineRule="auto"/>
+        <w:rPr>
+          <w:rFonts w:asciiTheme="majorHAnsi" w:eastAsia="Times New Roman" w:hAnsiTheme="majorHAnsi" w:cs="Times New Roman"/>
+          <w:sz w:val="24"/>
+          <w:szCs w:val="24"/>
+        </w:rPr>
+      </w:pPr>
+      <w:r>
+        <w:rPr>
+          <w:rFonts w:asciiTheme="majorHAnsi" w:eastAsia="Times New Roman" w:hAnsiTheme="majorHAnsi" w:cs="Times New Roman"/>
+          <w:sz w:val="24"/>
+          <w:szCs w:val="24"/>
+        </w:rPr>
+        <w:t>By placing an order through the Websites, you warrant that:</w:t>
+      </w:r>
+    </w:p>
+    <w:p>
+      <w:pPr>
+        <w:spacing w:before="100" w:beforeAutospacing="1" w:after="360" w:line="240" w:lineRule="auto"/>
+        <w:rPr>
+          <w:rFonts w:asciiTheme="majorHAnsi" w:eastAsia="Times New Roman" w:hAnsiTheme="majorHAnsi" w:cs="Times New Roman"/>
+          <w:sz w:val="24"/>
+          <w:szCs w:val="24"/>
+        </w:rPr>
+      </w:pPr>
+      <w:r>
+        <w:rPr>
+          <w:rFonts w:asciiTheme="majorHAnsi" w:eastAsia="Times New Roman" w:hAnsiTheme="majorHAnsi" w:cs="Times New Roman"/>
+          <w:sz w:val="24"/>
+          <w:szCs w:val="24"/>
+        </w:rPr>
+        <w:t>a.) you are legally capable of entering into binding contracts; and</w:t>
+      </w:r>
+      <w:r>
+        <w:rPr>
+          <w:rFonts w:asciiTheme="majorHAnsi" w:eastAsia="Times New Roman" w:hAnsiTheme="majorHAnsi" w:cs="Times New Roman"/>
+          <w:sz w:val="24"/>
+          <w:szCs w:val="24"/>
+        </w:rPr>
+        <w:br/>
+        <w:t>b.) you are at least 18 years old.</w:t>
+      </w:r>
+    </w:p>
+    <w:p>
+      <w:pPr>
+        <w:spacing w:before="300" w:after="300" w:line="240" w:lineRule="auto"/>
+        <w:outlineLvl w:val="1"/>
         <w:rPr>
           <w:rFonts w:asciiTheme="majorHAnsi" w:eastAsia="Times New Roman" w:hAnsiTheme="majorHAnsi" w:cs="Times New Roman"/>
           <w:b/>
@@ -1322,10 +1410,7 @@
           <w:sz w:val="30"/>
           <w:szCs w:val="30"/>
         </w:rPr>
-        <w:lastRenderedPageBreak/>
-        <w:t>YOUR</w:t>
-      </w:r>
-      <w:proofErr w:type="gramEnd"/>
+      </w:pPr>
       <w:r>
         <w:rPr>
           <w:rFonts w:asciiTheme="majorHAnsi" w:eastAsia="Times New Roman" w:hAnsiTheme="majorHAnsi" w:cs="Times New Roman"/>
@@ -1334,76 +1419,53 @@
           <w:sz w:val="30"/>
           <w:szCs w:val="30"/>
         </w:rPr>
-        <w:t xml:space="preserve"> STATUS</w:t>
-      </w:r>
-    </w:p>
-    <w:p>
-      <w:pPr>
-        <w:spacing w:before="100" w:beforeAutospacing="1" w:after="360" w:line="240" w:lineRule="auto"/>
-        <w:rPr>
-          <w:rFonts w:asciiTheme="majorHAnsi" w:eastAsia="Times New Roman" w:hAnsiTheme="majorHAnsi" w:cs="Times New Roman"/>
-          <w:sz w:val="24"/>
-          <w:szCs w:val="24"/>
-        </w:rPr>
-      </w:pPr>
-      <w:r>
-        <w:rPr>
-          <w:rFonts w:asciiTheme="majorHAnsi" w:eastAsia="Times New Roman" w:hAnsiTheme="majorHAnsi" w:cs="Times New Roman"/>
-          <w:sz w:val="24"/>
-          <w:szCs w:val="24"/>
-        </w:rPr>
-        <w:t>By placing an order through the Websites, you warrant that:</w:t>
-      </w:r>
-    </w:p>
-    <w:p>
-      <w:pPr>
-        <w:spacing w:before="100" w:beforeAutospacing="1" w:after="360" w:line="240" w:lineRule="auto"/>
-        <w:rPr>
-          <w:rFonts w:asciiTheme="majorHAnsi" w:eastAsia="Times New Roman" w:hAnsiTheme="majorHAnsi" w:cs="Times New Roman"/>
-          <w:sz w:val="24"/>
-          <w:szCs w:val="24"/>
-        </w:rPr>
-      </w:pPr>
-      <w:r>
-        <w:rPr>
-          <w:rFonts w:asciiTheme="majorHAnsi" w:eastAsia="Times New Roman" w:hAnsiTheme="majorHAnsi" w:cs="Times New Roman"/>
-          <w:sz w:val="24"/>
-          <w:szCs w:val="24"/>
-        </w:rPr>
-        <w:t>a.) you are legally capable of entering into binding contracts; and</w:t>
-      </w:r>
-      <w:r>
-        <w:rPr>
-          <w:rFonts w:asciiTheme="majorHAnsi" w:eastAsia="Times New Roman" w:hAnsiTheme="majorHAnsi" w:cs="Times New Roman"/>
-          <w:sz w:val="24"/>
-          <w:szCs w:val="24"/>
-        </w:rPr>
-        <w:br/>
-        <w:t xml:space="preserve">b.) </w:t>
-      </w:r>
-      <w:proofErr w:type="gramStart"/>
-      <w:r>
-        <w:rPr>
-          <w:rFonts w:asciiTheme="majorHAnsi" w:eastAsia="Times New Roman" w:hAnsiTheme="majorHAnsi" w:cs="Times New Roman"/>
-          <w:sz w:val="24"/>
-          <w:szCs w:val="24"/>
-        </w:rPr>
-        <w:t>you</w:t>
-      </w:r>
-      <w:proofErr w:type="gramEnd"/>
-      <w:r>
-        <w:rPr>
-          <w:rFonts w:asciiTheme="majorHAnsi" w:eastAsia="Times New Roman" w:hAnsiTheme="majorHAnsi" w:cs="Times New Roman"/>
-          <w:sz w:val="24"/>
-          <w:szCs w:val="24"/>
-        </w:rPr>
-        <w:t xml:space="preserve"> are at least 18 years old.</w:t>
-      </w:r>
-    </w:p>
-    <w:p>
-      <w:pPr>
-        <w:spacing w:before="300" w:after="300" w:line="240" w:lineRule="auto"/>
-        <w:outlineLvl w:val="1"/>
+        <w:t>OUR STATUS</w:t>
+      </w:r>
+    </w:p>
+    <w:p>
+      <w:pPr>
+        <w:spacing w:before="100" w:beforeAutospacing="1" w:after="360" w:line="240" w:lineRule="auto"/>
+        <w:rPr>
+          <w:rFonts w:asciiTheme="majorHAnsi" w:eastAsia="Times New Roman" w:hAnsiTheme="majorHAnsi" w:cs="Times New Roman"/>
+          <w:sz w:val="24"/>
+          <w:szCs w:val="24"/>
+        </w:rPr>
+      </w:pPr>
+      <w:r>
+        <w:rPr>
+          <w:rFonts w:asciiTheme="majorHAnsi" w:eastAsia="Times New Roman" w:hAnsiTheme="majorHAnsi" w:cs="Times New Roman"/>
+          <w:sz w:val="24"/>
+          <w:szCs w:val="24"/>
+        </w:rPr>
+        <w:t>We may provide links on the Websites to the websites of other companies, whether affiliated with us or not. We cannot give any undertaking that any products you purchase from third party sellers through the Websites and Apps, or from companies to whose website we have provided a link on the Websites and Apps, will be of satisfactory quality, and any such w</w:t>
+      </w:r>
+      <w:r>
+        <w:rPr>
+          <w:rFonts w:asciiTheme="majorHAnsi" w:eastAsia="Times New Roman" w:hAnsiTheme="majorHAnsi" w:cs="Times New Roman"/>
+          <w:sz w:val="24"/>
+          <w:szCs w:val="24"/>
+        </w:rPr>
+        <w:t xml:space="preserve">arranties are disclaimed by Diazepam </w:t>
+      </w:r>
+      <w:r>
+        <w:rPr>
+          <w:rFonts w:asciiTheme="majorHAnsi" w:eastAsia="Times New Roman" w:hAnsiTheme="majorHAnsi" w:cs="Times New Roman"/>
+          <w:sz w:val="24"/>
+          <w:szCs w:val="24"/>
+        </w:rPr>
+        <w:t>absolutely. This disclaimer does not affect your statutory rights against the other third party seller.</w:t>
+      </w:r>
+    </w:p>
+    <w:p>
+      <w:pPr>
+        <w:spacing w:before="100" w:beforeAutospacing="1" w:after="360" w:line="240" w:lineRule="auto"/>
+        <w:rPr>
+          <w:rFonts w:asciiTheme="majorHAnsi" w:eastAsia="Times New Roman" w:hAnsiTheme="majorHAnsi" w:cs="Times New Roman"/>
+          <w:sz w:val="24"/>
+          <w:szCs w:val="24"/>
+        </w:rPr>
+      </w:pPr>
+      <w:r>
         <w:rPr>
           <w:rFonts w:asciiTheme="majorHAnsi" w:eastAsia="Times New Roman" w:hAnsiTheme="majorHAnsi" w:cs="Times New Roman"/>
           <w:b/>
@@ -1411,8 +1473,288 @@
           <w:sz w:val="30"/>
           <w:szCs w:val="30"/>
         </w:rPr>
-      </w:pPr>
-      <w:r>
+        <w:t>ORDERS, SHIPPING POLICY</w:t>
+      </w:r>
+    </w:p>
+    <w:p>
+      <w:pPr>
+        <w:spacing w:before="100" w:beforeAutospacing="1" w:after="360" w:line="240" w:lineRule="auto"/>
+        <w:rPr>
+          <w:rFonts w:asciiTheme="majorHAnsi" w:eastAsia="Times New Roman" w:hAnsiTheme="majorHAnsi" w:cs="Times New Roman"/>
+          <w:sz w:val="24"/>
+          <w:szCs w:val="24"/>
+        </w:rPr>
+      </w:pPr>
+      <w:r>
+        <w:rPr>
+          <w:rFonts w:asciiTheme="majorHAnsi" w:eastAsia="Times New Roman" w:hAnsiTheme="majorHAnsi" w:cs="Times New Roman"/>
+          <w:sz w:val="24"/>
+          <w:szCs w:val="24"/>
+        </w:rPr>
+        <w:t>After placing an online order via the Websites, you will be presented with a screen thanking you for your order and confirming your order has</w:t>
+      </w:r>
+      <w:r>
+        <w:rPr>
+          <w:rFonts w:asciiTheme="majorHAnsi" w:eastAsia="Times New Roman" w:hAnsiTheme="majorHAnsi" w:cs="Times New Roman"/>
+          <w:sz w:val="24"/>
+          <w:szCs w:val="24"/>
+        </w:rPr>
+        <w:t xml:space="preserve"> been received and accepted by Diazepam</w:t>
+      </w:r>
+      <w:r>
+        <w:rPr>
+          <w:rFonts w:asciiTheme="majorHAnsi" w:eastAsia="Times New Roman" w:hAnsiTheme="majorHAnsi" w:cs="Times New Roman"/>
+          <w:sz w:val="24"/>
+          <w:szCs w:val="24"/>
+        </w:rPr>
+        <w:t xml:space="preserve"> (the "</w:t>
+      </w:r>
+      <w:r>
+        <w:rPr>
+          <w:rFonts w:asciiTheme="majorHAnsi" w:eastAsia="Times New Roman" w:hAnsiTheme="majorHAnsi" w:cs="Times New Roman"/>
+          <w:b/>
+          <w:bCs/>
+          <w:sz w:val="24"/>
+          <w:szCs w:val="24"/>
+        </w:rPr>
+        <w:t>Confirmation Screen</w:t>
+      </w:r>
+      <w:r>
+        <w:rPr>
+          <w:rFonts w:asciiTheme="majorHAnsi" w:eastAsia="Times New Roman" w:hAnsiTheme="majorHAnsi" w:cs="Times New Roman"/>
+          <w:sz w:val="24"/>
+          <w:szCs w:val="24"/>
+        </w:rPr>
+        <w:t>").</w:t>
+      </w:r>
+    </w:p>
+    <w:p>
+      <w:pPr>
+        <w:spacing w:before="100" w:beforeAutospacing="1" w:after="360" w:line="240" w:lineRule="auto"/>
+        <w:rPr>
+          <w:rFonts w:asciiTheme="majorHAnsi" w:eastAsia="Times New Roman" w:hAnsiTheme="majorHAnsi" w:cs="Times New Roman"/>
+          <w:sz w:val="24"/>
+          <w:szCs w:val="24"/>
+        </w:rPr>
+      </w:pPr>
+      <w:r>
+        <w:rPr>
+          <w:rFonts w:asciiTheme="majorHAnsi" w:eastAsia="Times New Roman" w:hAnsiTheme="majorHAnsi" w:cs="Times New Roman"/>
+          <w:sz w:val="24"/>
+          <w:szCs w:val="24"/>
+        </w:rPr>
+        <w:t>Regardless of whether you place an order via the Websites or in a Store, the contr</w:t>
+      </w:r>
+      <w:r>
+        <w:rPr>
+          <w:rFonts w:asciiTheme="majorHAnsi" w:eastAsia="Times New Roman" w:hAnsiTheme="majorHAnsi" w:cs="Times New Roman"/>
+          <w:sz w:val="24"/>
+          <w:szCs w:val="24"/>
+        </w:rPr>
+        <w:t xml:space="preserve">act will be between you and Diazepam </w:t>
+      </w:r>
+      <w:r>
+        <w:rPr>
+          <w:rFonts w:asciiTheme="majorHAnsi" w:eastAsia="Times New Roman" w:hAnsiTheme="majorHAnsi" w:cs="Times New Roman"/>
+          <w:sz w:val="24"/>
+          <w:szCs w:val="24"/>
+        </w:rPr>
+        <w:t>and will only be formed when you have been presented with the Confirmation Screen (online) or have paid for your goods (in a Store).</w:t>
+      </w:r>
+    </w:p>
+    <w:p>
+      <w:pPr>
+        <w:spacing w:before="100" w:beforeAutospacing="1" w:after="360" w:line="240" w:lineRule="auto"/>
+        <w:rPr>
+          <w:rFonts w:asciiTheme="majorHAnsi" w:eastAsia="Times New Roman" w:hAnsiTheme="majorHAnsi" w:cs="Times New Roman"/>
+          <w:sz w:val="24"/>
+          <w:szCs w:val="24"/>
+        </w:rPr>
+      </w:pPr>
+      <w:r>
+        <w:rPr>
+          <w:rFonts w:asciiTheme="majorHAnsi" w:eastAsia="Times New Roman" w:hAnsiTheme="majorHAnsi" w:cs="Times New Roman"/>
+          <w:sz w:val="24"/>
+          <w:szCs w:val="24"/>
+        </w:rPr>
+        <w:t>Where you have placed an order online, you should also receive a confirmation email. Please make sure the email address you provide is correct and your mailbox is in proper working order, as all correspondence regarding your order is sent to this address.</w:t>
+      </w:r>
+    </w:p>
+    <w:p>
+      <w:pPr>
+        <w:spacing w:before="100" w:beforeAutospacing="1" w:after="360" w:line="240" w:lineRule="auto"/>
+        <w:rPr>
+          <w:rFonts w:asciiTheme="majorHAnsi" w:eastAsia="Times New Roman" w:hAnsiTheme="majorHAnsi" w:cs="Times New Roman"/>
+          <w:sz w:val="24"/>
+          <w:szCs w:val="24"/>
+        </w:rPr>
+      </w:pPr>
+      <w:r>
+        <w:rPr>
+          <w:rFonts w:asciiTheme="majorHAnsi" w:eastAsia="Times New Roman" w:hAnsiTheme="majorHAnsi" w:cs="Times New Roman"/>
+          <w:sz w:val="24"/>
+          <w:szCs w:val="24"/>
+        </w:rPr>
+        <w:t>Incorrect personal details may lead to problems or delays in delivery, so please ensure that you have included your correct address (including postcode), email address and contact telephone number when ordering.</w:t>
+      </w:r>
+    </w:p>
+    <w:p>
+      <w:pPr>
+        <w:spacing w:before="100" w:beforeAutospacing="1" w:after="360" w:line="240" w:lineRule="auto"/>
+        <w:rPr>
+          <w:rFonts w:asciiTheme="majorHAnsi" w:eastAsia="Times New Roman" w:hAnsiTheme="majorHAnsi" w:cs="Times New Roman"/>
+          <w:sz w:val="24"/>
+          <w:szCs w:val="24"/>
+        </w:rPr>
+      </w:pPr>
+      <w:r>
+        <w:rPr>
+          <w:rFonts w:asciiTheme="majorHAnsi" w:eastAsia="Times New Roman" w:hAnsiTheme="majorHAnsi" w:cs="Times New Roman"/>
+          <w:sz w:val="24"/>
+          <w:szCs w:val="24"/>
+        </w:rPr>
+        <w:t xml:space="preserve">All food preparation and deliveries are the sole responsibility of </w:t>
+      </w:r>
+      <w:r>
+        <w:rPr>
+          <w:rFonts w:asciiTheme="majorHAnsi" w:eastAsia="Times New Roman" w:hAnsiTheme="majorHAnsi" w:cs="Times New Roman"/>
+          <w:sz w:val="24"/>
+          <w:szCs w:val="24"/>
+        </w:rPr>
+        <w:t>Diazepam</w:t>
+      </w:r>
+      <w:r>
+        <w:rPr>
+          <w:rFonts w:asciiTheme="majorHAnsi" w:eastAsia="Times New Roman" w:hAnsiTheme="majorHAnsi" w:cs="Times New Roman"/>
+          <w:sz w:val="24"/>
+          <w:szCs w:val="24"/>
+        </w:rPr>
+        <w:t xml:space="preserve"> accepting the order whether that order is placed via the Websites or in a Store.</w:t>
+      </w:r>
+    </w:p>
+    <w:p>
+      <w:pPr>
+        <w:spacing w:before="100" w:beforeAutospacing="1" w:after="360" w:line="240" w:lineRule="auto"/>
+        <w:rPr>
+          <w:rFonts w:asciiTheme="majorHAnsi" w:eastAsia="Times New Roman" w:hAnsiTheme="majorHAnsi" w:cs="Times New Roman"/>
+          <w:sz w:val="24"/>
+          <w:szCs w:val="24"/>
+        </w:rPr>
+      </w:pPr>
+      <w:r>
+        <w:rPr>
+          <w:rFonts w:asciiTheme="majorHAnsi" w:eastAsia="Times New Roman" w:hAnsiTheme="majorHAnsi" w:cs="Times New Roman"/>
+          <w:sz w:val="24"/>
+          <w:szCs w:val="24"/>
+        </w:rPr>
+        <w:lastRenderedPageBreak/>
+        <w:t>Diazepam</w:t>
+      </w:r>
+      <w:r>
+        <w:rPr>
+          <w:rFonts w:asciiTheme="majorHAnsi" w:eastAsia="Times New Roman" w:hAnsiTheme="majorHAnsi" w:cs="Times New Roman"/>
+          <w:sz w:val="24"/>
+          <w:szCs w:val="24"/>
+        </w:rPr>
+        <w:t xml:space="preserve"> provide a quality service, however </w:t>
+      </w:r>
+      <w:r>
+        <w:rPr>
+          <w:rFonts w:asciiTheme="majorHAnsi" w:eastAsia="Times New Roman" w:hAnsiTheme="majorHAnsi" w:cs="Times New Roman"/>
+          <w:sz w:val="24"/>
+          <w:szCs w:val="24"/>
+        </w:rPr>
+        <w:t xml:space="preserve">Diazepam </w:t>
+      </w:r>
+      <w:r>
+        <w:rPr>
+          <w:rFonts w:asciiTheme="majorHAnsi" w:eastAsia="Times New Roman" w:hAnsiTheme="majorHAnsi" w:cs="Times New Roman"/>
+          <w:sz w:val="24"/>
+          <w:szCs w:val="24"/>
+        </w:rPr>
+        <w:t xml:space="preserve">accepts no responsibility or liability for the quality or quantity of any goods </w:t>
+      </w:r>
+      <w:r>
+        <w:rPr>
+          <w:rFonts w:asciiTheme="majorHAnsi" w:eastAsia="Times New Roman" w:hAnsiTheme="majorHAnsi" w:cs="Times New Roman"/>
+          <w:sz w:val="24"/>
+          <w:szCs w:val="24"/>
+        </w:rPr>
+        <w:t>delivered by or collected from</w:t>
+      </w:r>
+      <w:r>
+        <w:rPr>
+          <w:rFonts w:asciiTheme="majorHAnsi" w:eastAsia="Times New Roman" w:hAnsiTheme="majorHAnsi" w:cs="Times New Roman"/>
+          <w:sz w:val="24"/>
+          <w:szCs w:val="24"/>
+        </w:rPr>
+        <w:t xml:space="preserve"> </w:t>
+      </w:r>
+      <w:r>
+        <w:rPr>
+          <w:rFonts w:asciiTheme="majorHAnsi" w:eastAsia="Times New Roman" w:hAnsiTheme="majorHAnsi" w:cs="Times New Roman"/>
+          <w:sz w:val="24"/>
+          <w:szCs w:val="24"/>
+        </w:rPr>
+        <w:t>Diazepam</w:t>
+      </w:r>
+      <w:r>
+        <w:rPr>
+          <w:rFonts w:asciiTheme="majorHAnsi" w:eastAsia="Times New Roman" w:hAnsiTheme="majorHAnsi" w:cs="Times New Roman"/>
+          <w:sz w:val="24"/>
+          <w:szCs w:val="24"/>
+        </w:rPr>
+        <w:t>.</w:t>
+      </w:r>
+    </w:p>
+    <w:p>
+      <w:pPr>
+        <w:spacing w:before="100" w:beforeAutospacing="1" w:after="360" w:line="240" w:lineRule="auto"/>
+        <w:rPr>
+          <w:rFonts w:asciiTheme="majorHAnsi" w:eastAsia="Times New Roman" w:hAnsiTheme="majorHAnsi" w:cs="Times New Roman"/>
+          <w:sz w:val="24"/>
+          <w:szCs w:val="24"/>
+        </w:rPr>
+      </w:pPr>
+      <w:r>
+        <w:rPr>
+          <w:rFonts w:asciiTheme="majorHAnsi" w:eastAsia="Times New Roman" w:hAnsiTheme="majorHAnsi" w:cs="Times New Roman"/>
+          <w:sz w:val="24"/>
+          <w:szCs w:val="24"/>
+        </w:rPr>
+        <w:t>For the safety of our drivers, a driver will only deliver to the main door/reception when delivering to apartment blocks, flats or hotels.</w:t>
+      </w:r>
+    </w:p>
+    <w:p>
+      <w:pPr>
+        <w:spacing w:before="100" w:beforeAutospacing="1" w:after="360" w:line="240" w:lineRule="auto"/>
+        <w:rPr>
+          <w:rFonts w:asciiTheme="majorHAnsi" w:eastAsia="Times New Roman" w:hAnsiTheme="majorHAnsi" w:cs="Times New Roman"/>
+          <w:sz w:val="24"/>
+          <w:szCs w:val="24"/>
+        </w:rPr>
+      </w:pPr>
+      <w:r>
+        <w:rPr>
+          <w:rFonts w:asciiTheme="majorHAnsi" w:eastAsia="Times New Roman" w:hAnsiTheme="majorHAnsi" w:cs="Times New Roman"/>
+          <w:sz w:val="24"/>
+          <w:szCs w:val="24"/>
+        </w:rPr>
+        <w:t>There will be no delivery fee if the o</w:t>
+      </w:r>
+      <w:r>
+        <w:rPr>
+          <w:rFonts w:asciiTheme="majorHAnsi" w:eastAsia="Times New Roman" w:hAnsiTheme="majorHAnsi" w:cs="Times New Roman"/>
+          <w:sz w:val="24"/>
+          <w:szCs w:val="24"/>
+        </w:rPr>
+        <w:t>rdered products exceed $30 SGD, unless the website states a special offer which does not charge any delivery fee.</w:t>
+      </w:r>
+    </w:p>
+    <w:p>
+      <w:pPr>
+        <w:spacing w:before="300" w:after="300" w:line="240" w:lineRule="auto"/>
+        <w:outlineLvl w:val="1"/>
         <w:rPr>
           <w:rFonts w:asciiTheme="majorHAnsi" w:eastAsia="Times New Roman" w:hAnsiTheme="majorHAnsi" w:cs="Times New Roman"/>
           <w:b/>
@@ -1420,51 +1762,6 @@
           <w:sz w:val="30"/>
           <w:szCs w:val="30"/>
         </w:rPr>
-        <w:t>OUR STATUS</w:t>
-      </w:r>
-    </w:p>
-    <w:p>
-      <w:pPr>
-        <w:spacing w:before="100" w:beforeAutospacing="1" w:after="360" w:line="240" w:lineRule="auto"/>
-        <w:rPr>
-          <w:rFonts w:asciiTheme="majorHAnsi" w:eastAsia="Times New Roman" w:hAnsiTheme="majorHAnsi" w:cs="Times New Roman"/>
-          <w:sz w:val="24"/>
-          <w:szCs w:val="24"/>
-        </w:rPr>
-      </w:pPr>
-      <w:r>
-        <w:rPr>
-          <w:rFonts w:asciiTheme="majorHAnsi" w:eastAsia="Times New Roman" w:hAnsiTheme="majorHAnsi" w:cs="Times New Roman"/>
-          <w:sz w:val="24"/>
-          <w:szCs w:val="24"/>
-        </w:rPr>
-        <w:t>We may provide links on the Websites to the websites of other companies, whether affiliated with us or not. We cannot give any undertaking that any products you purchase from third party sellers through the Websites and Apps, or from companies to whose website we have provided a link on the Websites and Apps, will be of satisfactory quality, and any such w</w:t>
-      </w:r>
-      <w:r>
-        <w:rPr>
-          <w:rFonts w:asciiTheme="majorHAnsi" w:eastAsia="Times New Roman" w:hAnsiTheme="majorHAnsi" w:cs="Times New Roman"/>
-          <w:sz w:val="24"/>
-          <w:szCs w:val="24"/>
-        </w:rPr>
-        <w:t xml:space="preserve">arranties are disclaimed by Diazepam </w:t>
-      </w:r>
-      <w:r>
-        <w:rPr>
-          <w:rFonts w:asciiTheme="majorHAnsi" w:eastAsia="Times New Roman" w:hAnsiTheme="majorHAnsi" w:cs="Times New Roman"/>
-          <w:sz w:val="24"/>
-          <w:szCs w:val="24"/>
-        </w:rPr>
-        <w:t>absolutely. This disclaimer does not affect your statutory rights against the other third party seller.</w:t>
-      </w:r>
-    </w:p>
-    <w:p>
-      <w:pPr>
-        <w:spacing w:before="100" w:beforeAutospacing="1" w:after="360" w:line="240" w:lineRule="auto"/>
-        <w:rPr>
-          <w:rFonts w:asciiTheme="majorHAnsi" w:eastAsia="Times New Roman" w:hAnsiTheme="majorHAnsi" w:cs="Times New Roman"/>
-          <w:sz w:val="24"/>
-          <w:szCs w:val="24"/>
-        </w:rPr>
       </w:pPr>
       <w:r>
         <w:rPr>
@@ -1474,282 +1771,25 @@
           <w:sz w:val="30"/>
           <w:szCs w:val="30"/>
         </w:rPr>
-        <w:t>ORDERS, SHIPPING POLICY</w:t>
-      </w:r>
-    </w:p>
-    <w:p>
-      <w:pPr>
-        <w:spacing w:before="100" w:beforeAutospacing="1" w:after="360" w:line="240" w:lineRule="auto"/>
-        <w:rPr>
-          <w:rFonts w:asciiTheme="majorHAnsi" w:eastAsia="Times New Roman" w:hAnsiTheme="majorHAnsi" w:cs="Times New Roman"/>
-          <w:sz w:val="24"/>
-          <w:szCs w:val="24"/>
-        </w:rPr>
-      </w:pPr>
-      <w:r>
-        <w:rPr>
-          <w:rFonts w:asciiTheme="majorHAnsi" w:eastAsia="Times New Roman" w:hAnsiTheme="majorHAnsi" w:cs="Times New Roman"/>
-          <w:sz w:val="24"/>
-          <w:szCs w:val="24"/>
-        </w:rPr>
-        <w:t>After placing an online order via the Websites, you will be presented with a screen thanking you for your order and confirming your order has</w:t>
-      </w:r>
-      <w:r>
-        <w:rPr>
-          <w:rFonts w:asciiTheme="majorHAnsi" w:eastAsia="Times New Roman" w:hAnsiTheme="majorHAnsi" w:cs="Times New Roman"/>
-          <w:sz w:val="24"/>
-          <w:szCs w:val="24"/>
-        </w:rPr>
-        <w:t xml:space="preserve"> been received and accepted by Diazepam</w:t>
-      </w:r>
-      <w:r>
-        <w:rPr>
-          <w:rFonts w:asciiTheme="majorHAnsi" w:eastAsia="Times New Roman" w:hAnsiTheme="majorHAnsi" w:cs="Times New Roman"/>
-          <w:sz w:val="24"/>
-          <w:szCs w:val="24"/>
-        </w:rPr>
-        <w:t xml:space="preserve"> (the "</w:t>
-      </w:r>
-      <w:r>
-        <w:rPr>
-          <w:rFonts w:asciiTheme="majorHAnsi" w:eastAsia="Times New Roman" w:hAnsiTheme="majorHAnsi" w:cs="Times New Roman"/>
-          <w:b/>
-          <w:bCs/>
-          <w:sz w:val="24"/>
-          <w:szCs w:val="24"/>
-        </w:rPr>
-        <w:t>Confirmation Screen</w:t>
-      </w:r>
-      <w:r>
-        <w:rPr>
-          <w:rFonts w:asciiTheme="majorHAnsi" w:eastAsia="Times New Roman" w:hAnsiTheme="majorHAnsi" w:cs="Times New Roman"/>
-          <w:sz w:val="24"/>
-          <w:szCs w:val="24"/>
-        </w:rPr>
-        <w:t>").</w:t>
-      </w:r>
-    </w:p>
-    <w:p>
-      <w:pPr>
-        <w:spacing w:before="100" w:beforeAutospacing="1" w:after="360" w:line="240" w:lineRule="auto"/>
-        <w:rPr>
-          <w:rFonts w:asciiTheme="majorHAnsi" w:eastAsia="Times New Roman" w:hAnsiTheme="majorHAnsi" w:cs="Times New Roman"/>
-          <w:sz w:val="24"/>
-          <w:szCs w:val="24"/>
-        </w:rPr>
-      </w:pPr>
-      <w:r>
-        <w:rPr>
-          <w:rFonts w:asciiTheme="majorHAnsi" w:eastAsia="Times New Roman" w:hAnsiTheme="majorHAnsi" w:cs="Times New Roman"/>
-          <w:sz w:val="24"/>
-          <w:szCs w:val="24"/>
-        </w:rPr>
-        <w:t>Regardless of whether you place an order via the Websites or in a Store, the contr</w:t>
-      </w:r>
-      <w:r>
-        <w:rPr>
-          <w:rFonts w:asciiTheme="majorHAnsi" w:eastAsia="Times New Roman" w:hAnsiTheme="majorHAnsi" w:cs="Times New Roman"/>
-          <w:sz w:val="24"/>
-          <w:szCs w:val="24"/>
-        </w:rPr>
-        <w:t xml:space="preserve">act will be between you and Diazepam </w:t>
-      </w:r>
-      <w:r>
-        <w:rPr>
-          <w:rFonts w:asciiTheme="majorHAnsi" w:eastAsia="Times New Roman" w:hAnsiTheme="majorHAnsi" w:cs="Times New Roman"/>
-          <w:sz w:val="24"/>
-          <w:szCs w:val="24"/>
-        </w:rPr>
-        <w:t>and will only be formed when you have been presented with the Confirmation Screen (online) or have paid for your goods (in a Store).</w:t>
-      </w:r>
-    </w:p>
-    <w:p>
-      <w:pPr>
-        <w:spacing w:before="100" w:beforeAutospacing="1" w:after="360" w:line="240" w:lineRule="auto"/>
-        <w:rPr>
-          <w:rFonts w:asciiTheme="majorHAnsi" w:eastAsia="Times New Roman" w:hAnsiTheme="majorHAnsi" w:cs="Times New Roman"/>
-          <w:sz w:val="24"/>
-          <w:szCs w:val="24"/>
-        </w:rPr>
-      </w:pPr>
-      <w:r>
-        <w:rPr>
-          <w:rFonts w:asciiTheme="majorHAnsi" w:eastAsia="Times New Roman" w:hAnsiTheme="majorHAnsi" w:cs="Times New Roman"/>
-          <w:sz w:val="24"/>
-          <w:szCs w:val="24"/>
-        </w:rPr>
-        <w:t>Where you have placed an order online, you should also receive a confirmation email. Please make sure the email address you provide is correct and your mailbox is in proper working order, as all correspondence regarding your order is sent to this address.</w:t>
-      </w:r>
-    </w:p>
-    <w:p>
-      <w:pPr>
-        <w:spacing w:before="100" w:beforeAutospacing="1" w:after="360" w:line="240" w:lineRule="auto"/>
-        <w:rPr>
-          <w:rFonts w:asciiTheme="majorHAnsi" w:eastAsia="Times New Roman" w:hAnsiTheme="majorHAnsi" w:cs="Times New Roman"/>
-          <w:sz w:val="24"/>
-          <w:szCs w:val="24"/>
-        </w:rPr>
-      </w:pPr>
-      <w:r>
-        <w:rPr>
-          <w:rFonts w:asciiTheme="majorHAnsi" w:eastAsia="Times New Roman" w:hAnsiTheme="majorHAnsi" w:cs="Times New Roman"/>
-          <w:sz w:val="24"/>
-          <w:szCs w:val="24"/>
-        </w:rPr>
-        <w:t>Incorrect personal details may lead to problems or delays in delivery, so please ensure that you have included your correct address (including postcode), email address and contact telephone number when ordering.</w:t>
-      </w:r>
-    </w:p>
-    <w:p>
-      <w:pPr>
-        <w:spacing w:before="100" w:beforeAutospacing="1" w:after="360" w:line="240" w:lineRule="auto"/>
-        <w:rPr>
-          <w:rFonts w:asciiTheme="majorHAnsi" w:eastAsia="Times New Roman" w:hAnsiTheme="majorHAnsi" w:cs="Times New Roman"/>
-          <w:sz w:val="24"/>
-          <w:szCs w:val="24"/>
-        </w:rPr>
-      </w:pPr>
-      <w:r>
-        <w:rPr>
-          <w:rFonts w:asciiTheme="majorHAnsi" w:eastAsia="Times New Roman" w:hAnsiTheme="majorHAnsi" w:cs="Times New Roman"/>
-          <w:sz w:val="24"/>
-          <w:szCs w:val="24"/>
-        </w:rPr>
-        <w:t xml:space="preserve">All food preparation and deliveries are the sole responsibility of </w:t>
-      </w:r>
-      <w:r>
-        <w:rPr>
-          <w:rFonts w:asciiTheme="majorHAnsi" w:eastAsia="Times New Roman" w:hAnsiTheme="majorHAnsi" w:cs="Times New Roman"/>
-          <w:sz w:val="24"/>
-          <w:szCs w:val="24"/>
-        </w:rPr>
-        <w:t>Diazepam</w:t>
-      </w:r>
-      <w:r>
-        <w:rPr>
-          <w:rFonts w:asciiTheme="majorHAnsi" w:eastAsia="Times New Roman" w:hAnsiTheme="majorHAnsi" w:cs="Times New Roman"/>
-          <w:sz w:val="24"/>
-          <w:szCs w:val="24"/>
-        </w:rPr>
-        <w:t xml:space="preserve"> accepting the order whether that order is placed via the Websites or in a Store.</w:t>
-      </w:r>
-    </w:p>
-    <w:p>
-      <w:pPr>
-        <w:spacing w:before="100" w:beforeAutospacing="1" w:after="360" w:line="240" w:lineRule="auto"/>
-        <w:rPr>
-          <w:rFonts w:asciiTheme="majorHAnsi" w:eastAsia="Times New Roman" w:hAnsiTheme="majorHAnsi" w:cs="Times New Roman"/>
-          <w:sz w:val="24"/>
-          <w:szCs w:val="24"/>
-        </w:rPr>
-      </w:pPr>
-      <w:r>
-        <w:rPr>
-          <w:rFonts w:asciiTheme="majorHAnsi" w:eastAsia="Times New Roman" w:hAnsiTheme="majorHAnsi" w:cs="Times New Roman"/>
-          <w:sz w:val="24"/>
-          <w:szCs w:val="24"/>
-        </w:rPr>
-        <w:t>Diazepam</w:t>
-      </w:r>
-      <w:r>
-        <w:rPr>
-          <w:rFonts w:asciiTheme="majorHAnsi" w:eastAsia="Times New Roman" w:hAnsiTheme="majorHAnsi" w:cs="Times New Roman"/>
-          <w:sz w:val="24"/>
-          <w:szCs w:val="24"/>
-        </w:rPr>
-        <w:t xml:space="preserve"> provide a quality service, however </w:t>
-      </w:r>
-      <w:r>
-        <w:rPr>
-          <w:rFonts w:asciiTheme="majorHAnsi" w:eastAsia="Times New Roman" w:hAnsiTheme="majorHAnsi" w:cs="Times New Roman"/>
-          <w:sz w:val="24"/>
-          <w:szCs w:val="24"/>
-        </w:rPr>
-        <w:t xml:space="preserve">Diazepam </w:t>
-      </w:r>
-      <w:r>
-        <w:rPr>
-          <w:rFonts w:asciiTheme="majorHAnsi" w:eastAsia="Times New Roman" w:hAnsiTheme="majorHAnsi" w:cs="Times New Roman"/>
-          <w:sz w:val="24"/>
-          <w:szCs w:val="24"/>
-        </w:rPr>
-        <w:t xml:space="preserve">accepts no responsibility or liability for the quality or quantity of any goods </w:t>
-      </w:r>
-      <w:r>
-        <w:rPr>
-          <w:rFonts w:asciiTheme="majorHAnsi" w:eastAsia="Times New Roman" w:hAnsiTheme="majorHAnsi" w:cs="Times New Roman"/>
-          <w:sz w:val="24"/>
-          <w:szCs w:val="24"/>
-        </w:rPr>
-        <w:t>delivered by or collected from</w:t>
-      </w:r>
-      <w:r>
-        <w:rPr>
-          <w:rFonts w:asciiTheme="majorHAnsi" w:eastAsia="Times New Roman" w:hAnsiTheme="majorHAnsi" w:cs="Times New Roman"/>
-          <w:sz w:val="24"/>
-          <w:szCs w:val="24"/>
-        </w:rPr>
-        <w:t xml:space="preserve"> </w:t>
-      </w:r>
-      <w:r>
-        <w:rPr>
-          <w:rFonts w:asciiTheme="majorHAnsi" w:eastAsia="Times New Roman" w:hAnsiTheme="majorHAnsi" w:cs="Times New Roman"/>
-          <w:sz w:val="24"/>
-          <w:szCs w:val="24"/>
-        </w:rPr>
-        <w:t>Diazepam</w:t>
-      </w:r>
-      <w:r>
-        <w:rPr>
-          <w:rFonts w:asciiTheme="majorHAnsi" w:eastAsia="Times New Roman" w:hAnsiTheme="majorHAnsi" w:cs="Times New Roman"/>
-          <w:sz w:val="24"/>
-          <w:szCs w:val="24"/>
-        </w:rPr>
-        <w:t>.</w:t>
-      </w:r>
-    </w:p>
-    <w:p>
-      <w:pPr>
-        <w:spacing w:before="100" w:beforeAutospacing="1" w:after="360" w:line="240" w:lineRule="auto"/>
-        <w:rPr>
-          <w:rFonts w:asciiTheme="majorHAnsi" w:eastAsia="Times New Roman" w:hAnsiTheme="majorHAnsi" w:cs="Times New Roman"/>
-          <w:sz w:val="24"/>
-          <w:szCs w:val="24"/>
-        </w:rPr>
-      </w:pPr>
-      <w:r>
-        <w:rPr>
-          <w:rFonts w:asciiTheme="majorHAnsi" w:eastAsia="Times New Roman" w:hAnsiTheme="majorHAnsi" w:cs="Times New Roman"/>
-          <w:sz w:val="24"/>
-          <w:szCs w:val="24"/>
-        </w:rPr>
-        <w:lastRenderedPageBreak/>
-        <w:t>For the safety of our drivers, a driver will only deliver to the main door/reception when delivering to apartment blocks, flats or hotels.</w:t>
-      </w:r>
-    </w:p>
-    <w:p>
-      <w:pPr>
-        <w:spacing w:before="100" w:beforeAutospacing="1" w:after="360" w:line="240" w:lineRule="auto"/>
-        <w:rPr>
-          <w:rFonts w:asciiTheme="majorHAnsi" w:eastAsia="Times New Roman" w:hAnsiTheme="majorHAnsi" w:cs="Times New Roman"/>
-          <w:sz w:val="24"/>
-          <w:szCs w:val="24"/>
-        </w:rPr>
-      </w:pPr>
-      <w:r>
-        <w:rPr>
-          <w:rFonts w:asciiTheme="majorHAnsi" w:eastAsia="Times New Roman" w:hAnsiTheme="majorHAnsi" w:cs="Times New Roman"/>
-          <w:sz w:val="24"/>
-          <w:szCs w:val="24"/>
-        </w:rPr>
-        <w:t>There will be no delivery fee if the o</w:t>
-      </w:r>
-      <w:r>
-        <w:rPr>
-          <w:rFonts w:asciiTheme="majorHAnsi" w:eastAsia="Times New Roman" w:hAnsiTheme="majorHAnsi" w:cs="Times New Roman"/>
-          <w:sz w:val="24"/>
-          <w:szCs w:val="24"/>
-        </w:rPr>
-        <w:t>rdered products exceed $30 SGD, unless the website states a special offer which does not charge any delivery fee.</w:t>
+        <w:t>PRODUCTS</w:t>
+      </w:r>
+    </w:p>
+    <w:p>
+      <w:pPr>
+        <w:spacing w:before="100" w:beforeAutospacing="1" w:after="360" w:line="240" w:lineRule="auto"/>
+        <w:rPr>
+          <w:rFonts w:asciiTheme="majorHAnsi" w:eastAsia="Times New Roman" w:hAnsiTheme="majorHAnsi" w:cs="Times New Roman"/>
+          <w:sz w:val="24"/>
+          <w:szCs w:val="24"/>
+        </w:rPr>
+      </w:pPr>
+      <w:r>
+        <w:rPr>
+          <w:rFonts w:asciiTheme="majorHAnsi" w:eastAsia="Times New Roman" w:hAnsiTheme="majorHAnsi" w:cs="Times New Roman"/>
+          <w:sz w:val="24"/>
+          <w:szCs w:val="24"/>
+        </w:rPr>
+        <w:t>If you have an allergy we kindly ask that you do not order online. In this scenario, please telephone your chosen store and inform your order-taker at the store directly in full of your allergies.</w:t>
       </w:r>
     </w:p>
     <w:p>
@@ -1772,25 +1812,25 @@
           <w:sz w:val="30"/>
           <w:szCs w:val="30"/>
         </w:rPr>
-        <w:t>PRODUCTS</w:t>
-      </w:r>
-    </w:p>
-    <w:p>
-      <w:pPr>
-        <w:spacing w:before="100" w:beforeAutospacing="1" w:after="360" w:line="240" w:lineRule="auto"/>
-        <w:rPr>
-          <w:rFonts w:asciiTheme="majorHAnsi" w:eastAsia="Times New Roman" w:hAnsiTheme="majorHAnsi" w:cs="Times New Roman"/>
-          <w:sz w:val="24"/>
-          <w:szCs w:val="24"/>
-        </w:rPr>
-      </w:pPr>
-      <w:r>
-        <w:rPr>
-          <w:rFonts w:asciiTheme="majorHAnsi" w:eastAsia="Times New Roman" w:hAnsiTheme="majorHAnsi" w:cs="Times New Roman"/>
-          <w:sz w:val="24"/>
-          <w:szCs w:val="24"/>
-        </w:rPr>
-        <w:t>If you have an allergy we kindly ask that you do not order online. In this scenario, please telephone your chosen store and inform your order-taker at the store directly in full of your allergies.</w:t>
+        <w:t>ALCOHOL</w:t>
+      </w:r>
+    </w:p>
+    <w:p>
+      <w:pPr>
+        <w:spacing w:before="100" w:beforeAutospacing="1" w:after="360" w:line="240" w:lineRule="auto"/>
+        <w:rPr>
+          <w:rFonts w:asciiTheme="majorHAnsi" w:eastAsia="Times New Roman" w:hAnsiTheme="majorHAnsi" w:cs="Times New Roman"/>
+          <w:sz w:val="24"/>
+          <w:szCs w:val="24"/>
+        </w:rPr>
+      </w:pPr>
+      <w:r>
+        <w:rPr>
+          <w:rFonts w:asciiTheme="majorHAnsi" w:eastAsia="Times New Roman" w:hAnsiTheme="majorHAnsi" w:cs="Times New Roman"/>
+          <w:sz w:val="24"/>
+          <w:szCs w:val="24"/>
+        </w:rPr>
+        <w:t>Some products can contain a certain amount of alcohol. Please inform yourself about the ingredients online via livechat or ask our staff.</w:t>
       </w:r>
     </w:p>
     <w:p>
@@ -1813,43 +1853,85 @@
           <w:sz w:val="30"/>
           <w:szCs w:val="30"/>
         </w:rPr>
-        <w:t>ALCOHOL</w:t>
-      </w:r>
-    </w:p>
-    <w:p>
-      <w:pPr>
-        <w:spacing w:before="100" w:beforeAutospacing="1" w:after="360" w:line="240" w:lineRule="auto"/>
-        <w:rPr>
-          <w:rFonts w:asciiTheme="majorHAnsi" w:eastAsia="Times New Roman" w:hAnsiTheme="majorHAnsi" w:cs="Times New Roman"/>
-          <w:sz w:val="24"/>
-          <w:szCs w:val="24"/>
-        </w:rPr>
-      </w:pPr>
-      <w:r>
-        <w:rPr>
-          <w:rFonts w:asciiTheme="majorHAnsi" w:eastAsia="Times New Roman" w:hAnsiTheme="majorHAnsi" w:cs="Times New Roman"/>
-          <w:sz w:val="24"/>
-          <w:szCs w:val="24"/>
-        </w:rPr>
-        <w:t xml:space="preserve">Some products can contain a certain amount of alcohol. Please inform yourself about the ingredients online via </w:t>
-      </w:r>
-      <w:proofErr w:type="spellStart"/>
-      <w:r>
-        <w:rPr>
-          <w:rFonts w:asciiTheme="majorHAnsi" w:eastAsia="Times New Roman" w:hAnsiTheme="majorHAnsi" w:cs="Times New Roman"/>
-          <w:sz w:val="24"/>
-          <w:szCs w:val="24"/>
-        </w:rPr>
-        <w:t>livechat</w:t>
-      </w:r>
-      <w:proofErr w:type="spellEnd"/>
-      <w:r>
-        <w:rPr>
-          <w:rFonts w:asciiTheme="majorHAnsi" w:eastAsia="Times New Roman" w:hAnsiTheme="majorHAnsi" w:cs="Times New Roman"/>
-          <w:sz w:val="24"/>
-          <w:szCs w:val="24"/>
-        </w:rPr>
-        <w:t xml:space="preserve"> or ask our staff.</w:t>
+        <w:t>AVAILABILITY AND DELIVERY</w:t>
+      </w:r>
+    </w:p>
+    <w:p>
+      <w:pPr>
+        <w:spacing w:before="100" w:beforeAutospacing="1" w:after="360" w:line="240" w:lineRule="auto"/>
+        <w:rPr>
+          <w:rFonts w:asciiTheme="majorHAnsi" w:eastAsia="Times New Roman" w:hAnsiTheme="majorHAnsi" w:cs="Times New Roman"/>
+          <w:sz w:val="24"/>
+          <w:szCs w:val="24"/>
+        </w:rPr>
+      </w:pPr>
+      <w:r>
+        <w:rPr>
+          <w:rFonts w:asciiTheme="majorHAnsi" w:eastAsia="Times New Roman" w:hAnsiTheme="majorHAnsi" w:cs="Times New Roman"/>
+          <w:sz w:val="24"/>
+          <w:szCs w:val="24"/>
+        </w:rPr>
+        <w:t>Our goal is to provide the best ice cream</w:t>
+      </w:r>
+      <w:r>
+        <w:rPr>
+          <w:rFonts w:asciiTheme="majorHAnsi" w:eastAsia="Times New Roman" w:hAnsiTheme="majorHAnsi" w:cs="Times New Roman"/>
+          <w:sz w:val="24"/>
+          <w:szCs w:val="24"/>
+        </w:rPr>
+        <w:t xml:space="preserve"> delivery service in the market which includes maintaining our excellent reputation for on-time delivery. Unfortunately things do not always go to plan and factors, such as weather and traffic conditions, may occasionally prevent us from achieving this.</w:t>
+      </w:r>
+    </w:p>
+    <w:p>
+      <w:pPr>
+        <w:spacing w:before="100" w:beforeAutospacing="1" w:after="360" w:line="240" w:lineRule="auto"/>
+        <w:rPr>
+          <w:rFonts w:asciiTheme="majorHAnsi" w:eastAsia="Times New Roman" w:hAnsiTheme="majorHAnsi" w:cs="Times New Roman"/>
+          <w:sz w:val="24"/>
+          <w:szCs w:val="24"/>
+        </w:rPr>
+      </w:pPr>
+      <w:r>
+        <w:rPr>
+          <w:rFonts w:asciiTheme="majorHAnsi" w:eastAsia="Times New Roman" w:hAnsiTheme="majorHAnsi" w:cs="Times New Roman"/>
+          <w:sz w:val="24"/>
+          <w:szCs w:val="24"/>
+        </w:rPr>
+        <w:t>We will do our best to fulfil your order in accordance with the delivery date and time set out in the confirmation email or, if delivery is specified as asap, within a reasonable time from the time the confirmation email was sent taking into account the volume of orde</w:t>
+      </w:r>
+      <w:r>
+        <w:rPr>
+          <w:rFonts w:asciiTheme="majorHAnsi" w:eastAsia="Times New Roman" w:hAnsiTheme="majorHAnsi" w:cs="Times New Roman"/>
+          <w:sz w:val="24"/>
+          <w:szCs w:val="24"/>
+        </w:rPr>
+        <w:t xml:space="preserve">rs and circumstances facing Diazepam </w:t>
+      </w:r>
+      <w:r>
+        <w:rPr>
+          <w:rFonts w:asciiTheme="majorHAnsi" w:eastAsia="Times New Roman" w:hAnsiTheme="majorHAnsi" w:cs="Times New Roman"/>
+          <w:sz w:val="24"/>
+          <w:szCs w:val="24"/>
+        </w:rPr>
+        <w:t>at the time.</w:t>
+      </w:r>
+    </w:p>
+    <w:p>
+      <w:pPr>
+        <w:spacing w:before="100" w:beforeAutospacing="1" w:after="360" w:line="240" w:lineRule="auto"/>
+        <w:rPr>
+          <w:rFonts w:asciiTheme="majorHAnsi" w:eastAsia="Times New Roman" w:hAnsiTheme="majorHAnsi" w:cs="Times New Roman"/>
+          <w:sz w:val="24"/>
+          <w:szCs w:val="24"/>
+        </w:rPr>
+      </w:pPr>
+      <w:r>
+        <w:rPr>
+          <w:rFonts w:asciiTheme="majorHAnsi" w:eastAsia="Times New Roman" w:hAnsiTheme="majorHAnsi" w:cs="Times New Roman"/>
+          <w:sz w:val="24"/>
+          <w:szCs w:val="24"/>
+        </w:rPr>
+        <w:t xml:space="preserve">We will inform you if we become aware of an unexpected delay. </w:t>
       </w:r>
     </w:p>
     <w:p>
@@ -1872,103 +1954,228 @@
           <w:sz w:val="30"/>
           <w:szCs w:val="30"/>
         </w:rPr>
-        <w:t>AVAILABILITY AND DELIVERY</w:t>
-      </w:r>
-    </w:p>
-    <w:p>
-      <w:pPr>
-        <w:spacing w:before="100" w:beforeAutospacing="1" w:after="360" w:line="240" w:lineRule="auto"/>
-        <w:rPr>
-          <w:rFonts w:asciiTheme="majorHAnsi" w:eastAsia="Times New Roman" w:hAnsiTheme="majorHAnsi" w:cs="Times New Roman"/>
-          <w:sz w:val="24"/>
-          <w:szCs w:val="24"/>
-        </w:rPr>
-      </w:pPr>
-      <w:r>
-        <w:rPr>
-          <w:rFonts w:asciiTheme="majorHAnsi" w:eastAsia="Times New Roman" w:hAnsiTheme="majorHAnsi" w:cs="Times New Roman"/>
-          <w:sz w:val="24"/>
-          <w:szCs w:val="24"/>
-        </w:rPr>
-        <w:t>Our goal is to provide the best ice cream</w:t>
-      </w:r>
-      <w:r>
-        <w:rPr>
-          <w:rFonts w:asciiTheme="majorHAnsi" w:eastAsia="Times New Roman" w:hAnsiTheme="majorHAnsi" w:cs="Times New Roman"/>
-          <w:sz w:val="24"/>
-          <w:szCs w:val="24"/>
-        </w:rPr>
-        <w:t xml:space="preserve"> delivery service in the market which includes maintaining our excellent reputation for on-time delivery. Unfortunately things do not always go to plan and factors, such as weather and traffic conditions, may occasionally prevent us from achieving this.</w:t>
-      </w:r>
-    </w:p>
-    <w:p>
-      <w:pPr>
-        <w:spacing w:before="100" w:beforeAutospacing="1" w:after="360" w:line="240" w:lineRule="auto"/>
-        <w:rPr>
-          <w:rFonts w:asciiTheme="majorHAnsi" w:eastAsia="Times New Roman" w:hAnsiTheme="majorHAnsi" w:cs="Times New Roman"/>
-          <w:sz w:val="24"/>
-          <w:szCs w:val="24"/>
-        </w:rPr>
-      </w:pPr>
-      <w:r>
-        <w:rPr>
-          <w:rFonts w:asciiTheme="majorHAnsi" w:eastAsia="Times New Roman" w:hAnsiTheme="majorHAnsi" w:cs="Times New Roman"/>
-          <w:sz w:val="24"/>
-          <w:szCs w:val="24"/>
-        </w:rPr>
-        <w:t xml:space="preserve">We will do our best to fulfil your order in accordance with the delivery date and time set out in the confirmation email or, if delivery is specified as </w:t>
-      </w:r>
-      <w:proofErr w:type="gramStart"/>
-      <w:r>
-        <w:rPr>
-          <w:rFonts w:asciiTheme="majorHAnsi" w:eastAsia="Times New Roman" w:hAnsiTheme="majorHAnsi" w:cs="Times New Roman"/>
-          <w:sz w:val="24"/>
-          <w:szCs w:val="24"/>
-        </w:rPr>
-        <w:t>asap</w:t>
-      </w:r>
-      <w:proofErr w:type="gramEnd"/>
-      <w:r>
-        <w:rPr>
-          <w:rFonts w:asciiTheme="majorHAnsi" w:eastAsia="Times New Roman" w:hAnsiTheme="majorHAnsi" w:cs="Times New Roman"/>
-          <w:sz w:val="24"/>
-          <w:szCs w:val="24"/>
-        </w:rPr>
-        <w:t>, within a reasonable time from the time the confirmation email was sent taking into account the volume of orde</w:t>
-      </w:r>
-      <w:r>
-        <w:rPr>
-          <w:rFonts w:asciiTheme="majorHAnsi" w:eastAsia="Times New Roman" w:hAnsiTheme="majorHAnsi" w:cs="Times New Roman"/>
-          <w:sz w:val="24"/>
-          <w:szCs w:val="24"/>
-        </w:rPr>
-        <w:t xml:space="preserve">rs and circumstances facing Diazepam </w:t>
-      </w:r>
-      <w:r>
-        <w:rPr>
-          <w:rFonts w:asciiTheme="majorHAnsi" w:eastAsia="Times New Roman" w:hAnsiTheme="majorHAnsi" w:cs="Times New Roman"/>
-          <w:sz w:val="24"/>
-          <w:szCs w:val="24"/>
-        </w:rPr>
-        <w:t>at the time.</w:t>
-      </w:r>
-    </w:p>
-    <w:p>
-      <w:pPr>
-        <w:spacing w:before="100" w:beforeAutospacing="1" w:after="360" w:line="240" w:lineRule="auto"/>
-        <w:rPr>
-          <w:rFonts w:asciiTheme="majorHAnsi" w:eastAsia="Times New Roman" w:hAnsiTheme="majorHAnsi" w:cs="Times New Roman"/>
-          <w:sz w:val="24"/>
-          <w:szCs w:val="24"/>
-        </w:rPr>
-      </w:pPr>
-      <w:r>
-        <w:rPr>
-          <w:rFonts w:asciiTheme="majorHAnsi" w:eastAsia="Times New Roman" w:hAnsiTheme="majorHAnsi" w:cs="Times New Roman"/>
-          <w:sz w:val="24"/>
-          <w:szCs w:val="24"/>
-        </w:rPr>
-        <w:t xml:space="preserve">We will inform you if we become aware of an unexpected delay. </w:t>
+        <w:t>CANCELLATION</w:t>
+      </w:r>
+    </w:p>
+    <w:p>
+      <w:pPr>
+        <w:spacing w:before="100" w:beforeAutospacing="1" w:after="360" w:line="240" w:lineRule="auto"/>
+        <w:rPr>
+          <w:rFonts w:asciiTheme="majorHAnsi" w:eastAsia="Times New Roman" w:hAnsiTheme="majorHAnsi" w:cs="Times New Roman"/>
+          <w:sz w:val="24"/>
+          <w:szCs w:val="24"/>
+        </w:rPr>
+      </w:pPr>
+      <w:r>
+        <w:rPr>
+          <w:rFonts w:asciiTheme="majorHAnsi" w:eastAsia="Times New Roman" w:hAnsiTheme="majorHAnsi" w:cs="Times New Roman"/>
+          <w:sz w:val="24"/>
+          <w:szCs w:val="24"/>
+        </w:rPr>
+        <w:t>You have the right to cancel an order by telephoning the relevant Store up until either:</w:t>
+      </w:r>
+    </w:p>
+    <w:p>
+      <w:pPr>
+        <w:spacing w:before="100" w:beforeAutospacing="1" w:after="360" w:line="240" w:lineRule="auto"/>
+        <w:rPr>
+          <w:rFonts w:asciiTheme="majorHAnsi" w:eastAsia="Times New Roman" w:hAnsiTheme="majorHAnsi" w:cs="Times New Roman"/>
+          <w:sz w:val="24"/>
+          <w:szCs w:val="24"/>
+        </w:rPr>
+      </w:pPr>
+      <w:r>
+        <w:rPr>
+          <w:rFonts w:asciiTheme="majorHAnsi" w:eastAsia="Times New Roman" w:hAnsiTheme="majorHAnsi" w:cs="Times New Roman"/>
+          <w:sz w:val="24"/>
+          <w:szCs w:val="24"/>
+        </w:rPr>
+        <w:t xml:space="preserve">a.) </w:t>
+      </w:r>
+      <w:r>
+        <w:rPr>
+          <w:rFonts w:asciiTheme="majorHAnsi" w:eastAsia="Times New Roman" w:hAnsiTheme="majorHAnsi" w:cs="Times New Roman"/>
+          <w:sz w:val="24"/>
+          <w:szCs w:val="24"/>
+        </w:rPr>
+        <w:t xml:space="preserve">for any product except planning services : </w:t>
+      </w:r>
+      <w:r>
+        <w:rPr>
+          <w:rFonts w:asciiTheme="majorHAnsi" w:eastAsia="Times New Roman" w:hAnsiTheme="majorHAnsi" w:cs="Times New Roman"/>
+          <w:sz w:val="24"/>
+          <w:szCs w:val="24"/>
+        </w:rPr>
+        <w:t>in the case of any advance order (which is/are order(s) placed more than</w:t>
+      </w:r>
+      <w:r>
+        <w:rPr>
+          <w:rFonts w:asciiTheme="majorHAnsi" w:eastAsia="Times New Roman" w:hAnsiTheme="majorHAnsi" w:cs="Times New Roman"/>
+          <w:sz w:val="24"/>
+          <w:szCs w:val="24"/>
+        </w:rPr>
+        <w:t xml:space="preserve"> 1</w:t>
+      </w:r>
+      <w:r>
+        <w:rPr>
+          <w:rFonts w:asciiTheme="majorHAnsi" w:eastAsia="Times New Roman" w:hAnsiTheme="majorHAnsi" w:cs="Times New Roman"/>
+          <w:sz w:val="24"/>
+          <w:szCs w:val="24"/>
+        </w:rPr>
+        <w:t xml:space="preserve"> day before a r</w:t>
+      </w:r>
+      <w:r>
+        <w:rPr>
+          <w:rFonts w:asciiTheme="majorHAnsi" w:eastAsia="Times New Roman" w:hAnsiTheme="majorHAnsi" w:cs="Times New Roman"/>
+          <w:sz w:val="24"/>
+          <w:szCs w:val="24"/>
+        </w:rPr>
+        <w:t>equested delivery date), up to 1</w:t>
+      </w:r>
+      <w:r>
+        <w:rPr>
+          <w:rFonts w:asciiTheme="majorHAnsi" w:eastAsia="Times New Roman" w:hAnsiTheme="majorHAnsi" w:cs="Times New Roman"/>
+          <w:sz w:val="24"/>
+          <w:szCs w:val="24"/>
+        </w:rPr>
+        <w:t xml:space="preserve"> day before the order is due to be delivered; or</w:t>
+      </w:r>
+      <w:r>
+        <w:rPr>
+          <w:rFonts w:asciiTheme="majorHAnsi" w:eastAsia="Times New Roman" w:hAnsiTheme="majorHAnsi" w:cs="Times New Roman"/>
+          <w:sz w:val="24"/>
+          <w:szCs w:val="24"/>
+        </w:rPr>
+        <w:br/>
+      </w:r>
+      <w:r>
+        <w:rPr>
+          <w:rFonts w:asciiTheme="majorHAnsi" w:eastAsia="Times New Roman" w:hAnsiTheme="majorHAnsi" w:cs="Times New Roman"/>
+          <w:sz w:val="24"/>
+          <w:szCs w:val="24"/>
+        </w:rPr>
+        <w:lastRenderedPageBreak/>
+        <w:t>b.) for planning services : in the case of any advance order (which is/are order(s) placed more than 10 day before a requested delivery date), up to 5 days before the order is due to be delivered; or</w:t>
+      </w:r>
+      <w:r>
+        <w:rPr>
+          <w:rFonts w:asciiTheme="majorHAnsi" w:eastAsia="Times New Roman" w:hAnsiTheme="majorHAnsi" w:cs="Times New Roman"/>
+          <w:sz w:val="24"/>
+          <w:szCs w:val="24"/>
+        </w:rPr>
+        <w:br/>
+      </w:r>
+      <w:r>
+        <w:rPr>
+          <w:rFonts w:asciiTheme="majorHAnsi" w:eastAsia="Times New Roman" w:hAnsiTheme="majorHAnsi" w:cs="Times New Roman"/>
+          <w:sz w:val="24"/>
+          <w:szCs w:val="24"/>
+        </w:rPr>
+        <w:br/>
+        <w:t>c</w:t>
+      </w:r>
+      <w:r>
+        <w:rPr>
+          <w:rFonts w:asciiTheme="majorHAnsi" w:eastAsia="Times New Roman" w:hAnsiTheme="majorHAnsi" w:cs="Times New Roman"/>
+          <w:sz w:val="24"/>
+          <w:szCs w:val="24"/>
+        </w:rPr>
+        <w:t>.) in the case of same day orders and deliveries, within a reasonable time (usually just a matter of minutes) and, in any event, before any food has been used to start preparing the order.</w:t>
+      </w:r>
+    </w:p>
+    <w:p>
+      <w:pPr>
+        <w:spacing w:before="100" w:beforeAutospacing="1" w:after="360" w:line="240" w:lineRule="auto"/>
+        <w:rPr>
+          <w:rFonts w:asciiTheme="majorHAnsi" w:eastAsia="Times New Roman" w:hAnsiTheme="majorHAnsi" w:cs="Times New Roman"/>
+          <w:sz w:val="24"/>
+          <w:szCs w:val="24"/>
+        </w:rPr>
+      </w:pPr>
+      <w:r>
+        <w:rPr>
+          <w:rFonts w:asciiTheme="majorHAnsi" w:eastAsia="Times New Roman" w:hAnsiTheme="majorHAnsi" w:cs="Times New Roman"/>
+          <w:sz w:val="24"/>
+          <w:szCs w:val="24"/>
+        </w:rPr>
+        <w:t xml:space="preserve">You will not be charged for cancelled orders made in accordance with these cancellation provisions. Any payment made prior to an order being cancelled by </w:t>
+      </w:r>
+      <w:r>
+        <w:rPr>
+          <w:rFonts w:asciiTheme="majorHAnsi" w:eastAsia="Times New Roman" w:hAnsiTheme="majorHAnsi" w:cs="Times New Roman"/>
+          <w:sz w:val="24"/>
+          <w:szCs w:val="24"/>
+        </w:rPr>
+        <w:t>Diazepam,</w:t>
+      </w:r>
+      <w:r>
+        <w:rPr>
+          <w:rFonts w:asciiTheme="majorHAnsi" w:eastAsia="Times New Roman" w:hAnsiTheme="majorHAnsi" w:cs="Times New Roman"/>
+          <w:sz w:val="24"/>
+          <w:szCs w:val="24"/>
+        </w:rPr>
+        <w:t xml:space="preserve"> in accordance with the above, will usually be reimbursed using the same method originally used by you to pay for your purchase.</w:t>
+      </w:r>
+    </w:p>
+    <w:p>
+      <w:pPr>
+        <w:pStyle w:val="Heading1"/>
+        <w:rPr>
+          <w:rFonts w:asciiTheme="majorHAnsi" w:hAnsiTheme="majorHAnsi"/>
+          <w:sz w:val="30"/>
+          <w:szCs w:val="30"/>
+        </w:rPr>
+      </w:pPr>
+      <w:r>
+        <w:rPr>
+          <w:rFonts w:asciiTheme="majorHAnsi" w:hAnsiTheme="majorHAnsi"/>
+          <w:sz w:val="30"/>
+          <w:szCs w:val="30"/>
+        </w:rPr>
+        <w:t>Refund policy</w:t>
+      </w:r>
+    </w:p>
+    <w:p>
+      <w:pPr>
+        <w:rPr>
+          <w:rFonts w:asciiTheme="majorHAnsi" w:hAnsiTheme="majorHAnsi"/>
+        </w:rPr>
+      </w:pPr>
+      <w:r>
+        <w:rPr>
+          <w:rFonts w:asciiTheme="majorHAnsi" w:hAnsiTheme="majorHAnsi"/>
+        </w:rPr>
+        <w:t>Ordered products, which were delivered and accepted by the customer as well as products sold in stor</w:t>
+      </w:r>
+      <w:r>
+        <w:rPr>
+          <w:rFonts w:asciiTheme="majorHAnsi" w:hAnsiTheme="majorHAnsi"/>
+        </w:rPr>
+        <w:t>e</w:t>
+      </w:r>
+      <w:r>
+        <w:rPr>
+          <w:rFonts w:asciiTheme="majorHAnsi" w:hAnsiTheme="majorHAnsi"/>
+        </w:rPr>
+        <w:t xml:space="preserve"> which left the hands</w:t>
+      </w:r>
+      <w:r>
+        <w:rPr>
+          <w:rFonts w:asciiTheme="majorHAnsi" w:hAnsiTheme="majorHAnsi"/>
+        </w:rPr>
+        <w:t xml:space="preserve"> of our staff cannot be refunded</w:t>
+      </w:r>
+      <w:r>
+        <w:rPr>
+          <w:rFonts w:asciiTheme="majorHAnsi" w:hAnsiTheme="majorHAnsi"/>
+        </w:rPr>
+        <w:t xml:space="preserve"> or exchanged in any way</w:t>
+      </w:r>
+      <w:r>
+        <w:rPr>
+          <w:rFonts w:asciiTheme="majorHAnsi" w:hAnsiTheme="majorHAnsi"/>
+        </w:rPr>
+        <w:t>.</w:t>
       </w:r>
     </w:p>
     <w:p>
@@ -1991,239 +2198,109 @@
           <w:sz w:val="30"/>
           <w:szCs w:val="30"/>
         </w:rPr>
-        <w:t>CANCELLATION</w:t>
-      </w:r>
-    </w:p>
-    <w:p>
-      <w:pPr>
-        <w:spacing w:before="100" w:beforeAutospacing="1" w:after="360" w:line="240" w:lineRule="auto"/>
-        <w:rPr>
-          <w:rFonts w:asciiTheme="majorHAnsi" w:eastAsia="Times New Roman" w:hAnsiTheme="majorHAnsi" w:cs="Times New Roman"/>
-          <w:sz w:val="24"/>
-          <w:szCs w:val="24"/>
-        </w:rPr>
-      </w:pPr>
-      <w:r>
-        <w:rPr>
-          <w:rFonts w:asciiTheme="majorHAnsi" w:eastAsia="Times New Roman" w:hAnsiTheme="majorHAnsi" w:cs="Times New Roman"/>
-          <w:sz w:val="24"/>
-          <w:szCs w:val="24"/>
-        </w:rPr>
-        <w:t>You have the right to cancel an order by telephoning the relevant Store up until either:</w:t>
-      </w:r>
-    </w:p>
-    <w:p>
-      <w:pPr>
-        <w:spacing w:before="100" w:beforeAutospacing="1" w:after="360" w:line="240" w:lineRule="auto"/>
-        <w:rPr>
-          <w:rFonts w:asciiTheme="majorHAnsi" w:eastAsia="Times New Roman" w:hAnsiTheme="majorHAnsi" w:cs="Times New Roman"/>
-          <w:sz w:val="24"/>
-          <w:szCs w:val="24"/>
-        </w:rPr>
-      </w:pPr>
-      <w:r>
-        <w:rPr>
-          <w:rFonts w:asciiTheme="majorHAnsi" w:eastAsia="Times New Roman" w:hAnsiTheme="majorHAnsi" w:cs="Times New Roman"/>
-          <w:sz w:val="24"/>
-          <w:szCs w:val="24"/>
-        </w:rPr>
-        <w:t xml:space="preserve">a.) </w:t>
-      </w:r>
-      <w:r>
-        <w:rPr>
-          <w:rFonts w:asciiTheme="majorHAnsi" w:eastAsia="Times New Roman" w:hAnsiTheme="majorHAnsi" w:cs="Times New Roman"/>
-          <w:sz w:val="24"/>
-          <w:szCs w:val="24"/>
-        </w:rPr>
-        <w:t xml:space="preserve">for any product except planning services : </w:t>
-      </w:r>
-      <w:r>
-        <w:rPr>
-          <w:rFonts w:asciiTheme="majorHAnsi" w:eastAsia="Times New Roman" w:hAnsiTheme="majorHAnsi" w:cs="Times New Roman"/>
-          <w:sz w:val="24"/>
-          <w:szCs w:val="24"/>
-        </w:rPr>
-        <w:t>in the case of any advance order (which is/are order(s) placed more than</w:t>
-      </w:r>
-      <w:r>
-        <w:rPr>
-          <w:rFonts w:asciiTheme="majorHAnsi" w:eastAsia="Times New Roman" w:hAnsiTheme="majorHAnsi" w:cs="Times New Roman"/>
-          <w:sz w:val="24"/>
-          <w:szCs w:val="24"/>
-        </w:rPr>
-        <w:t xml:space="preserve"> 1</w:t>
-      </w:r>
-      <w:r>
-        <w:rPr>
-          <w:rFonts w:asciiTheme="majorHAnsi" w:eastAsia="Times New Roman" w:hAnsiTheme="majorHAnsi" w:cs="Times New Roman"/>
-          <w:sz w:val="24"/>
-          <w:szCs w:val="24"/>
-        </w:rPr>
-        <w:t xml:space="preserve"> day before a r</w:t>
-      </w:r>
-      <w:r>
-        <w:rPr>
-          <w:rFonts w:asciiTheme="majorHAnsi" w:eastAsia="Times New Roman" w:hAnsiTheme="majorHAnsi" w:cs="Times New Roman"/>
-          <w:sz w:val="24"/>
-          <w:szCs w:val="24"/>
-        </w:rPr>
-        <w:t>equested delivery date), up to 1</w:t>
-      </w:r>
-      <w:r>
-        <w:rPr>
-          <w:rFonts w:asciiTheme="majorHAnsi" w:eastAsia="Times New Roman" w:hAnsiTheme="majorHAnsi" w:cs="Times New Roman"/>
-          <w:sz w:val="24"/>
-          <w:szCs w:val="24"/>
-        </w:rPr>
-        <w:t xml:space="preserve"> day before the order is due to be delivered; or</w:t>
-      </w:r>
-      <w:r>
-        <w:rPr>
-          <w:rFonts w:asciiTheme="majorHAnsi" w:eastAsia="Times New Roman" w:hAnsiTheme="majorHAnsi" w:cs="Times New Roman"/>
-          <w:sz w:val="24"/>
-          <w:szCs w:val="24"/>
-        </w:rPr>
-        <w:br/>
-        <w:t>b.) for planning services : in the case of any advance order (which is/are order(s) placed more than 10 day before a requested delivery date), up to 5 days before the order is due to be delivered; or</w:t>
-      </w:r>
-      <w:r>
-        <w:rPr>
-          <w:rFonts w:asciiTheme="majorHAnsi" w:eastAsia="Times New Roman" w:hAnsiTheme="majorHAnsi" w:cs="Times New Roman"/>
-          <w:sz w:val="24"/>
-          <w:szCs w:val="24"/>
-        </w:rPr>
-        <w:br/>
-      </w:r>
-      <w:r>
-        <w:rPr>
-          <w:rFonts w:asciiTheme="majorHAnsi" w:eastAsia="Times New Roman" w:hAnsiTheme="majorHAnsi" w:cs="Times New Roman"/>
-          <w:sz w:val="24"/>
-          <w:szCs w:val="24"/>
-        </w:rPr>
-        <w:lastRenderedPageBreak/>
-        <w:br/>
-        <w:t>c</w:t>
-      </w:r>
-      <w:r>
-        <w:rPr>
-          <w:rFonts w:asciiTheme="majorHAnsi" w:eastAsia="Times New Roman" w:hAnsiTheme="majorHAnsi" w:cs="Times New Roman"/>
-          <w:sz w:val="24"/>
-          <w:szCs w:val="24"/>
-        </w:rPr>
-        <w:t xml:space="preserve">.) </w:t>
-      </w:r>
-      <w:proofErr w:type="gramStart"/>
-      <w:r>
-        <w:rPr>
-          <w:rFonts w:asciiTheme="majorHAnsi" w:eastAsia="Times New Roman" w:hAnsiTheme="majorHAnsi" w:cs="Times New Roman"/>
-          <w:sz w:val="24"/>
-          <w:szCs w:val="24"/>
-        </w:rPr>
-        <w:t>in</w:t>
-      </w:r>
-      <w:proofErr w:type="gramEnd"/>
-      <w:r>
-        <w:rPr>
-          <w:rFonts w:asciiTheme="majorHAnsi" w:eastAsia="Times New Roman" w:hAnsiTheme="majorHAnsi" w:cs="Times New Roman"/>
-          <w:sz w:val="24"/>
-          <w:szCs w:val="24"/>
-        </w:rPr>
-        <w:t xml:space="preserve"> the case of same day orders and deliveries, within a reasonable time (usually just a matter of minutes) and, in any event, before any food has been used to start preparing the order.</w:t>
-      </w:r>
-    </w:p>
-    <w:p>
-      <w:pPr>
-        <w:spacing w:before="100" w:beforeAutospacing="1" w:after="360" w:line="240" w:lineRule="auto"/>
-        <w:rPr>
-          <w:rFonts w:asciiTheme="majorHAnsi" w:eastAsia="Times New Roman" w:hAnsiTheme="majorHAnsi" w:cs="Times New Roman"/>
-          <w:sz w:val="24"/>
-          <w:szCs w:val="24"/>
-        </w:rPr>
-      </w:pPr>
-      <w:r>
-        <w:rPr>
-          <w:rFonts w:asciiTheme="majorHAnsi" w:eastAsia="Times New Roman" w:hAnsiTheme="majorHAnsi" w:cs="Times New Roman"/>
-          <w:sz w:val="24"/>
-          <w:szCs w:val="24"/>
-        </w:rPr>
-        <w:t xml:space="preserve">You will not be charged for cancelled orders made in accordance with these cancellation provisions. Any payment made prior to an order being cancelled by </w:t>
-      </w:r>
-      <w:r>
-        <w:rPr>
-          <w:rFonts w:asciiTheme="majorHAnsi" w:eastAsia="Times New Roman" w:hAnsiTheme="majorHAnsi" w:cs="Times New Roman"/>
-          <w:sz w:val="24"/>
-          <w:szCs w:val="24"/>
-        </w:rPr>
-        <w:t>Diazepam,</w:t>
-      </w:r>
-      <w:r>
-        <w:rPr>
-          <w:rFonts w:asciiTheme="majorHAnsi" w:eastAsia="Times New Roman" w:hAnsiTheme="majorHAnsi" w:cs="Times New Roman"/>
-          <w:sz w:val="24"/>
-          <w:szCs w:val="24"/>
-        </w:rPr>
-        <w:t xml:space="preserve"> in accordance with the above, will usually be reimbursed using the same method originally used by you to pay for your purchase.</w:t>
-      </w:r>
-    </w:p>
-    <w:p>
-      <w:pPr>
-        <w:pStyle w:val="berschrift1"/>
-        <w:rPr>
-          <w:rFonts w:asciiTheme="majorHAnsi" w:hAnsiTheme="majorHAnsi"/>
-          <w:sz w:val="30"/>
-          <w:szCs w:val="30"/>
-        </w:rPr>
-      </w:pPr>
-      <w:r>
-        <w:rPr>
-          <w:rFonts w:asciiTheme="majorHAnsi" w:hAnsiTheme="majorHAnsi"/>
-          <w:sz w:val="30"/>
-          <w:szCs w:val="30"/>
-        </w:rPr>
-        <w:t>Refund policy</w:t>
-      </w:r>
-    </w:p>
-    <w:p>
-      <w:pPr>
-        <w:rPr>
-          <w:rFonts w:asciiTheme="majorHAnsi" w:hAnsiTheme="majorHAnsi"/>
-        </w:rPr>
-      </w:pPr>
-      <w:r>
-        <w:rPr>
-          <w:rFonts w:asciiTheme="majorHAnsi" w:hAnsiTheme="majorHAnsi"/>
-        </w:rPr>
-        <w:t>Ordered products, which were delivered and accepted by the customer as well as products sold in stor</w:t>
-      </w:r>
-      <w:r>
-        <w:rPr>
-          <w:rFonts w:asciiTheme="majorHAnsi" w:hAnsiTheme="majorHAnsi"/>
-        </w:rPr>
-        <w:t>e</w:t>
-      </w:r>
-      <w:r>
-        <w:rPr>
-          <w:rFonts w:asciiTheme="majorHAnsi" w:hAnsiTheme="majorHAnsi"/>
-        </w:rPr>
-        <w:t xml:space="preserve"> which left the hands</w:t>
-      </w:r>
-      <w:r>
-        <w:rPr>
-          <w:rFonts w:asciiTheme="majorHAnsi" w:hAnsiTheme="majorHAnsi"/>
-        </w:rPr>
-        <w:t xml:space="preserve"> of our staff cannot be refunded</w:t>
-      </w:r>
-      <w:r>
-        <w:rPr>
-          <w:rFonts w:asciiTheme="majorHAnsi" w:hAnsiTheme="majorHAnsi"/>
-        </w:rPr>
-        <w:t xml:space="preserve"> or exchanged in any way</w:t>
-      </w:r>
-      <w:r>
-        <w:rPr>
-          <w:rFonts w:asciiTheme="majorHAnsi" w:hAnsiTheme="majorHAnsi"/>
-        </w:rPr>
-        <w:t>.</w:t>
+        <w:t>PRICE AND PAYMENT</w:t>
+      </w:r>
+    </w:p>
+    <w:p>
+      <w:pPr>
+        <w:spacing w:before="100" w:beforeAutospacing="1" w:after="360" w:line="240" w:lineRule="auto"/>
+        <w:rPr>
+          <w:rFonts w:asciiTheme="majorHAnsi" w:eastAsia="Times New Roman" w:hAnsiTheme="majorHAnsi" w:cs="Times New Roman"/>
+          <w:sz w:val="24"/>
+          <w:szCs w:val="24"/>
+        </w:rPr>
+      </w:pPr>
+      <w:r>
+        <w:rPr>
+          <w:rFonts w:asciiTheme="majorHAnsi" w:eastAsia="Times New Roman" w:hAnsiTheme="majorHAnsi" w:cs="Times New Roman"/>
+          <w:sz w:val="24"/>
+          <w:szCs w:val="24"/>
+        </w:rPr>
+        <w:t xml:space="preserve">The price of any Products will be as quoted on our </w:t>
+      </w:r>
+      <w:r>
+        <w:rPr>
+          <w:rFonts w:asciiTheme="majorHAnsi" w:eastAsia="Times New Roman" w:hAnsiTheme="majorHAnsi" w:cs="Times New Roman"/>
+          <w:sz w:val="24"/>
+          <w:szCs w:val="24"/>
+        </w:rPr>
+        <w:t>Websites</w:t>
+      </w:r>
+      <w:r>
+        <w:rPr>
+          <w:rFonts w:asciiTheme="majorHAnsi" w:eastAsia="Times New Roman" w:hAnsiTheme="majorHAnsi" w:cs="Times New Roman"/>
+          <w:sz w:val="24"/>
+          <w:szCs w:val="24"/>
+        </w:rPr>
+        <w:t xml:space="preserve"> or as advertised in the Stores and may vary from time to time, except in cases of obvious error. Prices include VAT. </w:t>
+      </w:r>
+    </w:p>
+    <w:p>
+      <w:pPr>
+        <w:spacing w:before="100" w:beforeAutospacing="1" w:after="360" w:line="240" w:lineRule="auto"/>
+        <w:rPr>
+          <w:rFonts w:asciiTheme="majorHAnsi" w:eastAsia="Times New Roman" w:hAnsiTheme="majorHAnsi" w:cs="Times New Roman"/>
+          <w:sz w:val="24"/>
+          <w:szCs w:val="24"/>
+        </w:rPr>
+      </w:pPr>
+      <w:r>
+        <w:rPr>
+          <w:rFonts w:asciiTheme="majorHAnsi" w:eastAsia="Times New Roman" w:hAnsiTheme="majorHAnsi" w:cs="Times New Roman"/>
+          <w:sz w:val="24"/>
+          <w:szCs w:val="24"/>
+        </w:rPr>
+        <w:t>Payment for all Products can be by credit or debit card at the point of ordering or in cash at the point of collection. We accept payment v</w:t>
+      </w:r>
+      <w:r>
+        <w:rPr>
+          <w:rFonts w:asciiTheme="majorHAnsi" w:eastAsia="Times New Roman" w:hAnsiTheme="majorHAnsi" w:cs="Times New Roman"/>
+          <w:sz w:val="24"/>
+          <w:szCs w:val="24"/>
+        </w:rPr>
+        <w:t>ia Maestro, Visa Delta, Visa,</w:t>
+      </w:r>
+      <w:r>
+        <w:rPr>
+          <w:rFonts w:asciiTheme="majorHAnsi" w:eastAsia="Times New Roman" w:hAnsiTheme="majorHAnsi" w:cs="Times New Roman"/>
+          <w:sz w:val="24"/>
+          <w:szCs w:val="24"/>
+        </w:rPr>
+        <w:t xml:space="preserve"> MasterCard</w:t>
+      </w:r>
+      <w:r>
+        <w:rPr>
+          <w:rFonts w:asciiTheme="majorHAnsi" w:eastAsia="Times New Roman" w:hAnsiTheme="majorHAnsi" w:cs="Times New Roman"/>
+          <w:sz w:val="24"/>
+          <w:szCs w:val="24"/>
+        </w:rPr>
+        <w:t xml:space="preserve"> and PayPal</w:t>
+      </w:r>
+      <w:r>
+        <w:rPr>
+          <w:rFonts w:asciiTheme="majorHAnsi" w:eastAsia="Times New Roman" w:hAnsiTheme="majorHAnsi" w:cs="Times New Roman"/>
+          <w:sz w:val="24"/>
+          <w:szCs w:val="24"/>
+        </w:rPr>
+        <w:t xml:space="preserve">. </w:t>
+      </w:r>
+    </w:p>
+    <w:p>
+      <w:pPr>
+        <w:spacing w:before="100" w:beforeAutospacing="1" w:after="360" w:line="240" w:lineRule="auto"/>
+        <w:rPr>
+          <w:rFonts w:asciiTheme="majorHAnsi" w:eastAsia="Times New Roman" w:hAnsiTheme="majorHAnsi" w:cs="Times New Roman"/>
+          <w:sz w:val="24"/>
+          <w:szCs w:val="24"/>
+        </w:rPr>
+      </w:pPr>
+      <w:r>
+        <w:rPr>
+          <w:rFonts w:asciiTheme="majorHAnsi" w:eastAsia="Times New Roman" w:hAnsiTheme="majorHAnsi" w:cs="Times New Roman"/>
+          <w:sz w:val="24"/>
+          <w:szCs w:val="24"/>
+        </w:rPr>
+        <w:t xml:space="preserve">Should you choose to pay by credit or debit card via the Websites, once your order has been confirmed your credit or debit card will have been authorised and the amount marked for payment. </w:t>
       </w:r>
     </w:p>
     <w:p>
@@ -2246,149 +2323,6 @@
           <w:sz w:val="30"/>
           <w:szCs w:val="30"/>
         </w:rPr>
-        <w:t>PRICE AND PAYMENT</w:t>
-      </w:r>
-    </w:p>
-    <w:p>
-      <w:pPr>
-        <w:spacing w:before="100" w:beforeAutospacing="1" w:after="360" w:line="240" w:lineRule="auto"/>
-        <w:rPr>
-          <w:rFonts w:asciiTheme="majorHAnsi" w:eastAsia="Times New Roman" w:hAnsiTheme="majorHAnsi" w:cs="Times New Roman"/>
-          <w:sz w:val="24"/>
-          <w:szCs w:val="24"/>
-        </w:rPr>
-      </w:pPr>
-      <w:r>
-        <w:rPr>
-          <w:rFonts w:asciiTheme="majorHAnsi" w:eastAsia="Times New Roman" w:hAnsiTheme="majorHAnsi" w:cs="Times New Roman"/>
-          <w:sz w:val="24"/>
-          <w:szCs w:val="24"/>
-        </w:rPr>
-        <w:t xml:space="preserve">The price of any Products will be as quoted on our </w:t>
-      </w:r>
-      <w:r>
-        <w:rPr>
-          <w:rFonts w:asciiTheme="majorHAnsi" w:eastAsia="Times New Roman" w:hAnsiTheme="majorHAnsi" w:cs="Times New Roman"/>
-          <w:sz w:val="24"/>
-          <w:szCs w:val="24"/>
-        </w:rPr>
-        <w:t>Websites</w:t>
-      </w:r>
-      <w:r>
-        <w:rPr>
-          <w:rFonts w:asciiTheme="majorHAnsi" w:eastAsia="Times New Roman" w:hAnsiTheme="majorHAnsi" w:cs="Times New Roman"/>
-          <w:sz w:val="24"/>
-          <w:szCs w:val="24"/>
-        </w:rPr>
-        <w:t xml:space="preserve"> or as advertised in the Stores and may vary from time to time, except in cases of obvious error. Prices include VAT. </w:t>
-      </w:r>
-    </w:p>
-    <w:p>
-      <w:pPr>
-        <w:spacing w:before="100" w:beforeAutospacing="1" w:after="360" w:line="240" w:lineRule="auto"/>
-        <w:rPr>
-          <w:rFonts w:asciiTheme="majorHAnsi" w:eastAsia="Times New Roman" w:hAnsiTheme="majorHAnsi" w:cs="Times New Roman"/>
-          <w:sz w:val="24"/>
-          <w:szCs w:val="24"/>
-        </w:rPr>
-      </w:pPr>
-      <w:r>
-        <w:rPr>
-          <w:rFonts w:asciiTheme="majorHAnsi" w:eastAsia="Times New Roman" w:hAnsiTheme="majorHAnsi" w:cs="Times New Roman"/>
-          <w:sz w:val="24"/>
-          <w:szCs w:val="24"/>
-        </w:rPr>
-        <w:t>Payment for all Products can be by credit or debit card at the point of ordering or in cash at the point of collection. We accept payment v</w:t>
-      </w:r>
-      <w:r>
-        <w:rPr>
-          <w:rFonts w:asciiTheme="majorHAnsi" w:eastAsia="Times New Roman" w:hAnsiTheme="majorHAnsi" w:cs="Times New Roman"/>
-          <w:sz w:val="24"/>
-          <w:szCs w:val="24"/>
-        </w:rPr>
-        <w:t>ia Maestro, Visa Delta, Visa,</w:t>
-      </w:r>
-      <w:r>
-        <w:rPr>
-          <w:rFonts w:asciiTheme="majorHAnsi" w:eastAsia="Times New Roman" w:hAnsiTheme="majorHAnsi" w:cs="Times New Roman"/>
-          <w:sz w:val="24"/>
-          <w:szCs w:val="24"/>
-        </w:rPr>
-        <w:t xml:space="preserve"> MasterCard</w:t>
-      </w:r>
-      <w:r>
-        <w:rPr>
-          <w:rFonts w:asciiTheme="majorHAnsi" w:eastAsia="Times New Roman" w:hAnsiTheme="majorHAnsi" w:cs="Times New Roman"/>
-          <w:sz w:val="24"/>
-          <w:szCs w:val="24"/>
-        </w:rPr>
-        <w:t xml:space="preserve"> and PayPal</w:t>
-      </w:r>
-      <w:r>
-        <w:rPr>
-          <w:rFonts w:asciiTheme="majorHAnsi" w:eastAsia="Times New Roman" w:hAnsiTheme="majorHAnsi" w:cs="Times New Roman"/>
-          <w:sz w:val="24"/>
-          <w:szCs w:val="24"/>
-        </w:rPr>
-        <w:t xml:space="preserve">. </w:t>
-      </w:r>
-    </w:p>
-    <w:p>
-      <w:pPr>
-        <w:spacing w:before="100" w:beforeAutospacing="1" w:after="360" w:line="240" w:lineRule="auto"/>
-        <w:rPr>
-          <w:rFonts w:asciiTheme="majorHAnsi" w:eastAsia="Times New Roman" w:hAnsiTheme="majorHAnsi" w:cs="Times New Roman"/>
-          <w:sz w:val="24"/>
-          <w:szCs w:val="24"/>
-        </w:rPr>
-      </w:pPr>
-      <w:r>
-        <w:rPr>
-          <w:rFonts w:asciiTheme="majorHAnsi" w:eastAsia="Times New Roman" w:hAnsiTheme="majorHAnsi" w:cs="Times New Roman"/>
-          <w:sz w:val="24"/>
-          <w:szCs w:val="24"/>
-        </w:rPr>
-        <w:t xml:space="preserve">Should you choose to pay by credit or debit card via the Websites, once your order has been confirmed your credit or debit card will have been </w:t>
-      </w:r>
-      <w:proofErr w:type="spellStart"/>
-      <w:r>
-        <w:rPr>
-          <w:rFonts w:asciiTheme="majorHAnsi" w:eastAsia="Times New Roman" w:hAnsiTheme="majorHAnsi" w:cs="Times New Roman"/>
-          <w:sz w:val="24"/>
-          <w:szCs w:val="24"/>
-        </w:rPr>
-        <w:t>authorised</w:t>
-      </w:r>
-      <w:proofErr w:type="spellEnd"/>
-      <w:r>
-        <w:rPr>
-          <w:rFonts w:asciiTheme="majorHAnsi" w:eastAsia="Times New Roman" w:hAnsiTheme="majorHAnsi" w:cs="Times New Roman"/>
-          <w:sz w:val="24"/>
-          <w:szCs w:val="24"/>
-        </w:rPr>
-        <w:t xml:space="preserve"> and the amount marked for payment. </w:t>
-      </w:r>
-    </w:p>
-    <w:p>
-      <w:pPr>
-        <w:spacing w:before="300" w:after="300" w:line="240" w:lineRule="auto"/>
-        <w:outlineLvl w:val="1"/>
-        <w:rPr>
-          <w:rFonts w:asciiTheme="majorHAnsi" w:eastAsia="Times New Roman" w:hAnsiTheme="majorHAnsi" w:cs="Times New Roman"/>
-          <w:b/>
-          <w:bCs/>
-          <w:sz w:val="30"/>
-          <w:szCs w:val="30"/>
-        </w:rPr>
-      </w:pPr>
-      <w:r>
-        <w:rPr>
-          <w:rFonts w:asciiTheme="majorHAnsi" w:eastAsia="Times New Roman" w:hAnsiTheme="majorHAnsi" w:cs="Times New Roman"/>
-          <w:b/>
-          <w:bCs/>
-          <w:sz w:val="30"/>
-          <w:szCs w:val="30"/>
-        </w:rPr>
         <w:t>LAW AND JURISDICTION</w:t>
       </w:r>
     </w:p>
@@ -2409,7 +2343,6 @@
         </w:rPr>
         <w:t xml:space="preserve">Contracts for the purchase of Products through our site and any dispute or claim arising out of or in connection with them or their subject matter or formation (including non-contractual disputes or claims) will be governed by </w:t>
       </w:r>
-      <w:proofErr w:type="spellStart"/>
       <w:r>
         <w:rPr>
           <w:rFonts w:asciiTheme="majorHAnsi" w:eastAsia="Times New Roman" w:hAnsiTheme="majorHAnsi" w:cs="Times New Roman"/>
@@ -2418,7 +2351,6 @@
         </w:rPr>
         <w:t>Singaporian</w:t>
       </w:r>
-      <w:proofErr w:type="spellEnd"/>
       <w:r>
         <w:rPr>
           <w:rFonts w:asciiTheme="majorHAnsi" w:eastAsia="Times New Roman" w:hAnsiTheme="majorHAnsi" w:cs="Times New Roman"/>
@@ -2476,25 +2408,7 @@
           <w:sz w:val="24"/>
           <w:szCs w:val="24"/>
         </w:rPr>
-        <w:t xml:space="preserve">It is likely that your question has been asked before! Check our FAQ for your </w:t>
-      </w:r>
-      <w:proofErr w:type="spellStart"/>
-      <w:r>
-        <w:rPr>
-          <w:rFonts w:asciiTheme="majorHAnsi" w:eastAsia="Times New Roman" w:hAnsiTheme="majorHAnsi" w:cs="Times New Roman"/>
-          <w:sz w:val="24"/>
-          <w:szCs w:val="24"/>
-        </w:rPr>
-        <w:t>inquiery</w:t>
-      </w:r>
-      <w:proofErr w:type="spellEnd"/>
-      <w:r>
-        <w:rPr>
-          <w:rFonts w:asciiTheme="majorHAnsi" w:eastAsia="Times New Roman" w:hAnsiTheme="majorHAnsi" w:cs="Times New Roman"/>
-          <w:sz w:val="24"/>
-          <w:szCs w:val="24"/>
-        </w:rPr>
-        <w:t xml:space="preserve"> – if you cannot find the topic you’re interested in </w:t>
+        <w:t xml:space="preserve">It is likely that your question has been asked before! Check our FAQ for your inquiery – if you cannot find the topic you’re interested in </w:t>
       </w:r>
       <w:r>
         <w:rPr>
@@ -2527,6 +2441,7 @@
           <w:sz w:val="24"/>
           <w:szCs w:val="24"/>
         </w:rPr>
+        <w:lastRenderedPageBreak/>
         <w:br/>
         <w:t>Where is Diazepam?</w:t>
       </w:r>
@@ -2546,7 +2461,6 @@
           <w:sz w:val="24"/>
           <w:szCs w:val="24"/>
         </w:rPr>
-        <w:lastRenderedPageBreak/>
         <w:t xml:space="preserve">Diazepam is located in Singapore and has 5 outlets. </w:t>
       </w:r>
     </w:p>
@@ -2582,25 +2496,7 @@
           <w:szCs w:val="24"/>
         </w:rPr>
         <w:br/>
-        <w:t xml:space="preserve">We are an exclusively seller of ice-cream related deserts. We keep on creating </w:t>
-      </w:r>
-      <w:proofErr w:type="spellStart"/>
-      <w:r>
-        <w:rPr>
-          <w:rFonts w:asciiTheme="majorHAnsi" w:eastAsia="Times New Roman" w:hAnsiTheme="majorHAnsi" w:cs="Times New Roman"/>
-          <w:sz w:val="24"/>
-          <w:szCs w:val="24"/>
-        </w:rPr>
-        <w:t>specialities</w:t>
-      </w:r>
-      <w:proofErr w:type="spellEnd"/>
-      <w:r>
-        <w:rPr>
-          <w:rFonts w:asciiTheme="majorHAnsi" w:eastAsia="Times New Roman" w:hAnsiTheme="majorHAnsi" w:cs="Times New Roman"/>
-          <w:sz w:val="24"/>
-          <w:szCs w:val="24"/>
-        </w:rPr>
-        <w:t xml:space="preserve"> for you which is promoted online and in our stores. Stay updated and you might find what you are looking for.</w:t>
+        <w:t>We are an exclusively seller of ice-cream related deserts. We keep on creating specialities for you which is promoted online and in our stores. Stay updated and you might find what you are looking for.</w:t>
       </w:r>
     </w:p>
     <w:p>
@@ -2764,7 +2660,7 @@
 </file>
 
 <file path=word/styles.xml><?xml version="1.0" encoding="utf-8"?>
-<w:styles xmlns:mc="http://schemas.openxmlformats.org/markup-compatibility/2006" xmlns:r="http://schemas.openxmlformats.org/officeDocument/2006/relationships" xmlns:w="http://schemas.openxmlformats.org/wordprocessingml/2006/main" xmlns:w14="http://schemas.microsoft.com/office/word/2010/wordml" xmlns:w15="http://schemas.microsoft.com/office/word/2012/wordml" mc:Ignorable="w14 w15">
+<w:styles xmlns:r="http://schemas.openxmlformats.org/officeDocument/2006/relationships" xmlns:w="http://schemas.openxmlformats.org/wordprocessingml/2006/main">
   <w:docDefaults>
     <w:rPrDefault>
       <w:rPr>
@@ -2780,387 +2676,154 @@
       </w:pPr>
     </w:pPrDefault>
   </w:docDefaults>
-  <w:latentStyles w:defLockedState="0" w:defUIPriority="99" w:defSemiHidden="0" w:defUnhideWhenUsed="0" w:defQFormat="0" w:count="371">
-    <w:lsdException w:name="Normal" w:uiPriority="0" w:qFormat="1"/>
-    <w:lsdException w:name="heading 1" w:uiPriority="9" w:qFormat="1"/>
-    <w:lsdException w:name="heading 2" w:semiHidden="1" w:uiPriority="9" w:unhideWhenUsed="1" w:qFormat="1"/>
-    <w:lsdException w:name="heading 3" w:semiHidden="1" w:uiPriority="9" w:unhideWhenUsed="1" w:qFormat="1"/>
-    <w:lsdException w:name="heading 4" w:semiHidden="1" w:uiPriority="9" w:unhideWhenUsed="1" w:qFormat="1"/>
-    <w:lsdException w:name="heading 5" w:semiHidden="1" w:uiPriority="9" w:unhideWhenUsed="1" w:qFormat="1"/>
-    <w:lsdException w:name="heading 6" w:semiHidden="1" w:uiPriority="9" w:unhideWhenUsed="1" w:qFormat="1"/>
-    <w:lsdException w:name="heading 7" w:semiHidden="1" w:uiPriority="9" w:unhideWhenUsed="1" w:qFormat="1"/>
-    <w:lsdException w:name="heading 8" w:semiHidden="1" w:uiPriority="9" w:unhideWhenUsed="1" w:qFormat="1"/>
-    <w:lsdException w:name="heading 9" w:semiHidden="1" w:uiPriority="9" w:unhideWhenUsed="1" w:qFormat="1"/>
-    <w:lsdException w:name="index 1" w:semiHidden="1" w:unhideWhenUsed="1"/>
-    <w:lsdException w:name="index 2" w:semiHidden="1" w:unhideWhenUsed="1"/>
-    <w:lsdException w:name="index 3" w:semiHidden="1" w:unhideWhenUsed="1"/>
-    <w:lsdException w:name="index 4" w:semiHidden="1" w:unhideWhenUsed="1"/>
-    <w:lsdException w:name="index 5" w:semiHidden="1" w:unhideWhenUsed="1"/>
-    <w:lsdException w:name="index 6" w:semiHidden="1" w:unhideWhenUsed="1"/>
-    <w:lsdException w:name="index 7" w:semiHidden="1" w:unhideWhenUsed="1"/>
-    <w:lsdException w:name="index 8" w:semiHidden="1" w:unhideWhenUsed="1"/>
-    <w:lsdException w:name="index 9" w:semiHidden="1" w:unhideWhenUsed="1"/>
-    <w:lsdException w:name="toc 1" w:semiHidden="1" w:uiPriority="39" w:unhideWhenUsed="1"/>
-    <w:lsdException w:name="toc 2" w:semiHidden="1" w:uiPriority="39" w:unhideWhenUsed="1"/>
-    <w:lsdException w:name="toc 3" w:semiHidden="1" w:uiPriority="39" w:unhideWhenUsed="1"/>
-    <w:lsdException w:name="toc 4" w:semiHidden="1" w:uiPriority="39" w:unhideWhenUsed="1"/>
-    <w:lsdException w:name="toc 5" w:semiHidden="1" w:uiPriority="39" w:unhideWhenUsed="1"/>
-    <w:lsdException w:name="toc 6" w:semiHidden="1" w:uiPriority="39" w:unhideWhenUsed="1"/>
-    <w:lsdException w:name="toc 7" w:semiHidden="1" w:uiPriority="39" w:unhideWhenUsed="1"/>
-    <w:lsdException w:name="toc 8" w:semiHidden="1" w:uiPriority="39" w:unhideWhenUsed="1"/>
-    <w:lsdException w:name="toc 9" w:semiHidden="1" w:uiPriority="39" w:unhideWhenUsed="1"/>
-    <w:lsdException w:name="Normal Indent" w:semiHidden="1" w:unhideWhenUsed="1"/>
-    <w:lsdException w:name="footnote text" w:semiHidden="1" w:unhideWhenUsed="1"/>
-    <w:lsdException w:name="annotation text" w:semiHidden="1" w:unhideWhenUsed="1"/>
-    <w:lsdException w:name="header" w:semiHidden="1" w:unhideWhenUsed="1"/>
-    <w:lsdException w:name="footer" w:semiHidden="1" w:unhideWhenUsed="1"/>
-    <w:lsdException w:name="index heading" w:semiHidden="1" w:unhideWhenUsed="1"/>
-    <w:lsdException w:name="caption" w:semiHidden="1" w:uiPriority="35" w:unhideWhenUsed="1" w:qFormat="1"/>
-    <w:lsdException w:name="table of figures" w:semiHidden="1" w:unhideWhenUsed="1"/>
-    <w:lsdException w:name="envelope address" w:semiHidden="1" w:unhideWhenUsed="1"/>
-    <w:lsdException w:name="envelope return" w:semiHidden="1" w:unhideWhenUsed="1"/>
-    <w:lsdException w:name="footnote reference" w:semiHidden="1" w:unhideWhenUsed="1"/>
-    <w:lsdException w:name="annotation reference" w:semiHidden="1" w:unhideWhenUsed="1"/>
-    <w:lsdException w:name="line number" w:semiHidden="1" w:unhideWhenUsed="1"/>
-    <w:lsdException w:name="page number" w:semiHidden="1" w:unhideWhenUsed="1"/>
-    <w:lsdException w:name="endnote reference" w:semiHidden="1" w:unhideWhenUsed="1"/>
-    <w:lsdException w:name="endnote text" w:semiHidden="1" w:unhideWhenUsed="1"/>
-    <w:lsdException w:name="table of authorities" w:semiHidden="1" w:unhideWhenUsed="1"/>
-    <w:lsdException w:name="macro" w:semiHidden="1" w:unhideWhenUsed="1"/>
-    <w:lsdException w:name="toa heading" w:semiHidden="1" w:unhideWhenUsed="1"/>
-    <w:lsdException w:name="List" w:semiHidden="1" w:unhideWhenUsed="1"/>
-    <w:lsdException w:name="List Bullet" w:semiHidden="1" w:unhideWhenUsed="1"/>
-    <w:lsdException w:name="List Number" w:semiHidden="1" w:unhideWhenUsed="1"/>
-    <w:lsdException w:name="List 2" w:semiHidden="1" w:unhideWhenUsed="1"/>
-    <w:lsdException w:name="List 3" w:semiHidden="1" w:unhideWhenUsed="1"/>
-    <w:lsdException w:name="List 4" w:semiHidden="1" w:unhideWhenUsed="1"/>
-    <w:lsdException w:name="List 5" w:semiHidden="1" w:unhideWhenUsed="1"/>
-    <w:lsdException w:name="List Bullet 2" w:semiHidden="1" w:unhideWhenUsed="1"/>
-    <w:lsdException w:name="List Bullet 3" w:semiHidden="1" w:unhideWhenUsed="1"/>
-    <w:lsdException w:name="List Bullet 4" w:semiHidden="1" w:unhideWhenUsed="1"/>
-    <w:lsdException w:name="List Bullet 5" w:semiHidden="1" w:unhideWhenUsed="1"/>
-    <w:lsdException w:name="List Number 2" w:semiHidden="1" w:unhideWhenUsed="1"/>
-    <w:lsdException w:name="List Number 3" w:semiHidden="1" w:unhideWhenUsed="1"/>
-    <w:lsdException w:name="List Number 4" w:semiHidden="1" w:unhideWhenUsed="1"/>
-    <w:lsdException w:name="List Number 5" w:semiHidden="1" w:unhideWhenUsed="1"/>
-    <w:lsdException w:name="Title" w:uiPriority="10" w:qFormat="1"/>
-    <w:lsdException w:name="Closing" w:semiHidden="1" w:unhideWhenUsed="1"/>
-    <w:lsdException w:name="Signature" w:semiHidden="1" w:unhideWhenUsed="1"/>
-    <w:lsdException w:name="Default Paragraph Font" w:semiHidden="1" w:uiPriority="1" w:unhideWhenUsed="1"/>
-    <w:lsdException w:name="Body Text" w:semiHidden="1" w:unhideWhenUsed="1"/>
-    <w:lsdException w:name="Body Text Indent" w:semiHidden="1" w:unhideWhenUsed="1"/>
-    <w:lsdException w:name="List Continue" w:semiHidden="1" w:unhideWhenUsed="1"/>
-    <w:lsdException w:name="List Continue 2" w:semiHidden="1" w:unhideWhenUsed="1"/>
-    <w:lsdException w:name="List Continue 3" w:semiHidden="1" w:unhideWhenUsed="1"/>
-    <w:lsdException w:name="List Continue 4" w:semiHidden="1" w:unhideWhenUsed="1"/>
-    <w:lsdException w:name="List Continue 5" w:semiHidden="1" w:unhideWhenUsed="1"/>
-    <w:lsdException w:name="Message Header" w:semiHidden="1" w:unhideWhenUsed="1"/>
-    <w:lsdException w:name="Subtitle" w:uiPriority="11" w:qFormat="1"/>
-    <w:lsdException w:name="Salutation" w:semiHidden="1" w:unhideWhenUsed="1"/>
-    <w:lsdException w:name="Date" w:semiHidden="1" w:unhideWhenUsed="1"/>
-    <w:lsdException w:name="Body Text First Indent" w:semiHidden="1" w:unhideWhenUsed="1"/>
-    <w:lsdException w:name="Body Text First Indent 2" w:semiHidden="1" w:unhideWhenUsed="1"/>
-    <w:lsdException w:name="Note Heading" w:semiHidden="1" w:unhideWhenUsed="1"/>
-    <w:lsdException w:name="Body Text 2" w:semiHidden="1" w:unhideWhenUsed="1"/>
-    <w:lsdException w:name="Body Text 3" w:semiHidden="1" w:unhideWhenUsed="1"/>
-    <w:lsdException w:name="Body Text Indent 2" w:semiHidden="1" w:unhideWhenUsed="1"/>
-    <w:lsdException w:name="Body Text Indent 3" w:semiHidden="1" w:unhideWhenUsed="1"/>
-    <w:lsdException w:name="Block Text" w:semiHidden="1" w:unhideWhenUsed="1"/>
-    <w:lsdException w:name="Hyperlink" w:semiHidden="1" w:unhideWhenUsed="1"/>
-    <w:lsdException w:name="FollowedHyperlink" w:semiHidden="1" w:unhideWhenUsed="1"/>
-    <w:lsdException w:name="Strong" w:uiPriority="22" w:qFormat="1"/>
-    <w:lsdException w:name="Emphasis" w:uiPriority="20" w:qFormat="1"/>
-    <w:lsdException w:name="Document Map" w:semiHidden="1" w:unhideWhenUsed="1"/>
-    <w:lsdException w:name="Plain Text" w:semiHidden="1" w:unhideWhenUsed="1"/>
-    <w:lsdException w:name="E-mail Signature" w:semiHidden="1" w:unhideWhenUsed="1"/>
-    <w:lsdException w:name="HTML Top of Form" w:semiHidden="1" w:unhideWhenUsed="1"/>
-    <w:lsdException w:name="HTML Bottom of Form" w:semiHidden="1" w:unhideWhenUsed="1"/>
-    <w:lsdException w:name="Normal (Web)" w:semiHidden="1" w:unhideWhenUsed="1"/>
-    <w:lsdException w:name="HTML Acronym" w:semiHidden="1" w:unhideWhenUsed="1"/>
-    <w:lsdException w:name="HTML Address" w:semiHidden="1" w:unhideWhenUsed="1"/>
-    <w:lsdException w:name="HTML Cite" w:semiHidden="1" w:unhideWhenUsed="1"/>
-    <w:lsdException w:name="HTML Code" w:semiHidden="1" w:unhideWhenUsed="1"/>
-    <w:lsdException w:name="HTML Definition" w:semiHidden="1" w:unhideWhenUsed="1"/>
-    <w:lsdException w:name="HTML Keyboard" w:semiHidden="1" w:unhideWhenUsed="1"/>
-    <w:lsdException w:name="HTML Preformatted" w:semiHidden="1" w:unhideWhenUsed="1"/>
-    <w:lsdException w:name="HTML Sample" w:semiHidden="1" w:unhideWhenUsed="1"/>
-    <w:lsdException w:name="HTML Typewriter" w:semiHidden="1" w:unhideWhenUsed="1"/>
-    <w:lsdException w:name="HTML Variable" w:semiHidden="1" w:unhideWhenUsed="1"/>
-    <w:lsdException w:name="Normal Table" w:semiHidden="1" w:unhideWhenUsed="1"/>
-    <w:lsdException w:name="annotation subject" w:semiHidden="1" w:unhideWhenUsed="1"/>
-    <w:lsdException w:name="No List" w:semiHidden="1" w:unhideWhenUsed="1"/>
-    <w:lsdException w:name="Outline List 1" w:semiHidden="1" w:unhideWhenUsed="1"/>
-    <w:lsdException w:name="Outline List 2" w:semiHidden="1" w:unhideWhenUsed="1"/>
-    <w:lsdException w:name="Outline List 3" w:semiHidden="1" w:unhideWhenUsed="1"/>
-    <w:lsdException w:name="Table Simple 1" w:semiHidden="1" w:unhideWhenUsed="1"/>
-    <w:lsdException w:name="Table Simple 2" w:semiHidden="1" w:unhideWhenUsed="1"/>
-    <w:lsdException w:name="Table Simple 3" w:semiHidden="1" w:unhideWhenUsed="1"/>
-    <w:lsdException w:name="Table Classic 1" w:semiHidden="1" w:unhideWhenUsed="1"/>
-    <w:lsdException w:name="Table Classic 2" w:semiHidden="1" w:unhideWhenUsed="1"/>
-    <w:lsdException w:name="Table Classic 3" w:semiHidden="1" w:unhideWhenUsed="1"/>
-    <w:lsdException w:name="Table Classic 4" w:semiHidden="1" w:unhideWhenUsed="1"/>
-    <w:lsdException w:name="Table Colorful 1" w:semiHidden="1" w:unhideWhenUsed="1"/>
-    <w:lsdException w:name="Table Colorful 2" w:semiHidden="1" w:unhideWhenUsed="1"/>
-    <w:lsdException w:name="Table Colorful 3" w:semiHidden="1" w:unhideWhenUsed="1"/>
-    <w:lsdException w:name="Table Columns 1" w:semiHidden="1" w:unhideWhenUsed="1"/>
-    <w:lsdException w:name="Table Columns 2" w:semiHidden="1" w:unhideWhenUsed="1"/>
-    <w:lsdException w:name="Table Columns 3" w:semiHidden="1" w:unhideWhenUsed="1"/>
-    <w:lsdException w:name="Table Columns 4" w:semiHidden="1" w:unhideWhenUsed="1"/>
-    <w:lsdException w:name="Table Columns 5" w:semiHidden="1" w:unhideWhenUsed="1"/>
-    <w:lsdException w:name="Table Grid 1" w:semiHidden="1" w:unhideWhenUsed="1"/>
-    <w:lsdException w:name="Table Grid 2" w:semiHidden="1" w:unhideWhenUsed="1"/>
-    <w:lsdException w:name="Table Grid 3" w:semiHidden="1" w:unhideWhenUsed="1"/>
-    <w:lsdException w:name="Table Grid 4" w:semiHidden="1" w:unhideWhenUsed="1"/>
-    <w:lsdException w:name="Table Grid 5" w:semiHidden="1" w:unhideWhenUsed="1"/>
-    <w:lsdException w:name="Table Grid 6" w:semiHidden="1" w:unhideWhenUsed="1"/>
-    <w:lsdException w:name="Table Grid 7" w:semiHidden="1" w:unhideWhenUsed="1"/>
-    <w:lsdException w:name="Table Grid 8" w:semiHidden="1" w:unhideWhenUsed="1"/>
-    <w:lsdException w:name="Table List 1" w:semiHidden="1" w:unhideWhenUsed="1"/>
-    <w:lsdException w:name="Table List 2" w:semiHidden="1" w:unhideWhenUsed="1"/>
-    <w:lsdException w:name="Table List 3" w:semiHidden="1" w:unhideWhenUsed="1"/>
-    <w:lsdException w:name="Table List 4" w:semiHidden="1" w:unhideWhenUsed="1"/>
-    <w:lsdException w:name="Table List 5" w:semiHidden="1" w:unhideWhenUsed="1"/>
-    <w:lsdException w:name="Table List 6" w:semiHidden="1" w:unhideWhenUsed="1"/>
-    <w:lsdException w:name="Table List 7" w:semiHidden="1" w:unhideWhenUsed="1"/>
-    <w:lsdException w:name="Table List 8" w:semiHidden="1" w:unhideWhenUsed="1"/>
-    <w:lsdException w:name="Table 3D effects 1" w:semiHidden="1" w:unhideWhenUsed="1"/>
-    <w:lsdException w:name="Table 3D effects 2" w:semiHidden="1" w:unhideWhenUsed="1"/>
-    <w:lsdException w:name="Table 3D effects 3" w:semiHidden="1" w:unhideWhenUsed="1"/>
-    <w:lsdException w:name="Table Contemporary" w:semiHidden="1" w:unhideWhenUsed="1"/>
-    <w:lsdException w:name="Table Elegant" w:semiHidden="1" w:unhideWhenUsed="1"/>
-    <w:lsdException w:name="Table Professional" w:semiHidden="1" w:unhideWhenUsed="1"/>
-    <w:lsdException w:name="Table Subtle 1" w:semiHidden="1" w:unhideWhenUsed="1"/>
-    <w:lsdException w:name="Table Subtle 2" w:semiHidden="1" w:unhideWhenUsed="1"/>
-    <w:lsdException w:name="Table Web 1" w:semiHidden="1" w:unhideWhenUsed="1"/>
-    <w:lsdException w:name="Table Web 2" w:semiHidden="1" w:unhideWhenUsed="1"/>
-    <w:lsdException w:name="Table Web 3" w:semiHidden="1" w:unhideWhenUsed="1"/>
-    <w:lsdException w:name="Balloon Text" w:semiHidden="1" w:unhideWhenUsed="1"/>
-    <w:lsdException w:name="Table Grid" w:uiPriority="59"/>
-    <w:lsdException w:name="Table Theme" w:semiHidden="1" w:unhideWhenUsed="1"/>
-    <w:lsdException w:name="Placeholder Text" w:semiHidden="1"/>
-    <w:lsdException w:name="No Spacing" w:uiPriority="1" w:qFormat="1"/>
-    <w:lsdException w:name="Light Shading" w:uiPriority="60"/>
-    <w:lsdException w:name="Light List" w:uiPriority="61"/>
-    <w:lsdException w:name="Light Grid" w:uiPriority="62"/>
-    <w:lsdException w:name="Medium Shading 1" w:uiPriority="63"/>
-    <w:lsdException w:name="Medium Shading 2" w:uiPriority="64"/>
-    <w:lsdException w:name="Medium List 1" w:uiPriority="65"/>
-    <w:lsdException w:name="Medium List 2" w:uiPriority="66"/>
-    <w:lsdException w:name="Medium Grid 1" w:uiPriority="67"/>
-    <w:lsdException w:name="Medium Grid 2" w:uiPriority="68"/>
-    <w:lsdException w:name="Medium Grid 3" w:uiPriority="69"/>
-    <w:lsdException w:name="Dark List" w:uiPriority="70"/>
-    <w:lsdException w:name="Colorful Shading" w:uiPriority="71"/>
-    <w:lsdException w:name="Colorful List" w:uiPriority="72"/>
-    <w:lsdException w:name="Colorful Grid" w:uiPriority="73"/>
-    <w:lsdException w:name="Light Shading Accent 1" w:uiPriority="60"/>
-    <w:lsdException w:name="Light List Accent 1" w:uiPriority="61"/>
-    <w:lsdException w:name="Light Grid Accent 1" w:uiPriority="62"/>
-    <w:lsdException w:name="Medium Shading 1 Accent 1" w:uiPriority="63"/>
-    <w:lsdException w:name="Medium Shading 2 Accent 1" w:uiPriority="64"/>
-    <w:lsdException w:name="Medium List 1 Accent 1" w:uiPriority="65"/>
-    <w:lsdException w:name="Revision" w:semiHidden="1"/>
-    <w:lsdException w:name="List Paragraph" w:uiPriority="34" w:qFormat="1"/>
-    <w:lsdException w:name="Quote" w:uiPriority="29" w:qFormat="1"/>
-    <w:lsdException w:name="Intense Quote" w:uiPriority="30" w:qFormat="1"/>
-    <w:lsdException w:name="Medium List 2 Accent 1" w:uiPriority="66"/>
-    <w:lsdException w:name="Medium Grid 1 Accent 1" w:uiPriority="67"/>
-    <w:lsdException w:name="Medium Grid 2 Accent 1" w:uiPriority="68"/>
-    <w:lsdException w:name="Medium Grid 3 Accent 1" w:uiPriority="69"/>
-    <w:lsdException w:name="Dark List Accent 1" w:uiPriority="70"/>
-    <w:lsdException w:name="Colorful Shading Accent 1" w:uiPriority="71"/>
-    <w:lsdException w:name="Colorful List Accent 1" w:uiPriority="72"/>
-    <w:lsdException w:name="Colorful Grid Accent 1" w:uiPriority="73"/>
-    <w:lsdException w:name="Light Shading Accent 2" w:uiPriority="60"/>
-    <w:lsdException w:name="Light List Accent 2" w:uiPriority="61"/>
-    <w:lsdException w:name="Light Grid Accent 2" w:uiPriority="62"/>
-    <w:lsdException w:name="Medium Shading 1 Accent 2" w:uiPriority="63"/>
-    <w:lsdException w:name="Medium Shading 2 Accent 2" w:uiPriority="64"/>
-    <w:lsdException w:name="Medium List 1 Accent 2" w:uiPriority="65"/>
-    <w:lsdException w:name="Medium List 2 Accent 2" w:uiPriority="66"/>
-    <w:lsdException w:name="Medium Grid 1 Accent 2" w:uiPriority="67"/>
-    <w:lsdException w:name="Medium Grid 2 Accent 2" w:uiPriority="68"/>
-    <w:lsdException w:name="Medium Grid 3 Accent 2" w:uiPriority="69"/>
-    <w:lsdException w:name="Dark List Accent 2" w:uiPriority="70"/>
-    <w:lsdException w:name="Colorful Shading Accent 2" w:uiPriority="71"/>
-    <w:lsdException w:name="Colorful List Accent 2" w:uiPriority="72"/>
-    <w:lsdException w:name="Colorful Grid Accent 2" w:uiPriority="73"/>
-    <w:lsdException w:name="Light Shading Accent 3" w:uiPriority="60"/>
-    <w:lsdException w:name="Light List Accent 3" w:uiPriority="61"/>
-    <w:lsdException w:name="Light Grid Accent 3" w:uiPriority="62"/>
-    <w:lsdException w:name="Medium Shading 1 Accent 3" w:uiPriority="63"/>
-    <w:lsdException w:name="Medium Shading 2 Accent 3" w:uiPriority="64"/>
-    <w:lsdException w:name="Medium List 1 Accent 3" w:uiPriority="65"/>
-    <w:lsdException w:name="Medium List 2 Accent 3" w:uiPriority="66"/>
-    <w:lsdException w:name="Medium Grid 1 Accent 3" w:uiPriority="67"/>
-    <w:lsdException w:name="Medium Grid 2 Accent 3" w:uiPriority="68"/>
-    <w:lsdException w:name="Medium Grid 3 Accent 3" w:uiPriority="69"/>
-    <w:lsdException w:name="Dark List Accent 3" w:uiPriority="70"/>
-    <w:lsdException w:name="Colorful Shading Accent 3" w:uiPriority="71"/>
-    <w:lsdException w:name="Colorful List Accent 3" w:uiPriority="72"/>
-    <w:lsdException w:name="Colorful Grid Accent 3" w:uiPriority="73"/>
-    <w:lsdException w:name="Light Shading Accent 4" w:uiPriority="60"/>
-    <w:lsdException w:name="Light List Accent 4" w:uiPriority="61"/>
-    <w:lsdException w:name="Light Grid Accent 4" w:uiPriority="62"/>
-    <w:lsdException w:name="Medium Shading 1 Accent 4" w:uiPriority="63"/>
-    <w:lsdException w:name="Medium Shading 2 Accent 4" w:uiPriority="64"/>
-    <w:lsdException w:name="Medium List 1 Accent 4" w:uiPriority="65"/>
-    <w:lsdException w:name="Medium List 2 Accent 4" w:uiPriority="66"/>
-    <w:lsdException w:name="Medium Grid 1 Accent 4" w:uiPriority="67"/>
-    <w:lsdException w:name="Medium Grid 2 Accent 4" w:uiPriority="68"/>
-    <w:lsdException w:name="Medium Grid 3 Accent 4" w:uiPriority="69"/>
-    <w:lsdException w:name="Dark List Accent 4" w:uiPriority="70"/>
-    <w:lsdException w:name="Colorful Shading Accent 4" w:uiPriority="71"/>
-    <w:lsdException w:name="Colorful List Accent 4" w:uiPriority="72"/>
-    <w:lsdException w:name="Colorful Grid Accent 4" w:uiPriority="73"/>
-    <w:lsdException w:name="Light Shading Accent 5" w:uiPriority="60"/>
-    <w:lsdException w:name="Light List Accent 5" w:uiPriority="61"/>
-    <w:lsdException w:name="Light Grid Accent 5" w:uiPriority="62"/>
-    <w:lsdException w:name="Medium Shading 1 Accent 5" w:uiPriority="63"/>
-    <w:lsdException w:name="Medium Shading 2 Accent 5" w:uiPriority="64"/>
-    <w:lsdException w:name="Medium List 1 Accent 5" w:uiPriority="65"/>
-    <w:lsdException w:name="Medium List 2 Accent 5" w:uiPriority="66"/>
-    <w:lsdException w:name="Medium Grid 1 Accent 5" w:uiPriority="67"/>
-    <w:lsdException w:name="Medium Grid 2 Accent 5" w:uiPriority="68"/>
-    <w:lsdException w:name="Medium Grid 3 Accent 5" w:uiPriority="69"/>
-    <w:lsdException w:name="Dark List Accent 5" w:uiPriority="70"/>
-    <w:lsdException w:name="Colorful Shading Accent 5" w:uiPriority="71"/>
-    <w:lsdException w:name="Colorful List Accent 5" w:uiPriority="72"/>
-    <w:lsdException w:name="Colorful Grid Accent 5" w:uiPriority="73"/>
-    <w:lsdException w:name="Light Shading Accent 6" w:uiPriority="60"/>
-    <w:lsdException w:name="Light List Accent 6" w:uiPriority="61"/>
-    <w:lsdException w:name="Light Grid Accent 6" w:uiPriority="62"/>
-    <w:lsdException w:name="Medium Shading 1 Accent 6" w:uiPriority="63"/>
-    <w:lsdException w:name="Medium Shading 2 Accent 6" w:uiPriority="64"/>
-    <w:lsdException w:name="Medium List 1 Accent 6" w:uiPriority="65"/>
-    <w:lsdException w:name="Medium List 2 Accent 6" w:uiPriority="66"/>
-    <w:lsdException w:name="Medium Grid 1 Accent 6" w:uiPriority="67"/>
-    <w:lsdException w:name="Medium Grid 2 Accent 6" w:uiPriority="68"/>
-    <w:lsdException w:name="Medium Grid 3 Accent 6" w:uiPriority="69"/>
-    <w:lsdException w:name="Dark List Accent 6" w:uiPriority="70"/>
-    <w:lsdException w:name="Colorful Shading Accent 6" w:uiPriority="71"/>
-    <w:lsdException w:name="Colorful List Accent 6" w:uiPriority="72"/>
-    <w:lsdException w:name="Colorful Grid Accent 6" w:uiPriority="73"/>
-    <w:lsdException w:name="Subtle Emphasis" w:uiPriority="19" w:qFormat="1"/>
-    <w:lsdException w:name="Intense Emphasis" w:uiPriority="21" w:qFormat="1"/>
-    <w:lsdException w:name="Subtle Reference" w:uiPriority="31" w:qFormat="1"/>
-    <w:lsdException w:name="Intense Reference" w:uiPriority="32" w:qFormat="1"/>
-    <w:lsdException w:name="Book Title" w:uiPriority="33" w:qFormat="1"/>
-    <w:lsdException w:name="Bibliography" w:semiHidden="1" w:uiPriority="37" w:unhideWhenUsed="1"/>
-    <w:lsdException w:name="TOC Heading" w:semiHidden="1" w:uiPriority="39" w:unhideWhenUsed="1" w:qFormat="1"/>
-    <w:lsdException w:name="Plain Table 1" w:uiPriority="41"/>
-    <w:lsdException w:name="Plain Table 2" w:uiPriority="42"/>
-    <w:lsdException w:name="Plain Table 3" w:uiPriority="43"/>
-    <w:lsdException w:name="Plain Table 4" w:uiPriority="44"/>
-    <w:lsdException w:name="Plain Table 5" w:uiPriority="45"/>
-    <w:lsdException w:name="Grid Table Light" w:uiPriority="40"/>
-    <w:lsdException w:name="Grid Table 1 Light" w:uiPriority="46"/>
-    <w:lsdException w:name="Grid Table 2" w:uiPriority="47"/>
-    <w:lsdException w:name="Grid Table 3" w:uiPriority="48"/>
-    <w:lsdException w:name="Grid Table 4" w:uiPriority="49"/>
-    <w:lsdException w:name="Grid Table 5 Dark" w:uiPriority="50"/>
-    <w:lsdException w:name="Grid Table 6 Colorful" w:uiPriority="51"/>
-    <w:lsdException w:name="Grid Table 7 Colorful" w:uiPriority="52"/>
-    <w:lsdException w:name="Grid Table 1 Light Accent 1" w:uiPriority="46"/>
-    <w:lsdException w:name="Grid Table 2 Accent 1" w:uiPriority="47"/>
-    <w:lsdException w:name="Grid Table 3 Accent 1" w:uiPriority="48"/>
-    <w:lsdException w:name="Grid Table 4 Accent 1" w:uiPriority="49"/>
-    <w:lsdException w:name="Grid Table 5 Dark Accent 1" w:uiPriority="50"/>
-    <w:lsdException w:name="Grid Table 6 Colorful Accent 1" w:uiPriority="51"/>
-    <w:lsdException w:name="Grid Table 7 Colorful Accent 1" w:uiPriority="52"/>
-    <w:lsdException w:name="Grid Table 1 Light Accent 2" w:uiPriority="46"/>
-    <w:lsdException w:name="Grid Table 2 Accent 2" w:uiPriority="47"/>
-    <w:lsdException w:name="Grid Table 3 Accent 2" w:uiPriority="48"/>
-    <w:lsdException w:name="Grid Table 4 Accent 2" w:uiPriority="49"/>
-    <w:lsdException w:name="Grid Table 5 Dark Accent 2" w:uiPriority="50"/>
-    <w:lsdException w:name="Grid Table 6 Colorful Accent 2" w:uiPriority="51"/>
-    <w:lsdException w:name="Grid Table 7 Colorful Accent 2" w:uiPriority="52"/>
-    <w:lsdException w:name="Grid Table 1 Light Accent 3" w:uiPriority="46"/>
-    <w:lsdException w:name="Grid Table 2 Accent 3" w:uiPriority="47"/>
-    <w:lsdException w:name="Grid Table 3 Accent 3" w:uiPriority="48"/>
-    <w:lsdException w:name="Grid Table 4 Accent 3" w:uiPriority="49"/>
-    <w:lsdException w:name="Grid Table 5 Dark Accent 3" w:uiPriority="50"/>
-    <w:lsdException w:name="Grid Table 6 Colorful Accent 3" w:uiPriority="51"/>
-    <w:lsdException w:name="Grid Table 7 Colorful Accent 3" w:uiPriority="52"/>
-    <w:lsdException w:name="Grid Table 1 Light Accent 4" w:uiPriority="46"/>
-    <w:lsdException w:name="Grid Table 2 Accent 4" w:uiPriority="47"/>
-    <w:lsdException w:name="Grid Table 3 Accent 4" w:uiPriority="48"/>
-    <w:lsdException w:name="Grid Table 4 Accent 4" w:uiPriority="49"/>
-    <w:lsdException w:name="Grid Table 5 Dark Accent 4" w:uiPriority="50"/>
-    <w:lsdException w:name="Grid Table 6 Colorful Accent 4" w:uiPriority="51"/>
-    <w:lsdException w:name="Grid Table 7 Colorful Accent 4" w:uiPriority="52"/>
-    <w:lsdException w:name="Grid Table 1 Light Accent 5" w:uiPriority="46"/>
-    <w:lsdException w:name="Grid Table 2 Accent 5" w:uiPriority="47"/>
-    <w:lsdException w:name="Grid Table 3 Accent 5" w:uiPriority="48"/>
-    <w:lsdException w:name="Grid Table 4 Accent 5" w:uiPriority="49"/>
-    <w:lsdException w:name="Grid Table 5 Dark Accent 5" w:uiPriority="50"/>
-    <w:lsdException w:name="Grid Table 6 Colorful Accent 5" w:uiPriority="51"/>
-    <w:lsdException w:name="Grid Table 7 Colorful Accent 5" w:uiPriority="52"/>
-    <w:lsdException w:name="Grid Table 1 Light Accent 6" w:uiPriority="46"/>
-    <w:lsdException w:name="Grid Table 2 Accent 6" w:uiPriority="47"/>
-    <w:lsdException w:name="Grid Table 3 Accent 6" w:uiPriority="48"/>
-    <w:lsdException w:name="Grid Table 4 Accent 6" w:uiPriority="49"/>
-    <w:lsdException w:name="Grid Table 5 Dark Accent 6" w:uiPriority="50"/>
-    <w:lsdException w:name="Grid Table 6 Colorful Accent 6" w:uiPriority="51"/>
-    <w:lsdException w:name="Grid Table 7 Colorful Accent 6" w:uiPriority="52"/>
-    <w:lsdException w:name="List Table 1 Light" w:uiPriority="46"/>
-    <w:lsdException w:name="List Table 2" w:uiPriority="47"/>
-    <w:lsdException w:name="List Table 3" w:uiPriority="48"/>
-    <w:lsdException w:name="List Table 4" w:uiPriority="49"/>
-    <w:lsdException w:name="List Table 5 Dark" w:uiPriority="50"/>
-    <w:lsdException w:name="List Table 6 Colorful" w:uiPriority="51"/>
-    <w:lsdException w:name="List Table 7 Colorful" w:uiPriority="52"/>
-    <w:lsdException w:name="List Table 1 Light Accent 1" w:uiPriority="46"/>
-    <w:lsdException w:name="List Table 2 Accent 1" w:uiPriority="47"/>
-    <w:lsdException w:name="List Table 3 Accent 1" w:uiPriority="48"/>
-    <w:lsdException w:name="List Table 4 Accent 1" w:uiPriority="49"/>
-    <w:lsdException w:name="List Table 5 Dark Accent 1" w:uiPriority="50"/>
-    <w:lsdException w:name="List Table 6 Colorful Accent 1" w:uiPriority="51"/>
-    <w:lsdException w:name="List Table 7 Colorful Accent 1" w:uiPriority="52"/>
-    <w:lsdException w:name="List Table 1 Light Accent 2" w:uiPriority="46"/>
-    <w:lsdException w:name="List Table 2 Accent 2" w:uiPriority="47"/>
-    <w:lsdException w:name="List Table 3 Accent 2" w:uiPriority="48"/>
-    <w:lsdException w:name="List Table 4 Accent 2" w:uiPriority="49"/>
-    <w:lsdException w:name="List Table 5 Dark Accent 2" w:uiPriority="50"/>
-    <w:lsdException w:name="List Table 6 Colorful Accent 2" w:uiPriority="51"/>
-    <w:lsdException w:name="List Table 7 Colorful Accent 2" w:uiPriority="52"/>
-    <w:lsdException w:name="List Table 1 Light Accent 3" w:uiPriority="46"/>
-    <w:lsdException w:name="List Table 2 Accent 3" w:uiPriority="47"/>
-    <w:lsdException w:name="List Table 3 Accent 3" w:uiPriority="48"/>
-    <w:lsdException w:name="List Table 4 Accent 3" w:uiPriority="49"/>
-    <w:lsdException w:name="List Table 5 Dark Accent 3" w:uiPriority="50"/>
-    <w:lsdException w:name="List Table 6 Colorful Accent 3" w:uiPriority="51"/>
-    <w:lsdException w:name="List Table 7 Colorful Accent 3" w:uiPriority="52"/>
-    <w:lsdException w:name="List Table 1 Light Accent 4" w:uiPriority="46"/>
-    <w:lsdException w:name="List Table 2 Accent 4" w:uiPriority="47"/>
-    <w:lsdException w:name="List Table 3 Accent 4" w:uiPriority="48"/>
-    <w:lsdException w:name="List Table 4 Accent 4" w:uiPriority="49"/>
-    <w:lsdException w:name="List Table 5 Dark Accent 4" w:uiPriority="50"/>
-    <w:lsdException w:name="List Table 6 Colorful Accent 4" w:uiPriority="51"/>
-    <w:lsdException w:name="List Table 7 Colorful Accent 4" w:uiPriority="52"/>
-    <w:lsdException w:name="List Table 1 Light Accent 5" w:uiPriority="46"/>
-    <w:lsdException w:name="List Table 2 Accent 5" w:uiPriority="47"/>
-    <w:lsdException w:name="List Table 3 Accent 5" w:uiPriority="48"/>
-    <w:lsdException w:name="List Table 4 Accent 5" w:uiPriority="49"/>
-    <w:lsdException w:name="List Table 5 Dark Accent 5" w:uiPriority="50"/>
-    <w:lsdException w:name="List Table 6 Colorful Accent 5" w:uiPriority="51"/>
-    <w:lsdException w:name="List Table 7 Colorful Accent 5" w:uiPriority="52"/>
-    <w:lsdException w:name="List Table 1 Light Accent 6" w:uiPriority="46"/>
-    <w:lsdException w:name="List Table 2 Accent 6" w:uiPriority="47"/>
-    <w:lsdException w:name="List Table 3 Accent 6" w:uiPriority="48"/>
-    <w:lsdException w:name="List Table 4 Accent 6" w:uiPriority="49"/>
-    <w:lsdException w:name="List Table 5 Dark Accent 6" w:uiPriority="50"/>
-    <w:lsdException w:name="List Table 6 Colorful Accent 6" w:uiPriority="51"/>
-    <w:lsdException w:name="List Table 7 Colorful Accent 6" w:uiPriority="52"/>
+  <w:latentStyles w:defLockedState="0" w:defUIPriority="99" w:defSemiHidden="1" w:defUnhideWhenUsed="1" w:defQFormat="0" w:count="267">
+    <w:lsdException w:name="Normal" w:semiHidden="0" w:uiPriority="0" w:unhideWhenUsed="0" w:qFormat="1"/>
+    <w:lsdException w:name="heading 1" w:semiHidden="0" w:uiPriority="9" w:unhideWhenUsed="0" w:qFormat="1"/>
+    <w:lsdException w:name="heading 2" w:uiPriority="9" w:qFormat="1"/>
+    <w:lsdException w:name="heading 3" w:uiPriority="9" w:qFormat="1"/>
+    <w:lsdException w:name="heading 4" w:uiPriority="9" w:qFormat="1"/>
+    <w:lsdException w:name="heading 5" w:uiPriority="9" w:qFormat="1"/>
+    <w:lsdException w:name="heading 6" w:uiPriority="9" w:qFormat="1"/>
+    <w:lsdException w:name="heading 7" w:uiPriority="9" w:qFormat="1"/>
+    <w:lsdException w:name="heading 8" w:uiPriority="9" w:qFormat="1"/>
+    <w:lsdException w:name="heading 9" w:uiPriority="9" w:qFormat="1"/>
+    <w:lsdException w:name="toc 1" w:uiPriority="39"/>
+    <w:lsdException w:name="toc 2" w:uiPriority="39"/>
+    <w:lsdException w:name="toc 3" w:uiPriority="39"/>
+    <w:lsdException w:name="toc 4" w:uiPriority="39"/>
+    <w:lsdException w:name="toc 5" w:uiPriority="39"/>
+    <w:lsdException w:name="toc 6" w:uiPriority="39"/>
+    <w:lsdException w:name="toc 7" w:uiPriority="39"/>
+    <w:lsdException w:name="toc 8" w:uiPriority="39"/>
+    <w:lsdException w:name="toc 9" w:uiPriority="39"/>
+    <w:lsdException w:name="caption" w:uiPriority="35" w:qFormat="1"/>
+    <w:lsdException w:name="Title" w:semiHidden="0" w:uiPriority="10" w:unhideWhenUsed="0" w:qFormat="1"/>
+    <w:lsdException w:name="Default Paragraph Font" w:uiPriority="1"/>
+    <w:lsdException w:name="Subtitle" w:semiHidden="0" w:uiPriority="11" w:unhideWhenUsed="0" w:qFormat="1"/>
+    <w:lsdException w:name="Strong" w:semiHidden="0" w:uiPriority="22" w:unhideWhenUsed="0" w:qFormat="1"/>
+    <w:lsdException w:name="Emphasis" w:semiHidden="0" w:uiPriority="20" w:unhideWhenUsed="0" w:qFormat="1"/>
+    <w:lsdException w:name="Table Grid" w:semiHidden="0" w:uiPriority="59" w:unhideWhenUsed="0"/>
+    <w:lsdException w:name="Placeholder Text" w:unhideWhenUsed="0"/>
+    <w:lsdException w:name="No Spacing" w:semiHidden="0" w:uiPriority="1" w:unhideWhenUsed="0" w:qFormat="1"/>
+    <w:lsdException w:name="Light Shading" w:semiHidden="0" w:uiPriority="60" w:unhideWhenUsed="0"/>
+    <w:lsdException w:name="Light List" w:semiHidden="0" w:uiPriority="61" w:unhideWhenUsed="0"/>
+    <w:lsdException w:name="Light Grid" w:semiHidden="0" w:uiPriority="62" w:unhideWhenUsed="0"/>
+    <w:lsdException w:name="Medium Shading 1" w:semiHidden="0" w:uiPriority="63" w:unhideWhenUsed="0"/>
+    <w:lsdException w:name="Medium Shading 2" w:semiHidden="0" w:uiPriority="64" w:unhideWhenUsed="0"/>
+    <w:lsdException w:name="Medium List 1" w:semiHidden="0" w:uiPriority="65" w:unhideWhenUsed="0"/>
+    <w:lsdException w:name="Medium List 2" w:semiHidden="0" w:uiPriority="66" w:unhideWhenUsed="0"/>
+    <w:lsdException w:name="Medium Grid 1" w:semiHidden="0" w:uiPriority="67" w:unhideWhenUsed="0"/>
+    <w:lsdException w:name="Medium Grid 2" w:semiHidden="0" w:uiPriority="68" w:unhideWhenUsed="0"/>
+    <w:lsdException w:name="Medium Grid 3" w:semiHidden="0" w:uiPriority="69" w:unhideWhenUsed="0"/>
+    <w:lsdException w:name="Dark List" w:semiHidden="0" w:uiPriority="70" w:unhideWhenUsed="0"/>
+    <w:lsdException w:name="Colorful Shading" w:semiHidden="0" w:uiPriority="71" w:unhideWhenUsed="0"/>
+    <w:lsdException w:name="Colorful List" w:semiHidden="0" w:uiPriority="72" w:unhideWhenUsed="0"/>
+    <w:lsdException w:name="Colorful Grid" w:semiHidden="0" w:uiPriority="73" w:unhideWhenUsed="0"/>
+    <w:lsdException w:name="Light Shading Accent 1" w:semiHidden="0" w:uiPriority="60" w:unhideWhenUsed="0"/>
+    <w:lsdException w:name="Light List Accent 1" w:semiHidden="0" w:uiPriority="61" w:unhideWhenUsed="0"/>
+    <w:lsdException w:name="Light Grid Accent 1" w:semiHidden="0" w:uiPriority="62" w:unhideWhenUsed="0"/>
+    <w:lsdException w:name="Medium Shading 1 Accent 1" w:semiHidden="0" w:uiPriority="63" w:unhideWhenUsed="0"/>
+    <w:lsdException w:name="Medium Shading 2 Accent 1" w:semiHidden="0" w:uiPriority="64" w:unhideWhenUsed="0"/>
+    <w:lsdException w:name="Medium List 1 Accent 1" w:semiHidden="0" w:uiPriority="65" w:unhideWhenUsed="0"/>
+    <w:lsdException w:name="Revision" w:unhideWhenUsed="0"/>
+    <w:lsdException w:name="List Paragraph" w:semiHidden="0" w:uiPriority="34" w:unhideWhenUsed="0" w:qFormat="1"/>
+    <w:lsdException w:name="Quote" w:semiHidden="0" w:uiPriority="29" w:unhideWhenUsed="0" w:qFormat="1"/>
+    <w:lsdException w:name="Intense Quote" w:semiHidden="0" w:uiPriority="30" w:unhideWhenUsed="0" w:qFormat="1"/>
+    <w:lsdException w:name="Medium List 2 Accent 1" w:semiHidden="0" w:uiPriority="66" w:unhideWhenUsed="0"/>
+    <w:lsdException w:name="Medium Grid 1 Accent 1" w:semiHidden="0" w:uiPriority="67" w:unhideWhenUsed="0"/>
+    <w:lsdException w:name="Medium Grid 2 Accent 1" w:semiHidden="0" w:uiPriority="68" w:unhideWhenUsed="0"/>
+    <w:lsdException w:name="Medium Grid 3 Accent 1" w:semiHidden="0" w:uiPriority="69" w:unhideWhenUsed="0"/>
+    <w:lsdException w:name="Dark List Accent 1" w:semiHidden="0" w:uiPriority="70" w:unhideWhenUsed="0"/>
+    <w:lsdException w:name="Colorful Shading Accent 1" w:semiHidden="0" w:uiPriority="71" w:unhideWhenUsed="0"/>
+    <w:lsdException w:name="Colorful List Accent 1" w:semiHidden="0" w:uiPriority="72" w:unhideWhenUsed="0"/>
+    <w:lsdException w:name="Colorful Grid Accent 1" w:semiHidden="0" w:uiPriority="73" w:unhideWhenUsed="0"/>
+    <w:lsdException w:name="Light Shading Accent 2" w:semiHidden="0" w:uiPriority="60" w:unhideWhenUsed="0"/>
+    <w:lsdException w:name="Light List Accent 2" w:semiHidden="0" w:uiPriority="61" w:unhideWhenUsed="0"/>
+    <w:lsdException w:name="Light Grid Accent 2" w:semiHidden="0" w:uiPriority="62" w:unhideWhenUsed="0"/>
+    <w:lsdException w:name="Medium Shading 1 Accent 2" w:semiHidden="0" w:uiPriority="63" w:unhideWhenUsed="0"/>
+    <w:lsdException w:name="Medium Shading 2 Accent 2" w:semiHidden="0" w:uiPriority="64" w:unhideWhenUsed="0"/>
+    <w:lsdException w:name="Medium List 1 Accent 2" w:semiHidden="0" w:uiPriority="65" w:unhideWhenUsed="0"/>
+    <w:lsdException w:name="Medium List 2 Accent 2" w:semiHidden="0" w:uiPriority="66" w:unhideWhenUsed="0"/>
+    <w:lsdException w:name="Medium Grid 1 Accent 2" w:semiHidden="0" w:uiPriority="67" w:unhideWhenUsed="0"/>
+    <w:lsdException w:name="Medium Grid 2 Accent 2" w:semiHidden="0" w:uiPriority="68" w:unhideWhenUsed="0"/>
+    <w:lsdException w:name="Medium Grid 3 Accent 2" w:semiHidden="0" w:uiPriority="69" w:unhideWhenUsed="0"/>
+    <w:lsdException w:name="Dark List Accent 2" w:semiHidden="0" w:uiPriority="70" w:unhideWhenUsed="0"/>
+    <w:lsdException w:name="Colorful Shading Accent 2" w:semiHidden="0" w:uiPriority="71" w:unhideWhenUsed="0"/>
+    <w:lsdException w:name="Colorful List Accent 2" w:semiHidden="0" w:uiPriority="72" w:unhideWhenUsed="0"/>
+    <w:lsdException w:name="Colorful Grid Accent 2" w:semiHidden="0" w:uiPriority="73" w:unhideWhenUsed="0"/>
+    <w:lsdException w:name="Light Shading Accent 3" w:semiHidden="0" w:uiPriority="60" w:unhideWhenUsed="0"/>
+    <w:lsdException w:name="Light List Accent 3" w:semiHidden="0" w:uiPriority="61" w:unhideWhenUsed="0"/>
+    <w:lsdException w:name="Light Grid Accent 3" w:semiHidden="0" w:uiPriority="62" w:unhideWhenUsed="0"/>
+    <w:lsdException w:name="Medium Shading 1 Accent 3" w:semiHidden="0" w:uiPriority="63" w:unhideWhenUsed="0"/>
+    <w:lsdException w:name="Medium Shading 2 Accent 3" w:semiHidden="0" w:uiPriority="64" w:unhideWhenUsed="0"/>
+    <w:lsdException w:name="Medium List 1 Accent 3" w:semiHidden="0" w:uiPriority="65" w:unhideWhenUsed="0"/>
+    <w:lsdException w:name="Medium List 2 Accent 3" w:semiHidden="0" w:uiPriority="66" w:unhideWhenUsed="0"/>
+    <w:lsdException w:name="Medium Grid 1 Accent 3" w:semiHidden="0" w:uiPriority="67" w:unhideWhenUsed="0"/>
+    <w:lsdException w:name="Medium Grid 2 Accent 3" w:semiHidden="0" w:uiPriority="68" w:unhideWhenUsed="0"/>
+    <w:lsdException w:name="Medium Grid 3 Accent 3" w:semiHidden="0" w:uiPriority="69" w:unhideWhenUsed="0"/>
+    <w:lsdException w:name="Dark List Accent 3" w:semiHidden="0" w:uiPriority="70" w:unhideWhenUsed="0"/>
+    <w:lsdException w:name="Colorful Shading Accent 3" w:semiHidden="0" w:uiPriority="71" w:unhideWhenUsed="0"/>
+    <w:lsdException w:name="Colorful List Accent 3" w:semiHidden="0" w:uiPriority="72" w:unhideWhenUsed="0"/>
+    <w:lsdException w:name="Colorful Grid Accent 3" w:semiHidden="0" w:uiPriority="73" w:unhideWhenUsed="0"/>
+    <w:lsdException w:name="Light Shading Accent 4" w:semiHidden="0" w:uiPriority="60" w:unhideWhenUsed="0"/>
+    <w:lsdException w:name="Light List Accent 4" w:semiHidden="0" w:uiPriority="61" w:unhideWhenUsed="0"/>
+    <w:lsdException w:name="Light Grid Accent 4" w:semiHidden="0" w:uiPriority="62" w:unhideWhenUsed="0"/>
+    <w:lsdException w:name="Medium Shading 1 Accent 4" w:semiHidden="0" w:uiPriority="63" w:unhideWhenUsed="0"/>
+    <w:lsdException w:name="Medium Shading 2 Accent 4" w:semiHidden="0" w:uiPriority="64" w:unhideWhenUsed="0"/>
+    <w:lsdException w:name="Medium List 1 Accent 4" w:semiHidden="0" w:uiPriority="65" w:unhideWhenUsed="0"/>
+    <w:lsdException w:name="Medium List 2 Accent 4" w:semiHidden="0" w:uiPriority="66" w:unhideWhenUsed="0"/>
+    <w:lsdException w:name="Medium Grid 1 Accent 4" w:semiHidden="0" w:uiPriority="67" w:unhideWhenUsed="0"/>
+    <w:lsdException w:name="Medium Grid 2 Accent 4" w:semiHidden="0" w:uiPriority="68" w:unhideWhenUsed="0"/>
+    <w:lsdException w:name="Medium Grid 3 Accent 4" w:semiHidden="0" w:uiPriority="69" w:unhideWhenUsed="0"/>
+    <w:lsdException w:name="Dark List Accent 4" w:semiHidden="0" w:uiPriority="70" w:unhideWhenUsed="0"/>
+    <w:lsdException w:name="Colorful Shading Accent 4" w:semiHidden="0" w:uiPriority="71" w:unhideWhenUsed="0"/>
+    <w:lsdException w:name="Colorful List Accent 4" w:semiHidden="0" w:uiPriority="72" w:unhideWhenUsed="0"/>
+    <w:lsdException w:name="Colorful Grid Accent 4" w:semiHidden="0" w:uiPriority="73" w:unhideWhenUsed="0"/>
+    <w:lsdException w:name="Light Shading Accent 5" w:semiHidden="0" w:uiPriority="60" w:unhideWhenUsed="0"/>
+    <w:lsdException w:name="Light List Accent 5" w:semiHidden="0" w:uiPriority="61" w:unhideWhenUsed="0"/>
+    <w:lsdException w:name="Light Grid Accent 5" w:semiHidden="0" w:uiPriority="62" w:unhideWhenUsed="0"/>
+    <w:lsdException w:name="Medium Shading 1 Accent 5" w:semiHidden="0" w:uiPriority="63" w:unhideWhenUsed="0"/>
+    <w:lsdException w:name="Medium Shading 2 Accent 5" w:semiHidden="0" w:uiPriority="64" w:unhideWhenUsed="0"/>
+    <w:lsdException w:name="Medium List 1 Accent 5" w:semiHidden="0" w:uiPriority="65" w:unhideWhenUsed="0"/>
+    <w:lsdException w:name="Medium List 2 Accent 5" w:semiHidden="0" w:uiPriority="66" w:unhideWhenUsed="0"/>
+    <w:lsdException w:name="Medium Grid 1 Accent 5" w:semiHidden="0" w:uiPriority="67" w:unhideWhenUsed="0"/>
+    <w:lsdException w:name="Medium Grid 2 Accent 5" w:semiHidden="0" w:uiPriority="68" w:unhideWhenUsed="0"/>
+    <w:lsdException w:name="Medium Grid 3 Accent 5" w:semiHidden="0" w:uiPriority="69" w:unhideWhenUsed="0"/>
+    <w:lsdException w:name="Dark List Accent 5" w:semiHidden="0" w:uiPriority="70" w:unhideWhenUsed="0"/>
+    <w:lsdException w:name="Colorful Shading Accent 5" w:semiHidden="0" w:uiPriority="71" w:unhideWhenUsed="0"/>
+    <w:lsdException w:name="Colorful List Accent 5" w:semiHidden="0" w:uiPriority="72" w:unhideWhenUsed="0"/>
+    <w:lsdException w:name="Colorful Grid Accent 5" w:semiHidden="0" w:uiPriority="73" w:unhideWhenUsed="0"/>
+    <w:lsdException w:name="Light Shading Accent 6" w:semiHidden="0" w:uiPriority="60" w:unhideWhenUsed="0"/>
+    <w:lsdException w:name="Light List Accent 6" w:semiHidden="0" w:uiPriority="61" w:unhideWhenUsed="0"/>
+    <w:lsdException w:name="Light Grid Accent 6" w:semiHidden="0" w:uiPriority="62" w:unhideWhenUsed="0"/>
+    <w:lsdException w:name="Medium Shading 1 Accent 6" w:semiHidden="0" w:uiPriority="63" w:unhideWhenUsed="0"/>
+    <w:lsdException w:name="Medium Shading 2 Accent 6" w:semiHidden="0" w:uiPriority="64" w:unhideWhenUsed="0"/>
+    <w:lsdException w:name="Medium List 1 Accent 6" w:semiHidden="0" w:uiPriority="65" w:unhideWhenUsed="0"/>
+    <w:lsdException w:name="Medium List 2 Accent 6" w:semiHidden="0" w:uiPriority="66" w:unhideWhenUsed="0"/>
+    <w:lsdException w:name="Medium Grid 1 Accent 6" w:semiHidden="0" w:uiPriority="67" w:unhideWhenUsed="0"/>
+    <w:lsdException w:name="Medium Grid 2 Accent 6" w:semiHidden="0" w:uiPriority="68" w:unhideWhenUsed="0"/>
+    <w:lsdException w:name="Medium Grid 3 Accent 6" w:semiHidden="0" w:uiPriority="69" w:unhideWhenUsed="0"/>
+    <w:lsdException w:name="Dark List Accent 6" w:semiHidden="0" w:uiPriority="70" w:unhideWhenUsed="0"/>
+    <w:lsdException w:name="Colorful Shading Accent 6" w:semiHidden="0" w:uiPriority="71" w:unhideWhenUsed="0"/>
+    <w:lsdException w:name="Colorful List Accent 6" w:semiHidden="0" w:uiPriority="72" w:unhideWhenUsed="0"/>
+    <w:lsdException w:name="Colorful Grid Accent 6" w:semiHidden="0" w:uiPriority="73" w:unhideWhenUsed="0"/>
+    <w:lsdException w:name="Subtle Emphasis" w:semiHidden="0" w:uiPriority="19" w:unhideWhenUsed="0" w:qFormat="1"/>
+    <w:lsdException w:name="Intense Emphasis" w:semiHidden="0" w:uiPriority="21" w:unhideWhenUsed="0" w:qFormat="1"/>
+    <w:lsdException w:name="Subtle Reference" w:semiHidden="0" w:uiPriority="31" w:unhideWhenUsed="0" w:qFormat="1"/>
+    <w:lsdException w:name="Intense Reference" w:semiHidden="0" w:uiPriority="32" w:unhideWhenUsed="0" w:qFormat="1"/>
+    <w:lsdException w:name="Book Title" w:semiHidden="0" w:uiPriority="33" w:unhideWhenUsed="0" w:qFormat="1"/>
+    <w:lsdException w:name="Bibliography" w:uiPriority="37"/>
+    <w:lsdException w:name="TOC Heading" w:uiPriority="39" w:qFormat="1"/>
   </w:latentStyles>
-  <w:style w:type="paragraph" w:default="1" w:styleId="Standard">
+  <w:style w:type="paragraph" w:default="1" w:styleId="Normal">
     <w:name w:val="Normal"/>
     <w:qFormat/>
+    <w:rsid w:val="005D7CEC"/>
   </w:style>
-  <w:style w:type="paragraph" w:styleId="berschrift1">
+  <w:style w:type="paragraph" w:styleId="Heading1">
     <w:name w:val="heading 1"/>
-    <w:basedOn w:val="Standard"/>
-    <w:link w:val="berschrift1Zchn"/>
+    <w:basedOn w:val="Normal"/>
+    <w:link w:val="Heading1Char"/>
     <w:uiPriority w:val="9"/>
     <w:qFormat/>
     <w:rsid w:val="00B7758B"/>
@@ -3177,10 +2840,10 @@
       <w:szCs w:val="48"/>
     </w:rPr>
   </w:style>
-  <w:style w:type="paragraph" w:styleId="berschrift2">
+  <w:style w:type="paragraph" w:styleId="Heading2">
     <w:name w:val="heading 2"/>
-    <w:basedOn w:val="Standard"/>
-    <w:link w:val="berschrift2Zchn"/>
+    <w:basedOn w:val="Normal"/>
+    <w:link w:val="Heading2Char"/>
     <w:uiPriority w:val="9"/>
     <w:qFormat/>
     <w:rsid w:val="00B7758B"/>
@@ -3196,17 +2859,18 @@
       <w:szCs w:val="36"/>
     </w:rPr>
   </w:style>
-  <w:style w:type="character" w:default="1" w:styleId="Absatz-Standardschriftart">
+  <w:style w:type="character" w:default="1" w:styleId="DefaultParagraphFont">
     <w:name w:val="Default Paragraph Font"/>
     <w:uiPriority w:val="1"/>
     <w:semiHidden/>
     <w:unhideWhenUsed/>
   </w:style>
-  <w:style w:type="table" w:default="1" w:styleId="NormaleTabelle">
+  <w:style w:type="table" w:default="1" w:styleId="TableNormal">
     <w:name w:val="Normal Table"/>
     <w:uiPriority w:val="99"/>
     <w:semiHidden/>
     <w:unhideWhenUsed/>
+    <w:qFormat/>
     <w:tblPr>
       <w:tblInd w:w="0" w:type="dxa"/>
       <w:tblCellMar>
@@ -3217,15 +2881,15 @@
       </w:tblCellMar>
     </w:tblPr>
   </w:style>
-  <w:style w:type="numbering" w:default="1" w:styleId="KeineListe">
+  <w:style w:type="numbering" w:default="1" w:styleId="NoList">
     <w:name w:val="No List"/>
     <w:uiPriority w:val="99"/>
     <w:semiHidden/>
     <w:unhideWhenUsed/>
   </w:style>
-  <w:style w:type="table" w:styleId="Tabellenraster">
+  <w:style w:type="table" w:styleId="TableGrid">
     <w:name w:val="Table Grid"/>
-    <w:basedOn w:val="NormaleTabelle"/>
+    <w:basedOn w:val="TableNormal"/>
     <w:uiPriority w:val="59"/>
     <w:rsid w:val="00632D48"/>
     <w:pPr>
@@ -3235,6 +2899,7 @@
       <w:lang w:val="en-SG"/>
     </w:rPr>
     <w:tblPr>
+      <w:tblInd w:w="0" w:type="dxa"/>
       <w:tblBorders>
         <w:top w:val="single" w:sz="4" w:space="0" w:color="auto"/>
         <w:left w:val="single" w:sz="4" w:space="0" w:color="auto"/>
@@ -3243,12 +2908,18 @@
         <w:insideH w:val="single" w:sz="4" w:space="0" w:color="auto"/>
         <w:insideV w:val="single" w:sz="4" w:space="0" w:color="auto"/>
       </w:tblBorders>
+      <w:tblCellMar>
+        <w:top w:w="0" w:type="dxa"/>
+        <w:left w:w="108" w:type="dxa"/>
+        <w:bottom w:w="0" w:type="dxa"/>
+        <w:right w:w="108" w:type="dxa"/>
+      </w:tblCellMar>
     </w:tblPr>
   </w:style>
-  <w:style w:type="character" w:customStyle="1" w:styleId="berschrift1Zchn">
-    <w:name w:val="Überschrift 1 Zchn"/>
-    <w:basedOn w:val="Absatz-Standardschriftart"/>
-    <w:link w:val="berschrift1"/>
+  <w:style w:type="character" w:customStyle="1" w:styleId="Heading1Char">
+    <w:name w:val="Heading 1 Char"/>
+    <w:basedOn w:val="DefaultParagraphFont"/>
+    <w:link w:val="Heading1"/>
     <w:uiPriority w:val="9"/>
     <w:rsid w:val="00B7758B"/>
     <w:rPr>
@@ -3260,10 +2931,10 @@
       <w:szCs w:val="48"/>
     </w:rPr>
   </w:style>
-  <w:style w:type="character" w:customStyle="1" w:styleId="berschrift2Zchn">
-    <w:name w:val="Überschrift 2 Zchn"/>
-    <w:basedOn w:val="Absatz-Standardschriftart"/>
-    <w:link w:val="berschrift2"/>
+  <w:style w:type="character" w:customStyle="1" w:styleId="Heading2Char">
+    <w:name w:val="Heading 2 Char"/>
+    <w:basedOn w:val="DefaultParagraphFont"/>
+    <w:link w:val="Heading2"/>
     <w:uiPriority w:val="9"/>
     <w:rsid w:val="00B7758B"/>
     <w:rPr>
@@ -3274,9 +2945,9 @@
       <w:szCs w:val="36"/>
     </w:rPr>
   </w:style>
-  <w:style w:type="paragraph" w:styleId="StandardWeb">
+  <w:style w:type="paragraph" w:styleId="NormalWeb">
     <w:name w:val="Normal (Web)"/>
-    <w:basedOn w:val="Standard"/>
+    <w:basedOn w:val="Normal"/>
     <w:uiPriority w:val="99"/>
     <w:semiHidden/>
     <w:unhideWhenUsed/>
@@ -3292,7 +2963,7 @@
   </w:style>
   <w:style w:type="character" w:styleId="Hyperlink">
     <w:name w:val="Hyperlink"/>
-    <w:basedOn w:val="Absatz-Standardschriftart"/>
+    <w:basedOn w:val="DefaultParagraphFont"/>
     <w:uiPriority w:val="99"/>
     <w:unhideWhenUsed/>
     <w:rsid w:val="00B7758B"/>
@@ -3303,12 +2974,12 @@
   </w:style>
   <w:style w:type="character" w:customStyle="1" w:styleId="skypepnhcontainer">
     <w:name w:val="skype_pnh_container"/>
-    <w:basedOn w:val="Absatz-Standardschriftart"/>
+    <w:basedOn w:val="DefaultParagraphFont"/>
     <w:rsid w:val="00B7758B"/>
   </w:style>
   <w:style w:type="character" w:customStyle="1" w:styleId="skypepnhtextspan">
     <w:name w:val="skype_pnh_text_span"/>
-    <w:basedOn w:val="Absatz-Standardschriftart"/>
+    <w:basedOn w:val="DefaultParagraphFont"/>
     <w:rsid w:val="00B7758B"/>
   </w:style>
 </w:styles>
@@ -3357,7 +3028,7 @@
     </a:clrScheme>
     <a:fontScheme name="Office">
       <a:majorFont>
-        <a:latin typeface="Calibri Light" panose="020F0302020204030204"/>
+        <a:latin typeface="Calibri Light"/>
         <a:ea typeface=""/>
         <a:cs typeface=""/>
         <a:font script="Jpan" typeface="ＭＳ ゴシック"/>
@@ -3392,7 +3063,7 @@
         <a:font script="Geor" typeface="Sylfaen"/>
       </a:majorFont>
       <a:minorFont>
-        <a:latin typeface="Calibri" panose="020F0502020204030204"/>
+        <a:latin typeface="Calibri"/>
         <a:ea typeface=""/>
         <a:cs typeface=""/>
         <a:font script="Jpan" typeface="ＭＳ 明朝"/>
@@ -3569,7 +3240,7 @@
   <a:extraClrSchemeLst/>
   <a:extLst>
     <a:ext uri="{05A4C25C-085E-4340-85A3-A5531E510DB2}">
-      <thm15:themeFamily xmlns:thm15="http://schemas.microsoft.com/office/thememl/2012/main" name="Office Theme" id="{62F939B6-93AF-4DB8-9C6B-D6C7DFDC589F}" vid="{4A3C46E8-61CC-4603-A589-7422A47A8E4A}"/>
+      <thm15:themeFamily xmlns:thm15="http://schemas.microsoft.com/office/thememl/2012/main" xmlns="" name="Office Theme" id="{62F939B6-93AF-4DB8-9C6B-D6C7DFDC589F}" vid="{4A3C46E8-61CC-4603-A589-7422A47A8E4A}"/>
     </a:ext>
   </a:extLst>
 </a:theme>

--- a/textcontent.docx
+++ b/textcontent.docx
@@ -1,6 +1,6 @@
 
 <file path=word/document.xml><?xml version="1.0" encoding="utf-8"?>
-<w:document xmlns:ve="http://schemas.openxmlformats.org/markup-compatibility/2006" xmlns:o="urn:schemas-microsoft-com:office:office" xmlns:r="http://schemas.openxmlformats.org/officeDocument/2006/relationships" xmlns:m="http://schemas.openxmlformats.org/officeDocument/2006/math" xmlns:v="urn:schemas-microsoft-com:vml" xmlns:wp="http://schemas.openxmlformats.org/drawingml/2006/wordprocessingDrawing" xmlns:w10="urn:schemas-microsoft-com:office:word" xmlns:w="http://schemas.openxmlformats.org/wordprocessingml/2006/main" xmlns:wne="http://schemas.microsoft.com/office/word/2006/wordml">
+<w:document xmlns:wpc="http://schemas.microsoft.com/office/word/2010/wordprocessingCanvas" xmlns:mc="http://schemas.openxmlformats.org/markup-compatibility/2006" xmlns:o="urn:schemas-microsoft-com:office:office" xmlns:r="http://schemas.openxmlformats.org/officeDocument/2006/relationships" xmlns:m="http://schemas.openxmlformats.org/officeDocument/2006/math" xmlns:v="urn:schemas-microsoft-com:vml" xmlns:wp14="http://schemas.microsoft.com/office/word/2010/wordprocessingDrawing" xmlns:wp="http://schemas.openxmlformats.org/drawingml/2006/wordprocessingDrawing" xmlns:w10="urn:schemas-microsoft-com:office:word" xmlns:w="http://schemas.openxmlformats.org/wordprocessingml/2006/main" xmlns:w14="http://schemas.microsoft.com/office/word/2010/wordml" xmlns:w15="http://schemas.microsoft.com/office/word/2012/wordml" xmlns:wpg="http://schemas.microsoft.com/office/word/2010/wordprocessingGroup" xmlns:wpi="http://schemas.microsoft.com/office/word/2010/wordprocessingInk" xmlns:wne="http://schemas.microsoft.com/office/word/2006/wordml" xmlns:wps="http://schemas.microsoft.com/office/word/2010/wordprocessingShape" mc:Ignorable="w14 w15 wp14">
   <w:body>
     <w:p>
       <w:pPr>
@@ -174,14 +174,14 @@
     </w:p>
     <w:tbl>
       <w:tblPr>
-        <w:tblStyle w:val="TableGrid"/>
+        <w:tblStyle w:val="Tabellenraster"/>
         <w:tblW w:w="0" w:type="auto"/>
         <w:tblInd w:w="780" w:type="dxa"/>
-        <w:tblLook w:val="04A0"/>
+        <w:tblLook w:val="04A0" w:firstRow="1" w:lastRow="0" w:firstColumn="1" w:lastColumn="0" w:noHBand="0" w:noVBand="1"/>
       </w:tblPr>
       <w:tblGrid>
-        <w:gridCol w:w="4413"/>
-        <w:gridCol w:w="4383"/>
+        <w:gridCol w:w="4308"/>
+        <w:gridCol w:w="4262"/>
       </w:tblGrid>
       <w:tr>
         <w:tc>
@@ -772,130 +772,116 @@
       <w:pPr>
         <w:rPr>
           <w:rFonts w:asciiTheme="majorHAnsi" w:hAnsiTheme="majorHAnsi"/>
-          <w:color w:val="FF0000"/>
-          <w:sz w:val="34"/>
-        </w:rPr>
-      </w:pPr>
-      <w:r>
-        <w:rPr>
-          <w:rFonts w:asciiTheme="majorHAnsi" w:hAnsiTheme="majorHAnsi"/>
-          <w:color w:val="FF0000"/>
-          <w:sz w:val="34"/>
+        </w:rPr>
+      </w:pPr>
+      <w:r>
+        <w:rPr>
+          <w:rFonts w:asciiTheme="majorHAnsi" w:hAnsiTheme="majorHAnsi"/>
         </w:rPr>
         <w:t>Service</w:t>
       </w:r>
-      <w:r>
-        <w:rPr>
-          <w:rFonts w:asciiTheme="majorHAnsi" w:hAnsiTheme="majorHAnsi"/>
-          <w:color w:val="FF0000"/>
-          <w:sz w:val="34"/>
-        </w:rPr>
-        <w:t xml:space="preserve"> (</w:t>
-      </w:r>
-      <w:r>
-        <w:rPr>
-          <w:rFonts w:asciiTheme="majorHAnsi" w:hAnsiTheme="majorHAnsi"/>
-          <w:color w:val="FF0000"/>
-          <w:sz w:val="34"/>
+    </w:p>
+    <w:p>
+      <w:pPr>
+        <w:rPr>
+          <w:rFonts w:asciiTheme="majorHAnsi" w:hAnsiTheme="majorHAnsi"/>
+        </w:rPr>
+      </w:pPr>
+      <w:r>
+        <w:rPr>
+          <w:rFonts w:asciiTheme="majorHAnsi" w:hAnsiTheme="majorHAnsi"/>
+        </w:rPr>
+        <w:t xml:space="preserve">Diazepam ice-cream – whenever wherever! You have always dreamt of your own </w:t>
+      </w:r>
+      <w:r>
+        <w:rPr>
+          <w:rFonts w:asciiTheme="majorHAnsi" w:hAnsiTheme="majorHAnsi"/>
+        </w:rPr>
+        <w:t>desert</w:t>
+      </w:r>
+      <w:r>
+        <w:rPr>
+          <w:rFonts w:asciiTheme="majorHAnsi" w:hAnsiTheme="majorHAnsi"/>
+        </w:rPr>
+        <w:t xml:space="preserve"> party or you just want to surprise your guests the best ice-cream creations in the Singaporean heat? </w:t>
+      </w:r>
+      <w:r>
+        <w:rPr>
+          <w:rFonts w:asciiTheme="majorHAnsi" w:hAnsiTheme="majorHAnsi"/>
+        </w:rPr>
+        <w:br/>
+        <w:t xml:space="preserve">We </w:t>
+      </w:r>
+      <w:r>
+        <w:rPr>
+          <w:rFonts w:asciiTheme="majorHAnsi" w:hAnsiTheme="majorHAnsi"/>
+        </w:rPr>
+        <w:t xml:space="preserve">plan your big or small party from the scratch and </w:t>
+      </w:r>
+      <w:r>
+        <w:rPr>
+          <w:rFonts w:asciiTheme="majorHAnsi" w:hAnsiTheme="majorHAnsi"/>
+        </w:rPr>
+        <w:t xml:space="preserve">deliver our tasteful sensations right to your </w:t>
+      </w:r>
+      <w:r>
+        <w:rPr>
+          <w:rFonts w:asciiTheme="majorHAnsi" w:hAnsiTheme="majorHAnsi"/>
+        </w:rPr>
+        <w:lastRenderedPageBreak/>
+        <w:t>doorstep</w:t>
+      </w:r>
+      <w:r>
+        <w:rPr>
+          <w:rFonts w:asciiTheme="majorHAnsi" w:hAnsiTheme="majorHAnsi"/>
+        </w:rPr>
+        <w:t xml:space="preserve">. As an experienced party planner for hotels and celebrities we know what makes the heart of desert lovers skip a beat and astonishes young and old </w:t>
+      </w:r>
+      <w:r>
+        <w:rPr>
+          <w:rFonts w:asciiTheme="majorHAnsi" w:hAnsiTheme="majorHAnsi"/>
+        </w:rPr>
+        <w:t>sweet-a-</w:t>
+      </w:r>
+      <w:proofErr w:type="spellStart"/>
+      <w:r>
+        <w:rPr>
+          <w:rFonts w:asciiTheme="majorHAnsi" w:hAnsiTheme="majorHAnsi"/>
+        </w:rPr>
+        <w:t>holics</w:t>
+      </w:r>
+      <w:proofErr w:type="spellEnd"/>
+      <w:r>
+        <w:rPr>
+          <w:rFonts w:asciiTheme="majorHAnsi" w:hAnsiTheme="majorHAnsi"/>
+        </w:rPr>
+        <w:t xml:space="preserve">. We are your first address when it comes to extraordinary wishes and fancy arrangements – so request your personal party planner </w:t>
+      </w:r>
+      <w:r>
+        <w:rPr>
+          <w:rFonts w:asciiTheme="majorHAnsi" w:hAnsiTheme="majorHAnsi"/>
           <w:highlight w:val="yellow"/>
         </w:rPr>
-        <w:t>Party Planner</w:t>
-      </w:r>
-      <w:r>
-        <w:rPr>
-          <w:rFonts w:asciiTheme="majorHAnsi" w:hAnsiTheme="majorHAnsi"/>
-          <w:color w:val="FF0000"/>
-          <w:sz w:val="34"/>
-        </w:rPr>
-        <w:t>)</w:t>
-      </w:r>
-    </w:p>
-    <w:p>
-      <w:pPr>
-        <w:rPr>
-          <w:rFonts w:asciiTheme="majorHAnsi" w:hAnsiTheme="majorHAnsi"/>
-        </w:rPr>
-      </w:pPr>
-      <w:r>
-        <w:rPr>
-          <w:rFonts w:asciiTheme="majorHAnsi" w:hAnsiTheme="majorHAnsi"/>
-        </w:rPr>
-        <w:t xml:space="preserve">Diazepam ice-cream – whenever wherever! You have always dreamt of your own </w:t>
-      </w:r>
-      <w:r>
-        <w:rPr>
-          <w:rFonts w:asciiTheme="majorHAnsi" w:hAnsiTheme="majorHAnsi"/>
-        </w:rPr>
-        <w:t>desert</w:t>
-      </w:r>
-      <w:r>
-        <w:rPr>
-          <w:rFonts w:asciiTheme="majorHAnsi" w:hAnsiTheme="majorHAnsi"/>
-        </w:rPr>
-        <w:t xml:space="preserve"> party or you just want to surprise your guests the best ice-cream creations in the Singaporean heat? </w:t>
-      </w:r>
-      <w:r>
-        <w:rPr>
-          <w:rFonts w:asciiTheme="majorHAnsi" w:hAnsiTheme="majorHAnsi"/>
-        </w:rPr>
-        <w:br/>
-      </w:r>
-      <w:r>
-        <w:rPr>
-          <w:rFonts w:asciiTheme="majorHAnsi" w:hAnsiTheme="majorHAnsi"/>
-        </w:rPr>
-        <w:lastRenderedPageBreak/>
-        <w:t xml:space="preserve">We </w:t>
-      </w:r>
-      <w:r>
-        <w:rPr>
-          <w:rFonts w:asciiTheme="majorHAnsi" w:hAnsiTheme="majorHAnsi"/>
-        </w:rPr>
-        <w:t xml:space="preserve">plan your big or small party from the scratch and </w:t>
-      </w:r>
-      <w:r>
-        <w:rPr>
-          <w:rFonts w:asciiTheme="majorHAnsi" w:hAnsiTheme="majorHAnsi"/>
-        </w:rPr>
-        <w:t>deliver our tasteful sensations right to your doorstep</w:t>
-      </w:r>
-      <w:r>
-        <w:rPr>
-          <w:rFonts w:asciiTheme="majorHAnsi" w:hAnsiTheme="majorHAnsi"/>
-        </w:rPr>
-        <w:t xml:space="preserve">. As an experienced party planner for hotels and celebrities we know what makes the heart of desert lovers skip a beat and astonishes young and old </w:t>
-      </w:r>
-      <w:r>
-        <w:rPr>
-          <w:rFonts w:asciiTheme="majorHAnsi" w:hAnsiTheme="majorHAnsi"/>
-        </w:rPr>
-        <w:t xml:space="preserve">sweet-a-holics. We are your first address when it comes to extraordinary wishes and fancy arrangements – so request your personal party planner </w:t>
+        <w:t>here.</w:t>
+      </w:r>
+    </w:p>
+    <w:p>
+      <w:pPr>
+        <w:rPr>
+          <w:rFonts w:asciiTheme="majorHAnsi" w:hAnsiTheme="majorHAnsi"/>
+        </w:rPr>
+      </w:pPr>
+      <w:r>
+        <w:rPr>
+          <w:rFonts w:asciiTheme="majorHAnsi" w:hAnsiTheme="majorHAnsi"/>
+        </w:rPr>
+        <w:t xml:space="preserve">To get more information about our services please refer to our </w:t>
       </w:r>
       <w:r>
         <w:rPr>
           <w:rFonts w:asciiTheme="majorHAnsi" w:hAnsiTheme="majorHAnsi"/>
           <w:highlight w:val="yellow"/>
         </w:rPr>
-        <w:t>here.</w:t>
-      </w:r>
-    </w:p>
-    <w:p>
-      <w:pPr>
-        <w:rPr>
-          <w:rFonts w:asciiTheme="majorHAnsi" w:hAnsiTheme="majorHAnsi"/>
-        </w:rPr>
-      </w:pPr>
-      <w:r>
-        <w:rPr>
-          <w:rFonts w:asciiTheme="majorHAnsi" w:hAnsiTheme="majorHAnsi"/>
-        </w:rPr>
-        <w:t xml:space="preserve">To get more information about our services please refer to our </w:t>
-      </w:r>
-      <w:r>
-        <w:rPr>
-          <w:rFonts w:asciiTheme="majorHAnsi" w:hAnsiTheme="majorHAnsi"/>
-          <w:highlight w:val="yellow"/>
-        </w:rPr>
         <w:t>Terms and Conditions</w:t>
       </w:r>
       <w:r>
@@ -940,7 +926,25 @@
           <w:sz w:val="24"/>
           <w:szCs w:val="24"/>
         </w:rPr>
-        <w:t>This page (together with the documents referred to on it) tells you the terms and conditions on which independent Diazepam ice-cream cafes franchisees supply any of the products  listed on the Websites. Please read these terms and conditions carefully before ordering any Products from the Websites or a Diazepam ice-cream cafe (a "</w:t>
+        <w:t xml:space="preserve">This page (together with the documents referred to on it) tells you the terms and conditions on which independent Diazepam ice-cream cafes franchisees supply any of the </w:t>
+      </w:r>
+      <w:proofErr w:type="gramStart"/>
+      <w:r>
+        <w:rPr>
+          <w:rFonts w:asciiTheme="majorHAnsi" w:eastAsia="Times New Roman" w:hAnsiTheme="majorHAnsi" w:cs="Times New Roman"/>
+          <w:sz w:val="24"/>
+          <w:szCs w:val="24"/>
+        </w:rPr>
+        <w:t>products  listed</w:t>
+      </w:r>
+      <w:proofErr w:type="gramEnd"/>
+      <w:r>
+        <w:rPr>
+          <w:rFonts w:asciiTheme="majorHAnsi" w:eastAsia="Times New Roman" w:hAnsiTheme="majorHAnsi" w:cs="Times New Roman"/>
+          <w:sz w:val="24"/>
+          <w:szCs w:val="24"/>
+        </w:rPr>
+        <w:t xml:space="preserve"> on the Websites. Please read these terms and conditions carefully before ordering any Products from the Websites or a Diazepam ice-cream cafe (a "</w:t>
       </w:r>
       <w:r>
         <w:rPr>
@@ -1224,117 +1228,11 @@
           <w:rFonts w:asciiTheme="majorHAnsi" w:eastAsia="Times New Roman" w:hAnsiTheme="majorHAnsi" w:cs="Times New Roman"/>
           <w:b/>
           <w:bCs/>
-          <w:color w:val="FF0000"/>
-          <w:sz w:val="40"/>
+          <w:sz w:val="30"/>
           <w:szCs w:val="30"/>
         </w:rPr>
       </w:pPr>
       <w:r>
-        <w:rPr>
-          <w:rFonts w:asciiTheme="majorHAnsi" w:eastAsia="Times New Roman" w:hAnsiTheme="majorHAnsi" w:cs="Times New Roman"/>
-          <w:b/>
-          <w:bCs/>
-          <w:color w:val="FF0000"/>
-          <w:sz w:val="40"/>
-          <w:szCs w:val="30"/>
-        </w:rPr>
-        <w:t>SERVICE AVAILABILITY</w:t>
-      </w:r>
-      <w:r>
-        <w:rPr>
-          <w:rFonts w:asciiTheme="majorHAnsi" w:eastAsia="Times New Roman" w:hAnsiTheme="majorHAnsi" w:cs="Times New Roman"/>
-          <w:b/>
-          <w:bCs/>
-          <w:color w:val="FF0000"/>
-          <w:sz w:val="40"/>
-          <w:szCs w:val="30"/>
-        </w:rPr>
-        <w:t xml:space="preserve"> </w:t>
-      </w:r>
-      <w:r>
-        <w:rPr>
-          <w:rFonts w:asciiTheme="majorHAnsi" w:eastAsia="Times New Roman" w:hAnsiTheme="majorHAnsi" w:cs="Times New Roman"/>
-          <w:b/>
-          <w:bCs/>
-          <w:color w:val="FF0000"/>
-          <w:sz w:val="40"/>
-          <w:szCs w:val="30"/>
-          <w:highlight w:val="yellow"/>
-        </w:rPr>
-        <w:t>(delivery)</w:t>
-      </w:r>
-    </w:p>
-    <w:p>
-      <w:pPr>
-        <w:spacing w:before="100" w:beforeAutospacing="1" w:after="360" w:line="240" w:lineRule="auto"/>
-        <w:rPr>
-          <w:rFonts w:asciiTheme="majorHAnsi" w:eastAsia="Times New Roman" w:hAnsiTheme="majorHAnsi" w:cs="Times New Roman"/>
-          <w:sz w:val="24"/>
-          <w:szCs w:val="24"/>
-        </w:rPr>
-      </w:pPr>
-      <w:r>
-        <w:rPr>
-          <w:rFonts w:asciiTheme="majorHAnsi" w:eastAsia="Times New Roman" w:hAnsiTheme="majorHAnsi" w:cs="Times New Roman"/>
-          <w:sz w:val="24"/>
-          <w:szCs w:val="24"/>
-        </w:rPr>
-        <w:t>Diazepam offers</w:t>
-      </w:r>
-      <w:r>
-        <w:rPr>
-          <w:rFonts w:asciiTheme="majorHAnsi" w:eastAsia="Times New Roman" w:hAnsiTheme="majorHAnsi" w:cs="Times New Roman"/>
-          <w:sz w:val="24"/>
-          <w:szCs w:val="24"/>
-        </w:rPr>
-        <w:t xml:space="preserve"> a delivery service throughout </w:t>
-      </w:r>
-      <w:r>
-        <w:rPr>
-          <w:rFonts w:asciiTheme="majorHAnsi" w:eastAsia="Times New Roman" w:hAnsiTheme="majorHAnsi" w:cs="Times New Roman"/>
-          <w:sz w:val="24"/>
-          <w:szCs w:val="24"/>
-        </w:rPr>
-        <w:t xml:space="preserve">Singapore. </w:t>
-      </w:r>
-      <w:r>
-        <w:rPr>
-          <w:rFonts w:asciiTheme="majorHAnsi" w:eastAsia="Times New Roman" w:hAnsiTheme="majorHAnsi" w:cs="Times New Roman"/>
-          <w:sz w:val="24"/>
-          <w:szCs w:val="24"/>
-        </w:rPr>
-        <w:t xml:space="preserve">If you live outside a prescribed delivery area, a message will appear on screen notifying you that ordering online will not be possible. This </w:t>
-      </w:r>
-      <w:r>
-        <w:rPr>
-          <w:rFonts w:asciiTheme="majorHAnsi" w:eastAsia="Times New Roman" w:hAnsiTheme="majorHAnsi" w:cs="Times New Roman"/>
-          <w:sz w:val="24"/>
-          <w:szCs w:val="24"/>
-        </w:rPr>
-        <w:lastRenderedPageBreak/>
-        <w:t>does not stop you buying the Products from your chosen Store, you will just have to phone your chosen Store, order directly from them and collect the order</w:t>
-      </w:r>
-      <w:r>
-        <w:rPr>
-          <w:rFonts w:asciiTheme="majorHAnsi" w:eastAsia="Times New Roman" w:hAnsiTheme="majorHAnsi" w:cs="Times New Roman"/>
-          <w:sz w:val="24"/>
-          <w:szCs w:val="24"/>
-        </w:rPr>
-        <w:t xml:space="preserve"> (e.g. Malaysian border cities)</w:t>
-      </w:r>
-      <w:r>
-        <w:rPr>
-          <w:rFonts w:asciiTheme="majorHAnsi" w:eastAsia="Times New Roman" w:hAnsiTheme="majorHAnsi" w:cs="Times New Roman"/>
-          <w:sz w:val="24"/>
-          <w:szCs w:val="24"/>
-        </w:rPr>
-        <w:t>.</w:t>
-      </w:r>
-    </w:p>
-    <w:p>
-      <w:pPr>
-        <w:spacing w:before="300" w:after="300" w:line="240" w:lineRule="auto"/>
-        <w:outlineLvl w:val="1"/>
         <w:rPr>
           <w:rFonts w:asciiTheme="majorHAnsi" w:eastAsia="Times New Roman" w:hAnsiTheme="majorHAnsi" w:cs="Times New Roman"/>
           <w:b/>
@@ -1342,8 +1240,71 @@
           <w:sz w:val="30"/>
           <w:szCs w:val="30"/>
         </w:rPr>
-      </w:pPr>
-      <w:r>
+        <w:t>SERVICE AVAILABILITY</w:t>
+      </w:r>
+    </w:p>
+    <w:p>
+      <w:pPr>
+        <w:spacing w:before="100" w:beforeAutospacing="1" w:after="360" w:line="240" w:lineRule="auto"/>
+        <w:rPr>
+          <w:rFonts w:asciiTheme="majorHAnsi" w:eastAsia="Times New Roman" w:hAnsiTheme="majorHAnsi" w:cs="Times New Roman"/>
+          <w:sz w:val="24"/>
+          <w:szCs w:val="24"/>
+        </w:rPr>
+      </w:pPr>
+      <w:r>
+        <w:rPr>
+          <w:rFonts w:asciiTheme="majorHAnsi" w:eastAsia="Times New Roman" w:hAnsiTheme="majorHAnsi" w:cs="Times New Roman"/>
+          <w:sz w:val="24"/>
+          <w:szCs w:val="24"/>
+        </w:rPr>
+        <w:t>Diazepam offers</w:t>
+      </w:r>
+      <w:r>
+        <w:rPr>
+          <w:rFonts w:asciiTheme="majorHAnsi" w:eastAsia="Times New Roman" w:hAnsiTheme="majorHAnsi" w:cs="Times New Roman"/>
+          <w:sz w:val="24"/>
+          <w:szCs w:val="24"/>
+        </w:rPr>
+        <w:t xml:space="preserve"> a delivery service throughout </w:t>
+      </w:r>
+      <w:r>
+        <w:rPr>
+          <w:rFonts w:asciiTheme="majorHAnsi" w:eastAsia="Times New Roman" w:hAnsiTheme="majorHAnsi" w:cs="Times New Roman"/>
+          <w:sz w:val="24"/>
+          <w:szCs w:val="24"/>
+        </w:rPr>
+        <w:t xml:space="preserve">Singapore. </w:t>
+      </w:r>
+      <w:r>
+        <w:rPr>
+          <w:rFonts w:asciiTheme="majorHAnsi" w:eastAsia="Times New Roman" w:hAnsiTheme="majorHAnsi" w:cs="Times New Roman"/>
+          <w:sz w:val="24"/>
+          <w:szCs w:val="24"/>
+        </w:rPr>
+        <w:t>If you live outside a prescribed delivery area, a message will appear on screen notifying you that ordering online will not be possible. This does not stop you buying the Products from your chosen Store, you will just have to phone your chosen Store, order directly from them and collect the order</w:t>
+      </w:r>
+      <w:r>
+        <w:rPr>
+          <w:rFonts w:asciiTheme="majorHAnsi" w:eastAsia="Times New Roman" w:hAnsiTheme="majorHAnsi" w:cs="Times New Roman"/>
+          <w:sz w:val="24"/>
+          <w:szCs w:val="24"/>
+        </w:rPr>
+        <w:t xml:space="preserve"> (e.g. Malaysian border cities)</w:t>
+      </w:r>
+      <w:r>
+        <w:rPr>
+          <w:rFonts w:asciiTheme="majorHAnsi" w:eastAsia="Times New Roman" w:hAnsiTheme="majorHAnsi" w:cs="Times New Roman"/>
+          <w:sz w:val="24"/>
+          <w:szCs w:val="24"/>
+        </w:rPr>
+        <w:t>.</w:t>
+      </w:r>
+    </w:p>
+    <w:p>
+      <w:pPr>
+        <w:spacing w:before="300" w:after="300" w:line="240" w:lineRule="auto"/>
+        <w:outlineLvl w:val="1"/>
         <w:rPr>
           <w:rFonts w:asciiTheme="majorHAnsi" w:eastAsia="Times New Roman" w:hAnsiTheme="majorHAnsi" w:cs="Times New Roman"/>
           <w:b/>
@@ -1351,58 +1312,9 @@
           <w:sz w:val="30"/>
           <w:szCs w:val="30"/>
         </w:rPr>
-        <w:t>YOUR STATUS</w:t>
-      </w:r>
-    </w:p>
-    <w:p>
-      <w:pPr>
-        <w:spacing w:before="100" w:beforeAutospacing="1" w:after="360" w:line="240" w:lineRule="auto"/>
-        <w:rPr>
-          <w:rFonts w:asciiTheme="majorHAnsi" w:eastAsia="Times New Roman" w:hAnsiTheme="majorHAnsi" w:cs="Times New Roman"/>
-          <w:sz w:val="24"/>
-          <w:szCs w:val="24"/>
-        </w:rPr>
-      </w:pPr>
-      <w:r>
-        <w:rPr>
-          <w:rFonts w:asciiTheme="majorHAnsi" w:eastAsia="Times New Roman" w:hAnsiTheme="majorHAnsi" w:cs="Times New Roman"/>
-          <w:sz w:val="24"/>
-          <w:szCs w:val="24"/>
-        </w:rPr>
-        <w:t>By placing an order through the Websites, you warrant that:</w:t>
-      </w:r>
-    </w:p>
-    <w:p>
-      <w:pPr>
-        <w:spacing w:before="100" w:beforeAutospacing="1" w:after="360" w:line="240" w:lineRule="auto"/>
-        <w:rPr>
-          <w:rFonts w:asciiTheme="majorHAnsi" w:eastAsia="Times New Roman" w:hAnsiTheme="majorHAnsi" w:cs="Times New Roman"/>
-          <w:sz w:val="24"/>
-          <w:szCs w:val="24"/>
-        </w:rPr>
-      </w:pPr>
-      <w:r>
-        <w:rPr>
-          <w:rFonts w:asciiTheme="majorHAnsi" w:eastAsia="Times New Roman" w:hAnsiTheme="majorHAnsi" w:cs="Times New Roman"/>
-          <w:sz w:val="24"/>
-          <w:szCs w:val="24"/>
-        </w:rPr>
-        <w:t>a.) you are legally capable of entering into binding contracts; and</w:t>
-      </w:r>
-      <w:r>
-        <w:rPr>
-          <w:rFonts w:asciiTheme="majorHAnsi" w:eastAsia="Times New Roman" w:hAnsiTheme="majorHAnsi" w:cs="Times New Roman"/>
-          <w:sz w:val="24"/>
-          <w:szCs w:val="24"/>
-        </w:rPr>
-        <w:br/>
-        <w:t>b.) you are at least 18 years old.</w:t>
-      </w:r>
-    </w:p>
-    <w:p>
-      <w:pPr>
-        <w:spacing w:before="300" w:after="300" w:line="240" w:lineRule="auto"/>
-        <w:outlineLvl w:val="1"/>
+      </w:pPr>
+      <w:proofErr w:type="gramStart"/>
+      <w:r>
         <w:rPr>
           <w:rFonts w:asciiTheme="majorHAnsi" w:eastAsia="Times New Roman" w:hAnsiTheme="majorHAnsi" w:cs="Times New Roman"/>
           <w:b/>
@@ -1410,7 +1322,10 @@
           <w:sz w:val="30"/>
           <w:szCs w:val="30"/>
         </w:rPr>
-      </w:pPr>
+        <w:lastRenderedPageBreak/>
+        <w:t>YOUR</w:t>
+      </w:r>
+      <w:proofErr w:type="gramEnd"/>
       <w:r>
         <w:rPr>
           <w:rFonts w:asciiTheme="majorHAnsi" w:eastAsia="Times New Roman" w:hAnsiTheme="majorHAnsi" w:cs="Times New Roman"/>
@@ -1419,7 +1334,7 @@
           <w:sz w:val="30"/>
           <w:szCs w:val="30"/>
         </w:rPr>
-        <w:t>OUR STATUS</w:t>
+        <w:t xml:space="preserve"> STATUS</w:t>
       </w:r>
     </w:p>
     <w:p>
@@ -1437,23 +1352,7 @@
           <w:sz w:val="24"/>
           <w:szCs w:val="24"/>
         </w:rPr>
-        <w:t>We may provide links on the Websites to the websites of other companies, whether affiliated with us or not. We cannot give any undertaking that any products you purchase from third party sellers through the Websites and Apps, or from companies to whose website we have provided a link on the Websites and Apps, will be of satisfactory quality, and any such w</w:t>
-      </w:r>
-      <w:r>
-        <w:rPr>
-          <w:rFonts w:asciiTheme="majorHAnsi" w:eastAsia="Times New Roman" w:hAnsiTheme="majorHAnsi" w:cs="Times New Roman"/>
-          <w:sz w:val="24"/>
-          <w:szCs w:val="24"/>
-        </w:rPr>
-        <w:t xml:space="preserve">arranties are disclaimed by Diazepam </w:t>
-      </w:r>
-      <w:r>
-        <w:rPr>
-          <w:rFonts w:asciiTheme="majorHAnsi" w:eastAsia="Times New Roman" w:hAnsiTheme="majorHAnsi" w:cs="Times New Roman"/>
-          <w:sz w:val="24"/>
-          <w:szCs w:val="24"/>
-        </w:rPr>
-        <w:t>absolutely. This disclaimer does not affect your statutory rights against the other third party seller.</w:t>
+        <w:t>By placing an order through the Websites, you warrant that:</w:t>
       </w:r>
     </w:p>
     <w:p>
@@ -1466,6 +1365,45 @@
         </w:rPr>
       </w:pPr>
       <w:r>
+        <w:rPr>
+          <w:rFonts w:asciiTheme="majorHAnsi" w:eastAsia="Times New Roman" w:hAnsiTheme="majorHAnsi" w:cs="Times New Roman"/>
+          <w:sz w:val="24"/>
+          <w:szCs w:val="24"/>
+        </w:rPr>
+        <w:t>a.) you are legally capable of entering into binding contracts; and</w:t>
+      </w:r>
+      <w:r>
+        <w:rPr>
+          <w:rFonts w:asciiTheme="majorHAnsi" w:eastAsia="Times New Roman" w:hAnsiTheme="majorHAnsi" w:cs="Times New Roman"/>
+          <w:sz w:val="24"/>
+          <w:szCs w:val="24"/>
+        </w:rPr>
+        <w:br/>
+        <w:t xml:space="preserve">b.) </w:t>
+      </w:r>
+      <w:proofErr w:type="gramStart"/>
+      <w:r>
+        <w:rPr>
+          <w:rFonts w:asciiTheme="majorHAnsi" w:eastAsia="Times New Roman" w:hAnsiTheme="majorHAnsi" w:cs="Times New Roman"/>
+          <w:sz w:val="24"/>
+          <w:szCs w:val="24"/>
+        </w:rPr>
+        <w:t>you</w:t>
+      </w:r>
+      <w:proofErr w:type="gramEnd"/>
+      <w:r>
+        <w:rPr>
+          <w:rFonts w:asciiTheme="majorHAnsi" w:eastAsia="Times New Roman" w:hAnsiTheme="majorHAnsi" w:cs="Times New Roman"/>
+          <w:sz w:val="24"/>
+          <w:szCs w:val="24"/>
+        </w:rPr>
+        <w:t xml:space="preserve"> are at least 18 years old.</w:t>
+      </w:r>
+    </w:p>
+    <w:p>
+      <w:pPr>
+        <w:spacing w:before="300" w:after="300" w:line="240" w:lineRule="auto"/>
+        <w:outlineLvl w:val="1"/>
         <w:rPr>
           <w:rFonts w:asciiTheme="majorHAnsi" w:eastAsia="Times New Roman" w:hAnsiTheme="majorHAnsi" w:cs="Times New Roman"/>
           <w:b/>
@@ -1473,288 +1411,8 @@
           <w:sz w:val="30"/>
           <w:szCs w:val="30"/>
         </w:rPr>
-        <w:t>ORDERS, SHIPPING POLICY</w:t>
-      </w:r>
-    </w:p>
-    <w:p>
-      <w:pPr>
-        <w:spacing w:before="100" w:beforeAutospacing="1" w:after="360" w:line="240" w:lineRule="auto"/>
-        <w:rPr>
-          <w:rFonts w:asciiTheme="majorHAnsi" w:eastAsia="Times New Roman" w:hAnsiTheme="majorHAnsi" w:cs="Times New Roman"/>
-          <w:sz w:val="24"/>
-          <w:szCs w:val="24"/>
-        </w:rPr>
-      </w:pPr>
-      <w:r>
-        <w:rPr>
-          <w:rFonts w:asciiTheme="majorHAnsi" w:eastAsia="Times New Roman" w:hAnsiTheme="majorHAnsi" w:cs="Times New Roman"/>
-          <w:sz w:val="24"/>
-          <w:szCs w:val="24"/>
-        </w:rPr>
-        <w:t>After placing an online order via the Websites, you will be presented with a screen thanking you for your order and confirming your order has</w:t>
-      </w:r>
-      <w:r>
-        <w:rPr>
-          <w:rFonts w:asciiTheme="majorHAnsi" w:eastAsia="Times New Roman" w:hAnsiTheme="majorHAnsi" w:cs="Times New Roman"/>
-          <w:sz w:val="24"/>
-          <w:szCs w:val="24"/>
-        </w:rPr>
-        <w:t xml:space="preserve"> been received and accepted by Diazepam</w:t>
-      </w:r>
-      <w:r>
-        <w:rPr>
-          <w:rFonts w:asciiTheme="majorHAnsi" w:eastAsia="Times New Roman" w:hAnsiTheme="majorHAnsi" w:cs="Times New Roman"/>
-          <w:sz w:val="24"/>
-          <w:szCs w:val="24"/>
-        </w:rPr>
-        <w:t xml:space="preserve"> (the "</w:t>
-      </w:r>
-      <w:r>
-        <w:rPr>
-          <w:rFonts w:asciiTheme="majorHAnsi" w:eastAsia="Times New Roman" w:hAnsiTheme="majorHAnsi" w:cs="Times New Roman"/>
-          <w:b/>
-          <w:bCs/>
-          <w:sz w:val="24"/>
-          <w:szCs w:val="24"/>
-        </w:rPr>
-        <w:t>Confirmation Screen</w:t>
-      </w:r>
-      <w:r>
-        <w:rPr>
-          <w:rFonts w:asciiTheme="majorHAnsi" w:eastAsia="Times New Roman" w:hAnsiTheme="majorHAnsi" w:cs="Times New Roman"/>
-          <w:sz w:val="24"/>
-          <w:szCs w:val="24"/>
-        </w:rPr>
-        <w:t>").</w:t>
-      </w:r>
-    </w:p>
-    <w:p>
-      <w:pPr>
-        <w:spacing w:before="100" w:beforeAutospacing="1" w:after="360" w:line="240" w:lineRule="auto"/>
-        <w:rPr>
-          <w:rFonts w:asciiTheme="majorHAnsi" w:eastAsia="Times New Roman" w:hAnsiTheme="majorHAnsi" w:cs="Times New Roman"/>
-          <w:sz w:val="24"/>
-          <w:szCs w:val="24"/>
-        </w:rPr>
-      </w:pPr>
-      <w:r>
-        <w:rPr>
-          <w:rFonts w:asciiTheme="majorHAnsi" w:eastAsia="Times New Roman" w:hAnsiTheme="majorHAnsi" w:cs="Times New Roman"/>
-          <w:sz w:val="24"/>
-          <w:szCs w:val="24"/>
-        </w:rPr>
-        <w:t>Regardless of whether you place an order via the Websites or in a Store, the contr</w:t>
-      </w:r>
-      <w:r>
-        <w:rPr>
-          <w:rFonts w:asciiTheme="majorHAnsi" w:eastAsia="Times New Roman" w:hAnsiTheme="majorHAnsi" w:cs="Times New Roman"/>
-          <w:sz w:val="24"/>
-          <w:szCs w:val="24"/>
-        </w:rPr>
-        <w:t xml:space="preserve">act will be between you and Diazepam </w:t>
-      </w:r>
-      <w:r>
-        <w:rPr>
-          <w:rFonts w:asciiTheme="majorHAnsi" w:eastAsia="Times New Roman" w:hAnsiTheme="majorHAnsi" w:cs="Times New Roman"/>
-          <w:sz w:val="24"/>
-          <w:szCs w:val="24"/>
-        </w:rPr>
-        <w:t>and will only be formed when you have been presented with the Confirmation Screen (online) or have paid for your goods (in a Store).</w:t>
-      </w:r>
-    </w:p>
-    <w:p>
-      <w:pPr>
-        <w:spacing w:before="100" w:beforeAutospacing="1" w:after="360" w:line="240" w:lineRule="auto"/>
-        <w:rPr>
-          <w:rFonts w:asciiTheme="majorHAnsi" w:eastAsia="Times New Roman" w:hAnsiTheme="majorHAnsi" w:cs="Times New Roman"/>
-          <w:sz w:val="24"/>
-          <w:szCs w:val="24"/>
-        </w:rPr>
-      </w:pPr>
-      <w:r>
-        <w:rPr>
-          <w:rFonts w:asciiTheme="majorHAnsi" w:eastAsia="Times New Roman" w:hAnsiTheme="majorHAnsi" w:cs="Times New Roman"/>
-          <w:sz w:val="24"/>
-          <w:szCs w:val="24"/>
-        </w:rPr>
-        <w:t>Where you have placed an order online, you should also receive a confirmation email. Please make sure the email address you provide is correct and your mailbox is in proper working order, as all correspondence regarding your order is sent to this address.</w:t>
-      </w:r>
-    </w:p>
-    <w:p>
-      <w:pPr>
-        <w:spacing w:before="100" w:beforeAutospacing="1" w:after="360" w:line="240" w:lineRule="auto"/>
-        <w:rPr>
-          <w:rFonts w:asciiTheme="majorHAnsi" w:eastAsia="Times New Roman" w:hAnsiTheme="majorHAnsi" w:cs="Times New Roman"/>
-          <w:sz w:val="24"/>
-          <w:szCs w:val="24"/>
-        </w:rPr>
-      </w:pPr>
-      <w:r>
-        <w:rPr>
-          <w:rFonts w:asciiTheme="majorHAnsi" w:eastAsia="Times New Roman" w:hAnsiTheme="majorHAnsi" w:cs="Times New Roman"/>
-          <w:sz w:val="24"/>
-          <w:szCs w:val="24"/>
-        </w:rPr>
-        <w:t>Incorrect personal details may lead to problems or delays in delivery, so please ensure that you have included your correct address (including postcode), email address and contact telephone number when ordering.</w:t>
-      </w:r>
-    </w:p>
-    <w:p>
-      <w:pPr>
-        <w:spacing w:before="100" w:beforeAutospacing="1" w:after="360" w:line="240" w:lineRule="auto"/>
-        <w:rPr>
-          <w:rFonts w:asciiTheme="majorHAnsi" w:eastAsia="Times New Roman" w:hAnsiTheme="majorHAnsi" w:cs="Times New Roman"/>
-          <w:sz w:val="24"/>
-          <w:szCs w:val="24"/>
-        </w:rPr>
-      </w:pPr>
-      <w:r>
-        <w:rPr>
-          <w:rFonts w:asciiTheme="majorHAnsi" w:eastAsia="Times New Roman" w:hAnsiTheme="majorHAnsi" w:cs="Times New Roman"/>
-          <w:sz w:val="24"/>
-          <w:szCs w:val="24"/>
-        </w:rPr>
-        <w:t xml:space="preserve">All food preparation and deliveries are the sole responsibility of </w:t>
-      </w:r>
-      <w:r>
-        <w:rPr>
-          <w:rFonts w:asciiTheme="majorHAnsi" w:eastAsia="Times New Roman" w:hAnsiTheme="majorHAnsi" w:cs="Times New Roman"/>
-          <w:sz w:val="24"/>
-          <w:szCs w:val="24"/>
-        </w:rPr>
-        <w:t>Diazepam</w:t>
-      </w:r>
-      <w:r>
-        <w:rPr>
-          <w:rFonts w:asciiTheme="majorHAnsi" w:eastAsia="Times New Roman" w:hAnsiTheme="majorHAnsi" w:cs="Times New Roman"/>
-          <w:sz w:val="24"/>
-          <w:szCs w:val="24"/>
-        </w:rPr>
-        <w:t xml:space="preserve"> accepting the order whether that order is placed via the Websites or in a Store.</w:t>
-      </w:r>
-    </w:p>
-    <w:p>
-      <w:pPr>
-        <w:spacing w:before="100" w:beforeAutospacing="1" w:after="360" w:line="240" w:lineRule="auto"/>
-        <w:rPr>
-          <w:rFonts w:asciiTheme="majorHAnsi" w:eastAsia="Times New Roman" w:hAnsiTheme="majorHAnsi" w:cs="Times New Roman"/>
-          <w:sz w:val="24"/>
-          <w:szCs w:val="24"/>
-        </w:rPr>
-      </w:pPr>
-      <w:r>
-        <w:rPr>
-          <w:rFonts w:asciiTheme="majorHAnsi" w:eastAsia="Times New Roman" w:hAnsiTheme="majorHAnsi" w:cs="Times New Roman"/>
-          <w:sz w:val="24"/>
-          <w:szCs w:val="24"/>
-        </w:rPr>
-        <w:lastRenderedPageBreak/>
-        <w:t>Diazepam</w:t>
-      </w:r>
-      <w:r>
-        <w:rPr>
-          <w:rFonts w:asciiTheme="majorHAnsi" w:eastAsia="Times New Roman" w:hAnsiTheme="majorHAnsi" w:cs="Times New Roman"/>
-          <w:sz w:val="24"/>
-          <w:szCs w:val="24"/>
-        </w:rPr>
-        <w:t xml:space="preserve"> provide a quality service, however </w:t>
-      </w:r>
-      <w:r>
-        <w:rPr>
-          <w:rFonts w:asciiTheme="majorHAnsi" w:eastAsia="Times New Roman" w:hAnsiTheme="majorHAnsi" w:cs="Times New Roman"/>
-          <w:sz w:val="24"/>
-          <w:szCs w:val="24"/>
-        </w:rPr>
-        <w:t xml:space="preserve">Diazepam </w:t>
-      </w:r>
-      <w:r>
-        <w:rPr>
-          <w:rFonts w:asciiTheme="majorHAnsi" w:eastAsia="Times New Roman" w:hAnsiTheme="majorHAnsi" w:cs="Times New Roman"/>
-          <w:sz w:val="24"/>
-          <w:szCs w:val="24"/>
-        </w:rPr>
-        <w:t xml:space="preserve">accepts no responsibility or liability for the quality or quantity of any goods </w:t>
-      </w:r>
-      <w:r>
-        <w:rPr>
-          <w:rFonts w:asciiTheme="majorHAnsi" w:eastAsia="Times New Roman" w:hAnsiTheme="majorHAnsi" w:cs="Times New Roman"/>
-          <w:sz w:val="24"/>
-          <w:szCs w:val="24"/>
-        </w:rPr>
-        <w:t>delivered by or collected from</w:t>
-      </w:r>
-      <w:r>
-        <w:rPr>
-          <w:rFonts w:asciiTheme="majorHAnsi" w:eastAsia="Times New Roman" w:hAnsiTheme="majorHAnsi" w:cs="Times New Roman"/>
-          <w:sz w:val="24"/>
-          <w:szCs w:val="24"/>
-        </w:rPr>
-        <w:t xml:space="preserve"> </w:t>
-      </w:r>
-      <w:r>
-        <w:rPr>
-          <w:rFonts w:asciiTheme="majorHAnsi" w:eastAsia="Times New Roman" w:hAnsiTheme="majorHAnsi" w:cs="Times New Roman"/>
-          <w:sz w:val="24"/>
-          <w:szCs w:val="24"/>
-        </w:rPr>
-        <w:t>Diazepam</w:t>
-      </w:r>
-      <w:r>
-        <w:rPr>
-          <w:rFonts w:asciiTheme="majorHAnsi" w:eastAsia="Times New Roman" w:hAnsiTheme="majorHAnsi" w:cs="Times New Roman"/>
-          <w:sz w:val="24"/>
-          <w:szCs w:val="24"/>
-        </w:rPr>
-        <w:t>.</w:t>
-      </w:r>
-    </w:p>
-    <w:p>
-      <w:pPr>
-        <w:spacing w:before="100" w:beforeAutospacing="1" w:after="360" w:line="240" w:lineRule="auto"/>
-        <w:rPr>
-          <w:rFonts w:asciiTheme="majorHAnsi" w:eastAsia="Times New Roman" w:hAnsiTheme="majorHAnsi" w:cs="Times New Roman"/>
-          <w:sz w:val="24"/>
-          <w:szCs w:val="24"/>
-        </w:rPr>
-      </w:pPr>
-      <w:r>
-        <w:rPr>
-          <w:rFonts w:asciiTheme="majorHAnsi" w:eastAsia="Times New Roman" w:hAnsiTheme="majorHAnsi" w:cs="Times New Roman"/>
-          <w:sz w:val="24"/>
-          <w:szCs w:val="24"/>
-        </w:rPr>
-        <w:t>For the safety of our drivers, a driver will only deliver to the main door/reception when delivering to apartment blocks, flats or hotels.</w:t>
-      </w:r>
-    </w:p>
-    <w:p>
-      <w:pPr>
-        <w:spacing w:before="100" w:beforeAutospacing="1" w:after="360" w:line="240" w:lineRule="auto"/>
-        <w:rPr>
-          <w:rFonts w:asciiTheme="majorHAnsi" w:eastAsia="Times New Roman" w:hAnsiTheme="majorHAnsi" w:cs="Times New Roman"/>
-          <w:sz w:val="24"/>
-          <w:szCs w:val="24"/>
-        </w:rPr>
-      </w:pPr>
-      <w:r>
-        <w:rPr>
-          <w:rFonts w:asciiTheme="majorHAnsi" w:eastAsia="Times New Roman" w:hAnsiTheme="majorHAnsi" w:cs="Times New Roman"/>
-          <w:sz w:val="24"/>
-          <w:szCs w:val="24"/>
-        </w:rPr>
-        <w:t>There will be no delivery fee if the o</w:t>
-      </w:r>
-      <w:r>
-        <w:rPr>
-          <w:rFonts w:asciiTheme="majorHAnsi" w:eastAsia="Times New Roman" w:hAnsiTheme="majorHAnsi" w:cs="Times New Roman"/>
-          <w:sz w:val="24"/>
-          <w:szCs w:val="24"/>
-        </w:rPr>
-        <w:t>rdered products exceed $30 SGD, unless the website states a special offer which does not charge any delivery fee.</w:t>
-      </w:r>
-    </w:p>
-    <w:p>
-      <w:pPr>
-        <w:spacing w:before="300" w:after="300" w:line="240" w:lineRule="auto"/>
-        <w:outlineLvl w:val="1"/>
+      </w:pPr>
+      <w:r>
         <w:rPr>
           <w:rFonts w:asciiTheme="majorHAnsi" w:eastAsia="Times New Roman" w:hAnsiTheme="majorHAnsi" w:cs="Times New Roman"/>
           <w:b/>
@@ -1762,6 +1420,51 @@
           <w:sz w:val="30"/>
           <w:szCs w:val="30"/>
         </w:rPr>
+        <w:t>OUR STATUS</w:t>
+      </w:r>
+    </w:p>
+    <w:p>
+      <w:pPr>
+        <w:spacing w:before="100" w:beforeAutospacing="1" w:after="360" w:line="240" w:lineRule="auto"/>
+        <w:rPr>
+          <w:rFonts w:asciiTheme="majorHAnsi" w:eastAsia="Times New Roman" w:hAnsiTheme="majorHAnsi" w:cs="Times New Roman"/>
+          <w:sz w:val="24"/>
+          <w:szCs w:val="24"/>
+        </w:rPr>
+      </w:pPr>
+      <w:r>
+        <w:rPr>
+          <w:rFonts w:asciiTheme="majorHAnsi" w:eastAsia="Times New Roman" w:hAnsiTheme="majorHAnsi" w:cs="Times New Roman"/>
+          <w:sz w:val="24"/>
+          <w:szCs w:val="24"/>
+        </w:rPr>
+        <w:t>We may provide links on the Websites to the websites of other companies, whether affiliated with us or not. We cannot give any undertaking that any products you purchase from third party sellers through the Websites and Apps, or from companies to whose website we have provided a link on the Websites and Apps, will be of satisfactory quality, and any such w</w:t>
+      </w:r>
+      <w:r>
+        <w:rPr>
+          <w:rFonts w:asciiTheme="majorHAnsi" w:eastAsia="Times New Roman" w:hAnsiTheme="majorHAnsi" w:cs="Times New Roman"/>
+          <w:sz w:val="24"/>
+          <w:szCs w:val="24"/>
+        </w:rPr>
+        <w:t xml:space="preserve">arranties are disclaimed by Diazepam </w:t>
+      </w:r>
+      <w:r>
+        <w:rPr>
+          <w:rFonts w:asciiTheme="majorHAnsi" w:eastAsia="Times New Roman" w:hAnsiTheme="majorHAnsi" w:cs="Times New Roman"/>
+          <w:sz w:val="24"/>
+          <w:szCs w:val="24"/>
+        </w:rPr>
+        <w:t>absolutely. This disclaimer does not affect your statutory rights against the other third party seller.</w:t>
+      </w:r>
+    </w:p>
+    <w:p>
+      <w:pPr>
+        <w:spacing w:before="100" w:beforeAutospacing="1" w:after="360" w:line="240" w:lineRule="auto"/>
+        <w:rPr>
+          <w:rFonts w:asciiTheme="majorHAnsi" w:eastAsia="Times New Roman" w:hAnsiTheme="majorHAnsi" w:cs="Times New Roman"/>
+          <w:sz w:val="24"/>
+          <w:szCs w:val="24"/>
+        </w:rPr>
       </w:pPr>
       <w:r>
         <w:rPr>
@@ -1771,7 +1474,7 @@
           <w:sz w:val="30"/>
           <w:szCs w:val="30"/>
         </w:rPr>
-        <w:t>PRODUCTS</w:t>
+        <w:t>ORDERS, SHIPPING POLICY</w:t>
       </w:r>
     </w:p>
     <w:p>
@@ -1789,7 +1492,264 @@
           <w:sz w:val="24"/>
           <w:szCs w:val="24"/>
         </w:rPr>
-        <w:t>If you have an allergy we kindly ask that you do not order online. In this scenario, please telephone your chosen store and inform your order-taker at the store directly in full of your allergies.</w:t>
+        <w:t>After placing an online order via the Websites, you will be presented with a screen thanking you for your order and confirming your order has</w:t>
+      </w:r>
+      <w:r>
+        <w:rPr>
+          <w:rFonts w:asciiTheme="majorHAnsi" w:eastAsia="Times New Roman" w:hAnsiTheme="majorHAnsi" w:cs="Times New Roman"/>
+          <w:sz w:val="24"/>
+          <w:szCs w:val="24"/>
+        </w:rPr>
+        <w:t xml:space="preserve"> been received and accepted by Diazepam</w:t>
+      </w:r>
+      <w:r>
+        <w:rPr>
+          <w:rFonts w:asciiTheme="majorHAnsi" w:eastAsia="Times New Roman" w:hAnsiTheme="majorHAnsi" w:cs="Times New Roman"/>
+          <w:sz w:val="24"/>
+          <w:szCs w:val="24"/>
+        </w:rPr>
+        <w:t xml:space="preserve"> (the "</w:t>
+      </w:r>
+      <w:r>
+        <w:rPr>
+          <w:rFonts w:asciiTheme="majorHAnsi" w:eastAsia="Times New Roman" w:hAnsiTheme="majorHAnsi" w:cs="Times New Roman"/>
+          <w:b/>
+          <w:bCs/>
+          <w:sz w:val="24"/>
+          <w:szCs w:val="24"/>
+        </w:rPr>
+        <w:t>Confirmation Screen</w:t>
+      </w:r>
+      <w:r>
+        <w:rPr>
+          <w:rFonts w:asciiTheme="majorHAnsi" w:eastAsia="Times New Roman" w:hAnsiTheme="majorHAnsi" w:cs="Times New Roman"/>
+          <w:sz w:val="24"/>
+          <w:szCs w:val="24"/>
+        </w:rPr>
+        <w:t>").</w:t>
+      </w:r>
+    </w:p>
+    <w:p>
+      <w:pPr>
+        <w:spacing w:before="100" w:beforeAutospacing="1" w:after="360" w:line="240" w:lineRule="auto"/>
+        <w:rPr>
+          <w:rFonts w:asciiTheme="majorHAnsi" w:eastAsia="Times New Roman" w:hAnsiTheme="majorHAnsi" w:cs="Times New Roman"/>
+          <w:sz w:val="24"/>
+          <w:szCs w:val="24"/>
+        </w:rPr>
+      </w:pPr>
+      <w:r>
+        <w:rPr>
+          <w:rFonts w:asciiTheme="majorHAnsi" w:eastAsia="Times New Roman" w:hAnsiTheme="majorHAnsi" w:cs="Times New Roman"/>
+          <w:sz w:val="24"/>
+          <w:szCs w:val="24"/>
+        </w:rPr>
+        <w:t>Regardless of whether you place an order via the Websites or in a Store, the contr</w:t>
+      </w:r>
+      <w:r>
+        <w:rPr>
+          <w:rFonts w:asciiTheme="majorHAnsi" w:eastAsia="Times New Roman" w:hAnsiTheme="majorHAnsi" w:cs="Times New Roman"/>
+          <w:sz w:val="24"/>
+          <w:szCs w:val="24"/>
+        </w:rPr>
+        <w:t xml:space="preserve">act will be between you and Diazepam </w:t>
+      </w:r>
+      <w:r>
+        <w:rPr>
+          <w:rFonts w:asciiTheme="majorHAnsi" w:eastAsia="Times New Roman" w:hAnsiTheme="majorHAnsi" w:cs="Times New Roman"/>
+          <w:sz w:val="24"/>
+          <w:szCs w:val="24"/>
+        </w:rPr>
+        <w:t>and will only be formed when you have been presented with the Confirmation Screen (online) or have paid for your goods (in a Store).</w:t>
+      </w:r>
+    </w:p>
+    <w:p>
+      <w:pPr>
+        <w:spacing w:before="100" w:beforeAutospacing="1" w:after="360" w:line="240" w:lineRule="auto"/>
+        <w:rPr>
+          <w:rFonts w:asciiTheme="majorHAnsi" w:eastAsia="Times New Roman" w:hAnsiTheme="majorHAnsi" w:cs="Times New Roman"/>
+          <w:sz w:val="24"/>
+          <w:szCs w:val="24"/>
+        </w:rPr>
+      </w:pPr>
+      <w:r>
+        <w:rPr>
+          <w:rFonts w:asciiTheme="majorHAnsi" w:eastAsia="Times New Roman" w:hAnsiTheme="majorHAnsi" w:cs="Times New Roman"/>
+          <w:sz w:val="24"/>
+          <w:szCs w:val="24"/>
+        </w:rPr>
+        <w:t>Where you have placed an order online, you should also receive a confirmation email. Please make sure the email address you provide is correct and your mailbox is in proper working order, as all correspondence regarding your order is sent to this address.</w:t>
+      </w:r>
+    </w:p>
+    <w:p>
+      <w:pPr>
+        <w:spacing w:before="100" w:beforeAutospacing="1" w:after="360" w:line="240" w:lineRule="auto"/>
+        <w:rPr>
+          <w:rFonts w:asciiTheme="majorHAnsi" w:eastAsia="Times New Roman" w:hAnsiTheme="majorHAnsi" w:cs="Times New Roman"/>
+          <w:sz w:val="24"/>
+          <w:szCs w:val="24"/>
+        </w:rPr>
+      </w:pPr>
+      <w:r>
+        <w:rPr>
+          <w:rFonts w:asciiTheme="majorHAnsi" w:eastAsia="Times New Roman" w:hAnsiTheme="majorHAnsi" w:cs="Times New Roman"/>
+          <w:sz w:val="24"/>
+          <w:szCs w:val="24"/>
+        </w:rPr>
+        <w:t>Incorrect personal details may lead to problems or delays in delivery, so please ensure that you have included your correct address (including postcode), email address and contact telephone number when ordering.</w:t>
+      </w:r>
+    </w:p>
+    <w:p>
+      <w:pPr>
+        <w:spacing w:before="100" w:beforeAutospacing="1" w:after="360" w:line="240" w:lineRule="auto"/>
+        <w:rPr>
+          <w:rFonts w:asciiTheme="majorHAnsi" w:eastAsia="Times New Roman" w:hAnsiTheme="majorHAnsi" w:cs="Times New Roman"/>
+          <w:sz w:val="24"/>
+          <w:szCs w:val="24"/>
+        </w:rPr>
+      </w:pPr>
+      <w:r>
+        <w:rPr>
+          <w:rFonts w:asciiTheme="majorHAnsi" w:eastAsia="Times New Roman" w:hAnsiTheme="majorHAnsi" w:cs="Times New Roman"/>
+          <w:sz w:val="24"/>
+          <w:szCs w:val="24"/>
+        </w:rPr>
+        <w:t xml:space="preserve">All food preparation and deliveries are the sole responsibility of </w:t>
+      </w:r>
+      <w:r>
+        <w:rPr>
+          <w:rFonts w:asciiTheme="majorHAnsi" w:eastAsia="Times New Roman" w:hAnsiTheme="majorHAnsi" w:cs="Times New Roman"/>
+          <w:sz w:val="24"/>
+          <w:szCs w:val="24"/>
+        </w:rPr>
+        <w:t>Diazepam</w:t>
+      </w:r>
+      <w:r>
+        <w:rPr>
+          <w:rFonts w:asciiTheme="majorHAnsi" w:eastAsia="Times New Roman" w:hAnsiTheme="majorHAnsi" w:cs="Times New Roman"/>
+          <w:sz w:val="24"/>
+          <w:szCs w:val="24"/>
+        </w:rPr>
+        <w:t xml:space="preserve"> accepting the order whether that order is placed via the Websites or in a Store.</w:t>
+      </w:r>
+    </w:p>
+    <w:p>
+      <w:pPr>
+        <w:spacing w:before="100" w:beforeAutospacing="1" w:after="360" w:line="240" w:lineRule="auto"/>
+        <w:rPr>
+          <w:rFonts w:asciiTheme="majorHAnsi" w:eastAsia="Times New Roman" w:hAnsiTheme="majorHAnsi" w:cs="Times New Roman"/>
+          <w:sz w:val="24"/>
+          <w:szCs w:val="24"/>
+        </w:rPr>
+      </w:pPr>
+      <w:r>
+        <w:rPr>
+          <w:rFonts w:asciiTheme="majorHAnsi" w:eastAsia="Times New Roman" w:hAnsiTheme="majorHAnsi" w:cs="Times New Roman"/>
+          <w:sz w:val="24"/>
+          <w:szCs w:val="24"/>
+        </w:rPr>
+        <w:t>Diazepam</w:t>
+      </w:r>
+      <w:r>
+        <w:rPr>
+          <w:rFonts w:asciiTheme="majorHAnsi" w:eastAsia="Times New Roman" w:hAnsiTheme="majorHAnsi" w:cs="Times New Roman"/>
+          <w:sz w:val="24"/>
+          <w:szCs w:val="24"/>
+        </w:rPr>
+        <w:t xml:space="preserve"> provide a quality service, however </w:t>
+      </w:r>
+      <w:r>
+        <w:rPr>
+          <w:rFonts w:asciiTheme="majorHAnsi" w:eastAsia="Times New Roman" w:hAnsiTheme="majorHAnsi" w:cs="Times New Roman"/>
+          <w:sz w:val="24"/>
+          <w:szCs w:val="24"/>
+        </w:rPr>
+        <w:t xml:space="preserve">Diazepam </w:t>
+      </w:r>
+      <w:r>
+        <w:rPr>
+          <w:rFonts w:asciiTheme="majorHAnsi" w:eastAsia="Times New Roman" w:hAnsiTheme="majorHAnsi" w:cs="Times New Roman"/>
+          <w:sz w:val="24"/>
+          <w:szCs w:val="24"/>
+        </w:rPr>
+        <w:t xml:space="preserve">accepts no responsibility or liability for the quality or quantity of any goods </w:t>
+      </w:r>
+      <w:r>
+        <w:rPr>
+          <w:rFonts w:asciiTheme="majorHAnsi" w:eastAsia="Times New Roman" w:hAnsiTheme="majorHAnsi" w:cs="Times New Roman"/>
+          <w:sz w:val="24"/>
+          <w:szCs w:val="24"/>
+        </w:rPr>
+        <w:t>delivered by or collected from</w:t>
+      </w:r>
+      <w:r>
+        <w:rPr>
+          <w:rFonts w:asciiTheme="majorHAnsi" w:eastAsia="Times New Roman" w:hAnsiTheme="majorHAnsi" w:cs="Times New Roman"/>
+          <w:sz w:val="24"/>
+          <w:szCs w:val="24"/>
+        </w:rPr>
+        <w:t xml:space="preserve"> </w:t>
+      </w:r>
+      <w:r>
+        <w:rPr>
+          <w:rFonts w:asciiTheme="majorHAnsi" w:eastAsia="Times New Roman" w:hAnsiTheme="majorHAnsi" w:cs="Times New Roman"/>
+          <w:sz w:val="24"/>
+          <w:szCs w:val="24"/>
+        </w:rPr>
+        <w:t>Diazepam</w:t>
+      </w:r>
+      <w:r>
+        <w:rPr>
+          <w:rFonts w:asciiTheme="majorHAnsi" w:eastAsia="Times New Roman" w:hAnsiTheme="majorHAnsi" w:cs="Times New Roman"/>
+          <w:sz w:val="24"/>
+          <w:szCs w:val="24"/>
+        </w:rPr>
+        <w:t>.</w:t>
+      </w:r>
+    </w:p>
+    <w:p>
+      <w:pPr>
+        <w:spacing w:before="100" w:beforeAutospacing="1" w:after="360" w:line="240" w:lineRule="auto"/>
+        <w:rPr>
+          <w:rFonts w:asciiTheme="majorHAnsi" w:eastAsia="Times New Roman" w:hAnsiTheme="majorHAnsi" w:cs="Times New Roman"/>
+          <w:sz w:val="24"/>
+          <w:szCs w:val="24"/>
+        </w:rPr>
+      </w:pPr>
+      <w:r>
+        <w:rPr>
+          <w:rFonts w:asciiTheme="majorHAnsi" w:eastAsia="Times New Roman" w:hAnsiTheme="majorHAnsi" w:cs="Times New Roman"/>
+          <w:sz w:val="24"/>
+          <w:szCs w:val="24"/>
+        </w:rPr>
+        <w:lastRenderedPageBreak/>
+        <w:t>For the safety of our drivers, a driver will only deliver to the main door/reception when delivering to apartment blocks, flats or hotels.</w:t>
+      </w:r>
+    </w:p>
+    <w:p>
+      <w:pPr>
+        <w:spacing w:before="100" w:beforeAutospacing="1" w:after="360" w:line="240" w:lineRule="auto"/>
+        <w:rPr>
+          <w:rFonts w:asciiTheme="majorHAnsi" w:eastAsia="Times New Roman" w:hAnsiTheme="majorHAnsi" w:cs="Times New Roman"/>
+          <w:sz w:val="24"/>
+          <w:szCs w:val="24"/>
+        </w:rPr>
+      </w:pPr>
+      <w:r>
+        <w:rPr>
+          <w:rFonts w:asciiTheme="majorHAnsi" w:eastAsia="Times New Roman" w:hAnsiTheme="majorHAnsi" w:cs="Times New Roman"/>
+          <w:sz w:val="24"/>
+          <w:szCs w:val="24"/>
+        </w:rPr>
+        <w:t>There will be no delivery fee if the o</w:t>
+      </w:r>
+      <w:r>
+        <w:rPr>
+          <w:rFonts w:asciiTheme="majorHAnsi" w:eastAsia="Times New Roman" w:hAnsiTheme="majorHAnsi" w:cs="Times New Roman"/>
+          <w:sz w:val="24"/>
+          <w:szCs w:val="24"/>
+        </w:rPr>
+        <w:t>rdered products exceed $30 SGD, unless the website states a special offer which does not charge any delivery fee.</w:t>
       </w:r>
     </w:p>
     <w:p>
@@ -1812,7 +1772,7 @@
           <w:sz w:val="30"/>
           <w:szCs w:val="30"/>
         </w:rPr>
-        <w:t>ALCOHOL</w:t>
+        <w:t>PRODUCTS</w:t>
       </w:r>
     </w:p>
     <w:p>
@@ -1830,7 +1790,7 @@
           <w:sz w:val="24"/>
           <w:szCs w:val="24"/>
         </w:rPr>
-        <w:t>Some products can contain a certain amount of alcohol. Please inform yourself about the ingredients online via livechat or ask our staff.</w:t>
+        <w:t>If you have an allergy we kindly ask that you do not order online. In this scenario, please telephone your chosen store and inform your order-taker at the store directly in full of your allergies.</w:t>
       </w:r>
     </w:p>
     <w:p>
@@ -1853,7 +1813,7 @@
           <w:sz w:val="30"/>
           <w:szCs w:val="30"/>
         </w:rPr>
-        <w:t>AVAILABILITY AND DELIVERY</w:t>
+        <w:t>ALCOHOL</w:t>
       </w:r>
     </w:p>
     <w:p>
@@ -1871,67 +1831,25 @@
           <w:sz w:val="24"/>
           <w:szCs w:val="24"/>
         </w:rPr>
-        <w:t>Our goal is to provide the best ice cream</w:t>
-      </w:r>
-      <w:r>
-        <w:rPr>
-          <w:rFonts w:asciiTheme="majorHAnsi" w:eastAsia="Times New Roman" w:hAnsiTheme="majorHAnsi" w:cs="Times New Roman"/>
-          <w:sz w:val="24"/>
-          <w:szCs w:val="24"/>
-        </w:rPr>
-        <w:t xml:space="preserve"> delivery service in the market which includes maintaining our excellent reputation for on-time delivery. Unfortunately things do not always go to plan and factors, such as weather and traffic conditions, may occasionally prevent us from achieving this.</w:t>
-      </w:r>
-    </w:p>
-    <w:p>
-      <w:pPr>
-        <w:spacing w:before="100" w:beforeAutospacing="1" w:after="360" w:line="240" w:lineRule="auto"/>
-        <w:rPr>
-          <w:rFonts w:asciiTheme="majorHAnsi" w:eastAsia="Times New Roman" w:hAnsiTheme="majorHAnsi" w:cs="Times New Roman"/>
-          <w:sz w:val="24"/>
-          <w:szCs w:val="24"/>
-        </w:rPr>
-      </w:pPr>
-      <w:r>
-        <w:rPr>
-          <w:rFonts w:asciiTheme="majorHAnsi" w:eastAsia="Times New Roman" w:hAnsiTheme="majorHAnsi" w:cs="Times New Roman"/>
-          <w:sz w:val="24"/>
-          <w:szCs w:val="24"/>
-        </w:rPr>
-        <w:t>We will do our best to fulfil your order in accordance with the delivery date and time set out in the confirmation email or, if delivery is specified as asap, within a reasonable time from the time the confirmation email was sent taking into account the volume of orde</w:t>
-      </w:r>
-      <w:r>
-        <w:rPr>
-          <w:rFonts w:asciiTheme="majorHAnsi" w:eastAsia="Times New Roman" w:hAnsiTheme="majorHAnsi" w:cs="Times New Roman"/>
-          <w:sz w:val="24"/>
-          <w:szCs w:val="24"/>
-        </w:rPr>
-        <w:t xml:space="preserve">rs and circumstances facing Diazepam </w:t>
-      </w:r>
-      <w:r>
-        <w:rPr>
-          <w:rFonts w:asciiTheme="majorHAnsi" w:eastAsia="Times New Roman" w:hAnsiTheme="majorHAnsi" w:cs="Times New Roman"/>
-          <w:sz w:val="24"/>
-          <w:szCs w:val="24"/>
-        </w:rPr>
-        <w:t>at the time.</w:t>
-      </w:r>
-    </w:p>
-    <w:p>
-      <w:pPr>
-        <w:spacing w:before="100" w:beforeAutospacing="1" w:after="360" w:line="240" w:lineRule="auto"/>
-        <w:rPr>
-          <w:rFonts w:asciiTheme="majorHAnsi" w:eastAsia="Times New Roman" w:hAnsiTheme="majorHAnsi" w:cs="Times New Roman"/>
-          <w:sz w:val="24"/>
-          <w:szCs w:val="24"/>
-        </w:rPr>
-      </w:pPr>
-      <w:r>
-        <w:rPr>
-          <w:rFonts w:asciiTheme="majorHAnsi" w:eastAsia="Times New Roman" w:hAnsiTheme="majorHAnsi" w:cs="Times New Roman"/>
-          <w:sz w:val="24"/>
-          <w:szCs w:val="24"/>
-        </w:rPr>
-        <w:t xml:space="preserve">We will inform you if we become aware of an unexpected delay. </w:t>
+        <w:t xml:space="preserve">Some products can contain a certain amount of alcohol. Please inform yourself about the ingredients online via </w:t>
+      </w:r>
+      <w:proofErr w:type="spellStart"/>
+      <w:r>
+        <w:rPr>
+          <w:rFonts w:asciiTheme="majorHAnsi" w:eastAsia="Times New Roman" w:hAnsiTheme="majorHAnsi" w:cs="Times New Roman"/>
+          <w:sz w:val="24"/>
+          <w:szCs w:val="24"/>
+        </w:rPr>
+        <w:t>livechat</w:t>
+      </w:r>
+      <w:proofErr w:type="spellEnd"/>
+      <w:r>
+        <w:rPr>
+          <w:rFonts w:asciiTheme="majorHAnsi" w:eastAsia="Times New Roman" w:hAnsiTheme="majorHAnsi" w:cs="Times New Roman"/>
+          <w:sz w:val="24"/>
+          <w:szCs w:val="24"/>
+        </w:rPr>
+        <w:t xml:space="preserve"> or ask our staff.</w:t>
       </w:r>
     </w:p>
     <w:p>
@@ -1954,7 +1872,7 @@
           <w:sz w:val="30"/>
           <w:szCs w:val="30"/>
         </w:rPr>
-        <w:t>CANCELLATION</w:t>
+        <w:t>AVAILABILITY AND DELIVERY</w:t>
       </w:r>
     </w:p>
     <w:p>
@@ -1972,7 +1890,15 @@
           <w:sz w:val="24"/>
           <w:szCs w:val="24"/>
         </w:rPr>
-        <w:t>You have the right to cancel an order by telephoning the relevant Store up until either:</w:t>
+        <w:t>Our goal is to provide the best ice cream</w:t>
+      </w:r>
+      <w:r>
+        <w:rPr>
+          <w:rFonts w:asciiTheme="majorHAnsi" w:eastAsia="Times New Roman" w:hAnsiTheme="majorHAnsi" w:cs="Times New Roman"/>
+          <w:sz w:val="24"/>
+          <w:szCs w:val="24"/>
+        </w:rPr>
+        <w:t xml:space="preserve"> delivery service in the market which includes maintaining our excellent reputation for on-time delivery. Unfortunately things do not always go to plan and factors, such as weather and traffic conditions, may occasionally prevent us from achieving this.</w:t>
       </w:r>
     </w:p>
     <w:p>
@@ -1990,97 +1916,41 @@
           <w:sz w:val="24"/>
           <w:szCs w:val="24"/>
         </w:rPr>
-        <w:t xml:space="preserve">a.) </w:t>
-      </w:r>
-      <w:r>
-        <w:rPr>
-          <w:rFonts w:asciiTheme="majorHAnsi" w:eastAsia="Times New Roman" w:hAnsiTheme="majorHAnsi" w:cs="Times New Roman"/>
-          <w:sz w:val="24"/>
-          <w:szCs w:val="24"/>
-        </w:rPr>
-        <w:t xml:space="preserve">for any product except planning services : </w:t>
-      </w:r>
-      <w:r>
-        <w:rPr>
-          <w:rFonts w:asciiTheme="majorHAnsi" w:eastAsia="Times New Roman" w:hAnsiTheme="majorHAnsi" w:cs="Times New Roman"/>
-          <w:sz w:val="24"/>
-          <w:szCs w:val="24"/>
-        </w:rPr>
-        <w:t>in the case of any advance order (which is/are order(s) placed more than</w:t>
-      </w:r>
-      <w:r>
-        <w:rPr>
-          <w:rFonts w:asciiTheme="majorHAnsi" w:eastAsia="Times New Roman" w:hAnsiTheme="majorHAnsi" w:cs="Times New Roman"/>
-          <w:sz w:val="24"/>
-          <w:szCs w:val="24"/>
-        </w:rPr>
-        <w:t xml:space="preserve"> 1</w:t>
-      </w:r>
-      <w:r>
-        <w:rPr>
-          <w:rFonts w:asciiTheme="majorHAnsi" w:eastAsia="Times New Roman" w:hAnsiTheme="majorHAnsi" w:cs="Times New Roman"/>
-          <w:sz w:val="24"/>
-          <w:szCs w:val="24"/>
-        </w:rPr>
-        <w:t xml:space="preserve"> day before a r</w:t>
-      </w:r>
-      <w:r>
-        <w:rPr>
-          <w:rFonts w:asciiTheme="majorHAnsi" w:eastAsia="Times New Roman" w:hAnsiTheme="majorHAnsi" w:cs="Times New Roman"/>
-          <w:sz w:val="24"/>
-          <w:szCs w:val="24"/>
-        </w:rPr>
-        <w:t>equested delivery date), up to 1</w:t>
-      </w:r>
-      <w:r>
-        <w:rPr>
-          <w:rFonts w:asciiTheme="majorHAnsi" w:eastAsia="Times New Roman" w:hAnsiTheme="majorHAnsi" w:cs="Times New Roman"/>
-          <w:sz w:val="24"/>
-          <w:szCs w:val="24"/>
-        </w:rPr>
-        <w:t xml:space="preserve"> day before the order is due to be delivered; or</w:t>
-      </w:r>
-      <w:r>
-        <w:rPr>
-          <w:rFonts w:asciiTheme="majorHAnsi" w:eastAsia="Times New Roman" w:hAnsiTheme="majorHAnsi" w:cs="Times New Roman"/>
-          <w:sz w:val="24"/>
-          <w:szCs w:val="24"/>
-        </w:rPr>
-        <w:br/>
-      </w:r>
-      <w:r>
-        <w:rPr>
-          <w:rFonts w:asciiTheme="majorHAnsi" w:eastAsia="Times New Roman" w:hAnsiTheme="majorHAnsi" w:cs="Times New Roman"/>
-          <w:sz w:val="24"/>
-          <w:szCs w:val="24"/>
-        </w:rPr>
-        <w:lastRenderedPageBreak/>
-        <w:t>b.) for planning services : in the case of any advance order (which is/are order(s) placed more than 10 day before a requested delivery date), up to 5 days before the order is due to be delivered; or</w:t>
-      </w:r>
-      <w:r>
-        <w:rPr>
-          <w:rFonts w:asciiTheme="majorHAnsi" w:eastAsia="Times New Roman" w:hAnsiTheme="majorHAnsi" w:cs="Times New Roman"/>
-          <w:sz w:val="24"/>
-          <w:szCs w:val="24"/>
-        </w:rPr>
-        <w:br/>
-      </w:r>
-      <w:r>
-        <w:rPr>
-          <w:rFonts w:asciiTheme="majorHAnsi" w:eastAsia="Times New Roman" w:hAnsiTheme="majorHAnsi" w:cs="Times New Roman"/>
-          <w:sz w:val="24"/>
-          <w:szCs w:val="24"/>
-        </w:rPr>
-        <w:br/>
-        <w:t>c</w:t>
-      </w:r>
-      <w:r>
-        <w:rPr>
-          <w:rFonts w:asciiTheme="majorHAnsi" w:eastAsia="Times New Roman" w:hAnsiTheme="majorHAnsi" w:cs="Times New Roman"/>
-          <w:sz w:val="24"/>
-          <w:szCs w:val="24"/>
-        </w:rPr>
-        <w:t>.) in the case of same day orders and deliveries, within a reasonable time (usually just a matter of minutes) and, in any event, before any food has been used to start preparing the order.</w:t>
+        <w:t xml:space="preserve">We will do our best to fulfil your order in accordance with the delivery date and time set out in the confirmation email or, if delivery is specified as </w:t>
+      </w:r>
+      <w:proofErr w:type="gramStart"/>
+      <w:r>
+        <w:rPr>
+          <w:rFonts w:asciiTheme="majorHAnsi" w:eastAsia="Times New Roman" w:hAnsiTheme="majorHAnsi" w:cs="Times New Roman"/>
+          <w:sz w:val="24"/>
+          <w:szCs w:val="24"/>
+        </w:rPr>
+        <w:t>asap</w:t>
+      </w:r>
+      <w:proofErr w:type="gramEnd"/>
+      <w:r>
+        <w:rPr>
+          <w:rFonts w:asciiTheme="majorHAnsi" w:eastAsia="Times New Roman" w:hAnsiTheme="majorHAnsi" w:cs="Times New Roman"/>
+          <w:sz w:val="24"/>
+          <w:szCs w:val="24"/>
+        </w:rPr>
+        <w:t>, within a reasonable time from the time the confirmation email was sent taking into account the volume of orde</w:t>
+      </w:r>
+      <w:r>
+        <w:rPr>
+          <w:rFonts w:asciiTheme="majorHAnsi" w:eastAsia="Times New Roman" w:hAnsiTheme="majorHAnsi" w:cs="Times New Roman"/>
+          <w:sz w:val="24"/>
+          <w:szCs w:val="24"/>
+        </w:rPr>
+        <w:t xml:space="preserve">rs and circumstances facing Diazepam </w:t>
+      </w:r>
+      <w:r>
+        <w:rPr>
+          <w:rFonts w:asciiTheme="majorHAnsi" w:eastAsia="Times New Roman" w:hAnsiTheme="majorHAnsi" w:cs="Times New Roman"/>
+          <w:sz w:val="24"/>
+          <w:szCs w:val="24"/>
+        </w:rPr>
+        <w:t>at the time.</w:t>
       </w:r>
     </w:p>
     <w:p>
@@ -2098,84 +1968,7 @@
           <w:sz w:val="24"/>
           <w:szCs w:val="24"/>
         </w:rPr>
-        <w:t xml:space="preserve">You will not be charged for cancelled orders made in accordance with these cancellation provisions. Any payment made prior to an order being cancelled by </w:t>
-      </w:r>
-      <w:r>
-        <w:rPr>
-          <w:rFonts w:asciiTheme="majorHAnsi" w:eastAsia="Times New Roman" w:hAnsiTheme="majorHAnsi" w:cs="Times New Roman"/>
-          <w:sz w:val="24"/>
-          <w:szCs w:val="24"/>
-        </w:rPr>
-        <w:t>Diazepam,</w:t>
-      </w:r>
-      <w:r>
-        <w:rPr>
-          <w:rFonts w:asciiTheme="majorHAnsi" w:eastAsia="Times New Roman" w:hAnsiTheme="majorHAnsi" w:cs="Times New Roman"/>
-          <w:sz w:val="24"/>
-          <w:szCs w:val="24"/>
-        </w:rPr>
-        <w:t xml:space="preserve"> in accordance with the above, will usually be reimbursed using the same method originally used by you to pay for your purchase.</w:t>
-      </w:r>
-    </w:p>
-    <w:p>
-      <w:pPr>
-        <w:pStyle w:val="Heading1"/>
-        <w:rPr>
-          <w:rFonts w:asciiTheme="majorHAnsi" w:hAnsiTheme="majorHAnsi"/>
-          <w:sz w:val="30"/>
-          <w:szCs w:val="30"/>
-        </w:rPr>
-      </w:pPr>
-      <w:r>
-        <w:rPr>
-          <w:rFonts w:asciiTheme="majorHAnsi" w:hAnsiTheme="majorHAnsi"/>
-          <w:sz w:val="30"/>
-          <w:szCs w:val="30"/>
-        </w:rPr>
-        <w:t>Refund policy</w:t>
-      </w:r>
-    </w:p>
-    <w:p>
-      <w:pPr>
-        <w:rPr>
-          <w:rFonts w:asciiTheme="majorHAnsi" w:hAnsiTheme="majorHAnsi"/>
-        </w:rPr>
-      </w:pPr>
-      <w:r>
-        <w:rPr>
-          <w:rFonts w:asciiTheme="majorHAnsi" w:hAnsiTheme="majorHAnsi"/>
-        </w:rPr>
-        <w:t>Ordered products, which were delivered and accepted by the customer as well as products sold in stor</w:t>
-      </w:r>
-      <w:r>
-        <w:rPr>
-          <w:rFonts w:asciiTheme="majorHAnsi" w:hAnsiTheme="majorHAnsi"/>
-        </w:rPr>
-        <w:t>e</w:t>
-      </w:r>
-      <w:r>
-        <w:rPr>
-          <w:rFonts w:asciiTheme="majorHAnsi" w:hAnsiTheme="majorHAnsi"/>
-        </w:rPr>
-        <w:t xml:space="preserve"> which left the hands</w:t>
-      </w:r>
-      <w:r>
-        <w:rPr>
-          <w:rFonts w:asciiTheme="majorHAnsi" w:hAnsiTheme="majorHAnsi"/>
-        </w:rPr>
-        <w:t xml:space="preserve"> of our staff cannot be refunded</w:t>
-      </w:r>
-      <w:r>
-        <w:rPr>
-          <w:rFonts w:asciiTheme="majorHAnsi" w:hAnsiTheme="majorHAnsi"/>
-        </w:rPr>
-        <w:t xml:space="preserve"> or exchanged in any way</w:t>
-      </w:r>
-      <w:r>
-        <w:rPr>
-          <w:rFonts w:asciiTheme="majorHAnsi" w:hAnsiTheme="majorHAnsi"/>
-        </w:rPr>
-        <w:t>.</w:t>
+        <w:t xml:space="preserve">We will inform you if we become aware of an unexpected delay. </w:t>
       </w:r>
     </w:p>
     <w:p>
@@ -2198,7 +1991,7 @@
           <w:sz w:val="30"/>
           <w:szCs w:val="30"/>
         </w:rPr>
-        <w:t>PRICE AND PAYMENT</w:t>
+        <w:t>CANCELLATION</w:t>
       </w:r>
     </w:p>
     <w:p>
@@ -2216,23 +2009,7 @@
           <w:sz w:val="24"/>
           <w:szCs w:val="24"/>
         </w:rPr>
-        <w:t xml:space="preserve">The price of any Products will be as quoted on our </w:t>
-      </w:r>
-      <w:r>
-        <w:rPr>
-          <w:rFonts w:asciiTheme="majorHAnsi" w:eastAsia="Times New Roman" w:hAnsiTheme="majorHAnsi" w:cs="Times New Roman"/>
-          <w:sz w:val="24"/>
-          <w:szCs w:val="24"/>
-        </w:rPr>
-        <w:t>Websites</w:t>
-      </w:r>
-      <w:r>
-        <w:rPr>
-          <w:rFonts w:asciiTheme="majorHAnsi" w:eastAsia="Times New Roman" w:hAnsiTheme="majorHAnsi" w:cs="Times New Roman"/>
-          <w:sz w:val="24"/>
-          <w:szCs w:val="24"/>
-        </w:rPr>
-        <w:t xml:space="preserve"> or as advertised in the Stores and may vary from time to time, except in cases of obvious error. Prices include VAT. </w:t>
+        <w:t>You have the right to cancel an order by telephoning the relevant Store up until either:</w:t>
       </w:r>
     </w:p>
     <w:p>
@@ -2250,39 +2027,108 @@
           <w:sz w:val="24"/>
           <w:szCs w:val="24"/>
         </w:rPr>
-        <w:t>Payment for all Products can be by credit or debit card at the point of ordering or in cash at the point of collection. We accept payment v</w:t>
-      </w:r>
-      <w:r>
-        <w:rPr>
-          <w:rFonts w:asciiTheme="majorHAnsi" w:eastAsia="Times New Roman" w:hAnsiTheme="majorHAnsi" w:cs="Times New Roman"/>
-          <w:sz w:val="24"/>
-          <w:szCs w:val="24"/>
-        </w:rPr>
-        <w:t>ia Maestro, Visa Delta, Visa,</w:t>
-      </w:r>
-      <w:r>
-        <w:rPr>
-          <w:rFonts w:asciiTheme="majorHAnsi" w:eastAsia="Times New Roman" w:hAnsiTheme="majorHAnsi" w:cs="Times New Roman"/>
-          <w:sz w:val="24"/>
-          <w:szCs w:val="24"/>
-        </w:rPr>
-        <w:t xml:space="preserve"> MasterCard</w:t>
-      </w:r>
-      <w:r>
-        <w:rPr>
-          <w:rFonts w:asciiTheme="majorHAnsi" w:eastAsia="Times New Roman" w:hAnsiTheme="majorHAnsi" w:cs="Times New Roman"/>
-          <w:sz w:val="24"/>
-          <w:szCs w:val="24"/>
-        </w:rPr>
-        <w:t xml:space="preserve"> and PayPal</w:t>
-      </w:r>
-      <w:r>
-        <w:rPr>
-          <w:rFonts w:asciiTheme="majorHAnsi" w:eastAsia="Times New Roman" w:hAnsiTheme="majorHAnsi" w:cs="Times New Roman"/>
-          <w:sz w:val="24"/>
-          <w:szCs w:val="24"/>
-        </w:rPr>
-        <w:t xml:space="preserve">. </w:t>
+        <w:t xml:space="preserve">a.) </w:t>
+      </w:r>
+      <w:r>
+        <w:rPr>
+          <w:rFonts w:asciiTheme="majorHAnsi" w:eastAsia="Times New Roman" w:hAnsiTheme="majorHAnsi" w:cs="Times New Roman"/>
+          <w:sz w:val="24"/>
+          <w:szCs w:val="24"/>
+        </w:rPr>
+        <w:t xml:space="preserve">for any product except planning services : </w:t>
+      </w:r>
+      <w:r>
+        <w:rPr>
+          <w:rFonts w:asciiTheme="majorHAnsi" w:eastAsia="Times New Roman" w:hAnsiTheme="majorHAnsi" w:cs="Times New Roman"/>
+          <w:sz w:val="24"/>
+          <w:szCs w:val="24"/>
+        </w:rPr>
+        <w:t>in the case of any advance order (which is/are order(s) placed more than</w:t>
+      </w:r>
+      <w:r>
+        <w:rPr>
+          <w:rFonts w:asciiTheme="majorHAnsi" w:eastAsia="Times New Roman" w:hAnsiTheme="majorHAnsi" w:cs="Times New Roman"/>
+          <w:sz w:val="24"/>
+          <w:szCs w:val="24"/>
+        </w:rPr>
+        <w:t xml:space="preserve"> 1</w:t>
+      </w:r>
+      <w:r>
+        <w:rPr>
+          <w:rFonts w:asciiTheme="majorHAnsi" w:eastAsia="Times New Roman" w:hAnsiTheme="majorHAnsi" w:cs="Times New Roman"/>
+          <w:sz w:val="24"/>
+          <w:szCs w:val="24"/>
+        </w:rPr>
+        <w:t xml:space="preserve"> day before a r</w:t>
+      </w:r>
+      <w:r>
+        <w:rPr>
+          <w:rFonts w:asciiTheme="majorHAnsi" w:eastAsia="Times New Roman" w:hAnsiTheme="majorHAnsi" w:cs="Times New Roman"/>
+          <w:sz w:val="24"/>
+          <w:szCs w:val="24"/>
+        </w:rPr>
+        <w:t>equested delivery date), up to 1</w:t>
+      </w:r>
+      <w:r>
+        <w:rPr>
+          <w:rFonts w:asciiTheme="majorHAnsi" w:eastAsia="Times New Roman" w:hAnsiTheme="majorHAnsi" w:cs="Times New Roman"/>
+          <w:sz w:val="24"/>
+          <w:szCs w:val="24"/>
+        </w:rPr>
+        <w:t xml:space="preserve"> day before the order is due to be delivered; or</w:t>
+      </w:r>
+      <w:r>
+        <w:rPr>
+          <w:rFonts w:asciiTheme="majorHAnsi" w:eastAsia="Times New Roman" w:hAnsiTheme="majorHAnsi" w:cs="Times New Roman"/>
+          <w:sz w:val="24"/>
+          <w:szCs w:val="24"/>
+        </w:rPr>
+        <w:br/>
+        <w:t>b.) for planning services : in the case of any advance order (which is/are order(s) placed more than 10 day before a requested delivery date), up to 5 days before the order is due to be delivered; or</w:t>
+      </w:r>
+      <w:r>
+        <w:rPr>
+          <w:rFonts w:asciiTheme="majorHAnsi" w:eastAsia="Times New Roman" w:hAnsiTheme="majorHAnsi" w:cs="Times New Roman"/>
+          <w:sz w:val="24"/>
+          <w:szCs w:val="24"/>
+        </w:rPr>
+        <w:br/>
+      </w:r>
+      <w:r>
+        <w:rPr>
+          <w:rFonts w:asciiTheme="majorHAnsi" w:eastAsia="Times New Roman" w:hAnsiTheme="majorHAnsi" w:cs="Times New Roman"/>
+          <w:sz w:val="24"/>
+          <w:szCs w:val="24"/>
+        </w:rPr>
+        <w:lastRenderedPageBreak/>
+        <w:br/>
+        <w:t>c</w:t>
+      </w:r>
+      <w:r>
+        <w:rPr>
+          <w:rFonts w:asciiTheme="majorHAnsi" w:eastAsia="Times New Roman" w:hAnsiTheme="majorHAnsi" w:cs="Times New Roman"/>
+          <w:sz w:val="24"/>
+          <w:szCs w:val="24"/>
+        </w:rPr>
+        <w:t xml:space="preserve">.) </w:t>
+      </w:r>
+      <w:proofErr w:type="gramStart"/>
+      <w:r>
+        <w:rPr>
+          <w:rFonts w:asciiTheme="majorHAnsi" w:eastAsia="Times New Roman" w:hAnsiTheme="majorHAnsi" w:cs="Times New Roman"/>
+          <w:sz w:val="24"/>
+          <w:szCs w:val="24"/>
+        </w:rPr>
+        <w:t>in</w:t>
+      </w:r>
+      <w:proofErr w:type="gramEnd"/>
+      <w:r>
+        <w:rPr>
+          <w:rFonts w:asciiTheme="majorHAnsi" w:eastAsia="Times New Roman" w:hAnsiTheme="majorHAnsi" w:cs="Times New Roman"/>
+          <w:sz w:val="24"/>
+          <w:szCs w:val="24"/>
+        </w:rPr>
+        <w:t xml:space="preserve"> the case of same day orders and deliveries, within a reasonable time (usually just a matter of minutes) and, in any event, before any food has been used to start preparing the order.</w:t>
       </w:r>
     </w:p>
     <w:p>
@@ -2300,7 +2146,84 @@
           <w:sz w:val="24"/>
           <w:szCs w:val="24"/>
         </w:rPr>
-        <w:t xml:space="preserve">Should you choose to pay by credit or debit card via the Websites, once your order has been confirmed your credit or debit card will have been authorised and the amount marked for payment. </w:t>
+        <w:t xml:space="preserve">You will not be charged for cancelled orders made in accordance with these cancellation provisions. Any payment made prior to an order being cancelled by </w:t>
+      </w:r>
+      <w:r>
+        <w:rPr>
+          <w:rFonts w:asciiTheme="majorHAnsi" w:eastAsia="Times New Roman" w:hAnsiTheme="majorHAnsi" w:cs="Times New Roman"/>
+          <w:sz w:val="24"/>
+          <w:szCs w:val="24"/>
+        </w:rPr>
+        <w:t>Diazepam,</w:t>
+      </w:r>
+      <w:r>
+        <w:rPr>
+          <w:rFonts w:asciiTheme="majorHAnsi" w:eastAsia="Times New Roman" w:hAnsiTheme="majorHAnsi" w:cs="Times New Roman"/>
+          <w:sz w:val="24"/>
+          <w:szCs w:val="24"/>
+        </w:rPr>
+        <w:t xml:space="preserve"> in accordance with the above, will usually be reimbursed using the same method originally used by you to pay for your purchase.</w:t>
+      </w:r>
+    </w:p>
+    <w:p>
+      <w:pPr>
+        <w:pStyle w:val="berschrift1"/>
+        <w:rPr>
+          <w:rFonts w:asciiTheme="majorHAnsi" w:hAnsiTheme="majorHAnsi"/>
+          <w:sz w:val="30"/>
+          <w:szCs w:val="30"/>
+        </w:rPr>
+      </w:pPr>
+      <w:r>
+        <w:rPr>
+          <w:rFonts w:asciiTheme="majorHAnsi" w:hAnsiTheme="majorHAnsi"/>
+          <w:sz w:val="30"/>
+          <w:szCs w:val="30"/>
+        </w:rPr>
+        <w:t>Refund policy</w:t>
+      </w:r>
+    </w:p>
+    <w:p>
+      <w:pPr>
+        <w:rPr>
+          <w:rFonts w:asciiTheme="majorHAnsi" w:hAnsiTheme="majorHAnsi"/>
+        </w:rPr>
+      </w:pPr>
+      <w:r>
+        <w:rPr>
+          <w:rFonts w:asciiTheme="majorHAnsi" w:hAnsiTheme="majorHAnsi"/>
+        </w:rPr>
+        <w:t>Ordered products, which were delivered and accepted by the customer as well as products sold in stor</w:t>
+      </w:r>
+      <w:r>
+        <w:rPr>
+          <w:rFonts w:asciiTheme="majorHAnsi" w:hAnsiTheme="majorHAnsi"/>
+        </w:rPr>
+        <w:t>e</w:t>
+      </w:r>
+      <w:r>
+        <w:rPr>
+          <w:rFonts w:asciiTheme="majorHAnsi" w:hAnsiTheme="majorHAnsi"/>
+        </w:rPr>
+        <w:t xml:space="preserve"> which left the hands</w:t>
+      </w:r>
+      <w:r>
+        <w:rPr>
+          <w:rFonts w:asciiTheme="majorHAnsi" w:hAnsiTheme="majorHAnsi"/>
+        </w:rPr>
+        <w:t xml:space="preserve"> of our staff cannot be refunded</w:t>
+      </w:r>
+      <w:r>
+        <w:rPr>
+          <w:rFonts w:asciiTheme="majorHAnsi" w:hAnsiTheme="majorHAnsi"/>
+        </w:rPr>
+        <w:t xml:space="preserve"> or exchanged in any way</w:t>
+      </w:r>
+      <w:r>
+        <w:rPr>
+          <w:rFonts w:asciiTheme="majorHAnsi" w:hAnsiTheme="majorHAnsi"/>
+        </w:rPr>
+        <w:t>.</w:t>
       </w:r>
     </w:p>
     <w:p>
@@ -2323,6 +2246,149 @@
           <w:sz w:val="30"/>
           <w:szCs w:val="30"/>
         </w:rPr>
+        <w:t>PRICE AND PAYMENT</w:t>
+      </w:r>
+    </w:p>
+    <w:p>
+      <w:pPr>
+        <w:spacing w:before="100" w:beforeAutospacing="1" w:after="360" w:line="240" w:lineRule="auto"/>
+        <w:rPr>
+          <w:rFonts w:asciiTheme="majorHAnsi" w:eastAsia="Times New Roman" w:hAnsiTheme="majorHAnsi" w:cs="Times New Roman"/>
+          <w:sz w:val="24"/>
+          <w:szCs w:val="24"/>
+        </w:rPr>
+      </w:pPr>
+      <w:r>
+        <w:rPr>
+          <w:rFonts w:asciiTheme="majorHAnsi" w:eastAsia="Times New Roman" w:hAnsiTheme="majorHAnsi" w:cs="Times New Roman"/>
+          <w:sz w:val="24"/>
+          <w:szCs w:val="24"/>
+        </w:rPr>
+        <w:t xml:space="preserve">The price of any Products will be as quoted on our </w:t>
+      </w:r>
+      <w:r>
+        <w:rPr>
+          <w:rFonts w:asciiTheme="majorHAnsi" w:eastAsia="Times New Roman" w:hAnsiTheme="majorHAnsi" w:cs="Times New Roman"/>
+          <w:sz w:val="24"/>
+          <w:szCs w:val="24"/>
+        </w:rPr>
+        <w:t>Websites</w:t>
+      </w:r>
+      <w:r>
+        <w:rPr>
+          <w:rFonts w:asciiTheme="majorHAnsi" w:eastAsia="Times New Roman" w:hAnsiTheme="majorHAnsi" w:cs="Times New Roman"/>
+          <w:sz w:val="24"/>
+          <w:szCs w:val="24"/>
+        </w:rPr>
+        <w:t xml:space="preserve"> or as advertised in the Stores and may vary from time to time, except in cases of obvious error. Prices include VAT. </w:t>
+      </w:r>
+    </w:p>
+    <w:p>
+      <w:pPr>
+        <w:spacing w:before="100" w:beforeAutospacing="1" w:after="360" w:line="240" w:lineRule="auto"/>
+        <w:rPr>
+          <w:rFonts w:asciiTheme="majorHAnsi" w:eastAsia="Times New Roman" w:hAnsiTheme="majorHAnsi" w:cs="Times New Roman"/>
+          <w:sz w:val="24"/>
+          <w:szCs w:val="24"/>
+        </w:rPr>
+      </w:pPr>
+      <w:r>
+        <w:rPr>
+          <w:rFonts w:asciiTheme="majorHAnsi" w:eastAsia="Times New Roman" w:hAnsiTheme="majorHAnsi" w:cs="Times New Roman"/>
+          <w:sz w:val="24"/>
+          <w:szCs w:val="24"/>
+        </w:rPr>
+        <w:t>Payment for all Products can be by credit or debit card at the point of ordering or in cash at the point of collection. We accept payment v</w:t>
+      </w:r>
+      <w:r>
+        <w:rPr>
+          <w:rFonts w:asciiTheme="majorHAnsi" w:eastAsia="Times New Roman" w:hAnsiTheme="majorHAnsi" w:cs="Times New Roman"/>
+          <w:sz w:val="24"/>
+          <w:szCs w:val="24"/>
+        </w:rPr>
+        <w:t>ia Maestro, Visa Delta, Visa,</w:t>
+      </w:r>
+      <w:r>
+        <w:rPr>
+          <w:rFonts w:asciiTheme="majorHAnsi" w:eastAsia="Times New Roman" w:hAnsiTheme="majorHAnsi" w:cs="Times New Roman"/>
+          <w:sz w:val="24"/>
+          <w:szCs w:val="24"/>
+        </w:rPr>
+        <w:t xml:space="preserve"> MasterCard</w:t>
+      </w:r>
+      <w:r>
+        <w:rPr>
+          <w:rFonts w:asciiTheme="majorHAnsi" w:eastAsia="Times New Roman" w:hAnsiTheme="majorHAnsi" w:cs="Times New Roman"/>
+          <w:sz w:val="24"/>
+          <w:szCs w:val="24"/>
+        </w:rPr>
+        <w:t xml:space="preserve"> and PayPal</w:t>
+      </w:r>
+      <w:r>
+        <w:rPr>
+          <w:rFonts w:asciiTheme="majorHAnsi" w:eastAsia="Times New Roman" w:hAnsiTheme="majorHAnsi" w:cs="Times New Roman"/>
+          <w:sz w:val="24"/>
+          <w:szCs w:val="24"/>
+        </w:rPr>
+        <w:t xml:space="preserve">. </w:t>
+      </w:r>
+    </w:p>
+    <w:p>
+      <w:pPr>
+        <w:spacing w:before="100" w:beforeAutospacing="1" w:after="360" w:line="240" w:lineRule="auto"/>
+        <w:rPr>
+          <w:rFonts w:asciiTheme="majorHAnsi" w:eastAsia="Times New Roman" w:hAnsiTheme="majorHAnsi" w:cs="Times New Roman"/>
+          <w:sz w:val="24"/>
+          <w:szCs w:val="24"/>
+        </w:rPr>
+      </w:pPr>
+      <w:r>
+        <w:rPr>
+          <w:rFonts w:asciiTheme="majorHAnsi" w:eastAsia="Times New Roman" w:hAnsiTheme="majorHAnsi" w:cs="Times New Roman"/>
+          <w:sz w:val="24"/>
+          <w:szCs w:val="24"/>
+        </w:rPr>
+        <w:t xml:space="preserve">Should you choose to pay by credit or debit card via the Websites, once your order has been confirmed your credit or debit card will have been </w:t>
+      </w:r>
+      <w:proofErr w:type="spellStart"/>
+      <w:r>
+        <w:rPr>
+          <w:rFonts w:asciiTheme="majorHAnsi" w:eastAsia="Times New Roman" w:hAnsiTheme="majorHAnsi" w:cs="Times New Roman"/>
+          <w:sz w:val="24"/>
+          <w:szCs w:val="24"/>
+        </w:rPr>
+        <w:t>authorised</w:t>
+      </w:r>
+      <w:proofErr w:type="spellEnd"/>
+      <w:r>
+        <w:rPr>
+          <w:rFonts w:asciiTheme="majorHAnsi" w:eastAsia="Times New Roman" w:hAnsiTheme="majorHAnsi" w:cs="Times New Roman"/>
+          <w:sz w:val="24"/>
+          <w:szCs w:val="24"/>
+        </w:rPr>
+        <w:t xml:space="preserve"> and the amount marked for payment. </w:t>
+      </w:r>
+    </w:p>
+    <w:p>
+      <w:pPr>
+        <w:spacing w:before="300" w:after="300" w:line="240" w:lineRule="auto"/>
+        <w:outlineLvl w:val="1"/>
+        <w:rPr>
+          <w:rFonts w:asciiTheme="majorHAnsi" w:eastAsia="Times New Roman" w:hAnsiTheme="majorHAnsi" w:cs="Times New Roman"/>
+          <w:b/>
+          <w:bCs/>
+          <w:sz w:val="30"/>
+          <w:szCs w:val="30"/>
+        </w:rPr>
+      </w:pPr>
+      <w:r>
+        <w:rPr>
+          <w:rFonts w:asciiTheme="majorHAnsi" w:eastAsia="Times New Roman" w:hAnsiTheme="majorHAnsi" w:cs="Times New Roman"/>
+          <w:b/>
+          <w:bCs/>
+          <w:sz w:val="30"/>
+          <w:szCs w:val="30"/>
+        </w:rPr>
         <w:t>LAW AND JURISDICTION</w:t>
       </w:r>
     </w:p>
@@ -2343,6 +2409,7 @@
         </w:rPr>
         <w:t xml:space="preserve">Contracts for the purchase of Products through our site and any dispute or claim arising out of or in connection with them or their subject matter or formation (including non-contractual disputes or claims) will be governed by </w:t>
       </w:r>
+      <w:proofErr w:type="spellStart"/>
       <w:r>
         <w:rPr>
           <w:rFonts w:asciiTheme="majorHAnsi" w:eastAsia="Times New Roman" w:hAnsiTheme="majorHAnsi" w:cs="Times New Roman"/>
@@ -2351,6 +2418,7 @@
         </w:rPr>
         <w:t>Singaporian</w:t>
       </w:r>
+      <w:proofErr w:type="spellEnd"/>
       <w:r>
         <w:rPr>
           <w:rFonts w:asciiTheme="majorHAnsi" w:eastAsia="Times New Roman" w:hAnsiTheme="majorHAnsi" w:cs="Times New Roman"/>
@@ -2408,7 +2476,25 @@
           <w:sz w:val="24"/>
           <w:szCs w:val="24"/>
         </w:rPr>
-        <w:t xml:space="preserve">It is likely that your question has been asked before! Check our FAQ for your inquiery – if you cannot find the topic you’re interested in </w:t>
+        <w:t xml:space="preserve">It is likely that your question has been asked before! Check our FAQ for your </w:t>
+      </w:r>
+      <w:proofErr w:type="spellStart"/>
+      <w:r>
+        <w:rPr>
+          <w:rFonts w:asciiTheme="majorHAnsi" w:eastAsia="Times New Roman" w:hAnsiTheme="majorHAnsi" w:cs="Times New Roman"/>
+          <w:sz w:val="24"/>
+          <w:szCs w:val="24"/>
+        </w:rPr>
+        <w:t>inquiery</w:t>
+      </w:r>
+      <w:proofErr w:type="spellEnd"/>
+      <w:r>
+        <w:rPr>
+          <w:rFonts w:asciiTheme="majorHAnsi" w:eastAsia="Times New Roman" w:hAnsiTheme="majorHAnsi" w:cs="Times New Roman"/>
+          <w:sz w:val="24"/>
+          <w:szCs w:val="24"/>
+        </w:rPr>
+        <w:t xml:space="preserve"> – if you cannot find the topic you’re interested in </w:t>
       </w:r>
       <w:r>
         <w:rPr>
@@ -2441,7 +2527,6 @@
           <w:sz w:val="24"/>
           <w:szCs w:val="24"/>
         </w:rPr>
-        <w:lastRenderedPageBreak/>
         <w:br/>
         <w:t>Where is Diazepam?</w:t>
       </w:r>
@@ -2461,6 +2546,7 @@
           <w:sz w:val="24"/>
           <w:szCs w:val="24"/>
         </w:rPr>
+        <w:lastRenderedPageBreak/>
         <w:t xml:space="preserve">Diazepam is located in Singapore and has 5 outlets. </w:t>
       </w:r>
     </w:p>
@@ -2496,7 +2582,25 @@
           <w:szCs w:val="24"/>
         </w:rPr>
         <w:br/>
-        <w:t>We are an exclusively seller of ice-cream related deserts. We keep on creating specialities for you which is promoted online and in our stores. Stay updated and you might find what you are looking for.</w:t>
+        <w:t xml:space="preserve">We are an exclusively seller of ice-cream related deserts. We keep on creating </w:t>
+      </w:r>
+      <w:proofErr w:type="spellStart"/>
+      <w:r>
+        <w:rPr>
+          <w:rFonts w:asciiTheme="majorHAnsi" w:eastAsia="Times New Roman" w:hAnsiTheme="majorHAnsi" w:cs="Times New Roman"/>
+          <w:sz w:val="24"/>
+          <w:szCs w:val="24"/>
+        </w:rPr>
+        <w:t>specialities</w:t>
+      </w:r>
+      <w:proofErr w:type="spellEnd"/>
+      <w:r>
+        <w:rPr>
+          <w:rFonts w:asciiTheme="majorHAnsi" w:eastAsia="Times New Roman" w:hAnsiTheme="majorHAnsi" w:cs="Times New Roman"/>
+          <w:sz w:val="24"/>
+          <w:szCs w:val="24"/>
+        </w:rPr>
+        <w:t xml:space="preserve"> for you which is promoted online and in our stores. Stay updated and you might find what you are looking for.</w:t>
       </w:r>
     </w:p>
     <w:p>
@@ -2660,7 +2764,7 @@
 </file>
 
 <file path=word/styles.xml><?xml version="1.0" encoding="utf-8"?>
-<w:styles xmlns:r="http://schemas.openxmlformats.org/officeDocument/2006/relationships" xmlns:w="http://schemas.openxmlformats.org/wordprocessingml/2006/main">
+<w:styles xmlns:mc="http://schemas.openxmlformats.org/markup-compatibility/2006" xmlns:r="http://schemas.openxmlformats.org/officeDocument/2006/relationships" xmlns:w="http://schemas.openxmlformats.org/wordprocessingml/2006/main" xmlns:w14="http://schemas.microsoft.com/office/word/2010/wordml" xmlns:w15="http://schemas.microsoft.com/office/word/2012/wordml" mc:Ignorable="w14 w15">
   <w:docDefaults>
     <w:rPrDefault>
       <w:rPr>
@@ -2676,154 +2780,387 @@
       </w:pPr>
     </w:pPrDefault>
   </w:docDefaults>
-  <w:latentStyles w:defLockedState="0" w:defUIPriority="99" w:defSemiHidden="1" w:defUnhideWhenUsed="1" w:defQFormat="0" w:count="267">
-    <w:lsdException w:name="Normal" w:semiHidden="0" w:uiPriority="0" w:unhideWhenUsed="0" w:qFormat="1"/>
-    <w:lsdException w:name="heading 1" w:semiHidden="0" w:uiPriority="9" w:unhideWhenUsed="0" w:qFormat="1"/>
-    <w:lsdException w:name="heading 2" w:uiPriority="9" w:qFormat="1"/>
-    <w:lsdException w:name="heading 3" w:uiPriority="9" w:qFormat="1"/>
-    <w:lsdException w:name="heading 4" w:uiPriority="9" w:qFormat="1"/>
-    <w:lsdException w:name="heading 5" w:uiPriority="9" w:qFormat="1"/>
-    <w:lsdException w:name="heading 6" w:uiPriority="9" w:qFormat="1"/>
-    <w:lsdException w:name="heading 7" w:uiPriority="9" w:qFormat="1"/>
-    <w:lsdException w:name="heading 8" w:uiPriority="9" w:qFormat="1"/>
-    <w:lsdException w:name="heading 9" w:uiPriority="9" w:qFormat="1"/>
-    <w:lsdException w:name="toc 1" w:uiPriority="39"/>
-    <w:lsdException w:name="toc 2" w:uiPriority="39"/>
-    <w:lsdException w:name="toc 3" w:uiPriority="39"/>
-    <w:lsdException w:name="toc 4" w:uiPriority="39"/>
-    <w:lsdException w:name="toc 5" w:uiPriority="39"/>
-    <w:lsdException w:name="toc 6" w:uiPriority="39"/>
-    <w:lsdException w:name="toc 7" w:uiPriority="39"/>
-    <w:lsdException w:name="toc 8" w:uiPriority="39"/>
-    <w:lsdException w:name="toc 9" w:uiPriority="39"/>
-    <w:lsdException w:name="caption" w:uiPriority="35" w:qFormat="1"/>
-    <w:lsdException w:name="Title" w:semiHidden="0" w:uiPriority="10" w:unhideWhenUsed="0" w:qFormat="1"/>
-    <w:lsdException w:name="Default Paragraph Font" w:uiPriority="1"/>
-    <w:lsdException w:name="Subtitle" w:semiHidden="0" w:uiPriority="11" w:unhideWhenUsed="0" w:qFormat="1"/>
-    <w:lsdException w:name="Strong" w:semiHidden="0" w:uiPriority="22" w:unhideWhenUsed="0" w:qFormat="1"/>
-    <w:lsdException w:name="Emphasis" w:semiHidden="0" w:uiPriority="20" w:unhideWhenUsed="0" w:qFormat="1"/>
-    <w:lsdException w:name="Table Grid" w:semiHidden="0" w:uiPriority="59" w:unhideWhenUsed="0"/>
-    <w:lsdException w:name="Placeholder Text" w:unhideWhenUsed="0"/>
-    <w:lsdException w:name="No Spacing" w:semiHidden="0" w:uiPriority="1" w:unhideWhenUsed="0" w:qFormat="1"/>
-    <w:lsdException w:name="Light Shading" w:semiHidden="0" w:uiPriority="60" w:unhideWhenUsed="0"/>
-    <w:lsdException w:name="Light List" w:semiHidden="0" w:uiPriority="61" w:unhideWhenUsed="0"/>
-    <w:lsdException w:name="Light Grid" w:semiHidden="0" w:uiPriority="62" w:unhideWhenUsed="0"/>
-    <w:lsdException w:name="Medium Shading 1" w:semiHidden="0" w:uiPriority="63" w:unhideWhenUsed="0"/>
-    <w:lsdException w:name="Medium Shading 2" w:semiHidden="0" w:uiPriority="64" w:unhideWhenUsed="0"/>
-    <w:lsdException w:name="Medium List 1" w:semiHidden="0" w:uiPriority="65" w:unhideWhenUsed="0"/>
-    <w:lsdException w:name="Medium List 2" w:semiHidden="0" w:uiPriority="66" w:unhideWhenUsed="0"/>
-    <w:lsdException w:name="Medium Grid 1" w:semiHidden="0" w:uiPriority="67" w:unhideWhenUsed="0"/>
-    <w:lsdException w:name="Medium Grid 2" w:semiHidden="0" w:uiPriority="68" w:unhideWhenUsed="0"/>
-    <w:lsdException w:name="Medium Grid 3" w:semiHidden="0" w:uiPriority="69" w:unhideWhenUsed="0"/>
-    <w:lsdException w:name="Dark List" w:semiHidden="0" w:uiPriority="70" w:unhideWhenUsed="0"/>
-    <w:lsdException w:name="Colorful Shading" w:semiHidden="0" w:uiPriority="71" w:unhideWhenUsed="0"/>
-    <w:lsdException w:name="Colorful List" w:semiHidden="0" w:uiPriority="72" w:unhideWhenUsed="0"/>
-    <w:lsdException w:name="Colorful Grid" w:semiHidden="0" w:uiPriority="73" w:unhideWhenUsed="0"/>
-    <w:lsdException w:name="Light Shading Accent 1" w:semiHidden="0" w:uiPriority="60" w:unhideWhenUsed="0"/>
-    <w:lsdException w:name="Light List Accent 1" w:semiHidden="0" w:uiPriority="61" w:unhideWhenUsed="0"/>
-    <w:lsdException w:name="Light Grid Accent 1" w:semiHidden="0" w:uiPriority="62" w:unhideWhenUsed="0"/>
-    <w:lsdException w:name="Medium Shading 1 Accent 1" w:semiHidden="0" w:uiPriority="63" w:unhideWhenUsed="0"/>
-    <w:lsdException w:name="Medium Shading 2 Accent 1" w:semiHidden="0" w:uiPriority="64" w:unhideWhenUsed="0"/>
-    <w:lsdException w:name="Medium List 1 Accent 1" w:semiHidden="0" w:uiPriority="65" w:unhideWhenUsed="0"/>
-    <w:lsdException w:name="Revision" w:unhideWhenUsed="0"/>
-    <w:lsdException w:name="List Paragraph" w:semiHidden="0" w:uiPriority="34" w:unhideWhenUsed="0" w:qFormat="1"/>
-    <w:lsdException w:name="Quote" w:semiHidden="0" w:uiPriority="29" w:unhideWhenUsed="0" w:qFormat="1"/>
-    <w:lsdException w:name="Intense Quote" w:semiHidden="0" w:uiPriority="30" w:unhideWhenUsed="0" w:qFormat="1"/>
-    <w:lsdException w:name="Medium List 2 Accent 1" w:semiHidden="0" w:uiPriority="66" w:unhideWhenUsed="0"/>
-    <w:lsdException w:name="Medium Grid 1 Accent 1" w:semiHidden="0" w:uiPriority="67" w:unhideWhenUsed="0"/>
-    <w:lsdException w:name="Medium Grid 2 Accent 1" w:semiHidden="0" w:uiPriority="68" w:unhideWhenUsed="0"/>
-    <w:lsdException w:name="Medium Grid 3 Accent 1" w:semiHidden="0" w:uiPriority="69" w:unhideWhenUsed="0"/>
-    <w:lsdException w:name="Dark List Accent 1" w:semiHidden="0" w:uiPriority="70" w:unhideWhenUsed="0"/>
-    <w:lsdException w:name="Colorful Shading Accent 1" w:semiHidden="0" w:uiPriority="71" w:unhideWhenUsed="0"/>
-    <w:lsdException w:name="Colorful List Accent 1" w:semiHidden="0" w:uiPriority="72" w:unhideWhenUsed="0"/>
-    <w:lsdException w:name="Colorful Grid Accent 1" w:semiHidden="0" w:uiPriority="73" w:unhideWhenUsed="0"/>
-    <w:lsdException w:name="Light Shading Accent 2" w:semiHidden="0" w:uiPriority="60" w:unhideWhenUsed="0"/>
-    <w:lsdException w:name="Light List Accent 2" w:semiHidden="0" w:uiPriority="61" w:unhideWhenUsed="0"/>
-    <w:lsdException w:name="Light Grid Accent 2" w:semiHidden="0" w:uiPriority="62" w:unhideWhenUsed="0"/>
-    <w:lsdException w:name="Medium Shading 1 Accent 2" w:semiHidden="0" w:uiPriority="63" w:unhideWhenUsed="0"/>
-    <w:lsdException w:name="Medium Shading 2 Accent 2" w:semiHidden="0" w:uiPriority="64" w:unhideWhenUsed="0"/>
-    <w:lsdException w:name="Medium List 1 Accent 2" w:semiHidden="0" w:uiPriority="65" w:unhideWhenUsed="0"/>
-    <w:lsdException w:name="Medium List 2 Accent 2" w:semiHidden="0" w:uiPriority="66" w:unhideWhenUsed="0"/>
-    <w:lsdException w:name="Medium Grid 1 Accent 2" w:semiHidden="0" w:uiPriority="67" w:unhideWhenUsed="0"/>
-    <w:lsdException w:name="Medium Grid 2 Accent 2" w:semiHidden="0" w:uiPriority="68" w:unhideWhenUsed="0"/>
-    <w:lsdException w:name="Medium Grid 3 Accent 2" w:semiHidden="0" w:uiPriority="69" w:unhideWhenUsed="0"/>
-    <w:lsdException w:name="Dark List Accent 2" w:semiHidden="0" w:uiPriority="70" w:unhideWhenUsed="0"/>
-    <w:lsdException w:name="Colorful Shading Accent 2" w:semiHidden="0" w:uiPriority="71" w:unhideWhenUsed="0"/>
-    <w:lsdException w:name="Colorful List Accent 2" w:semiHidden="0" w:uiPriority="72" w:unhideWhenUsed="0"/>
-    <w:lsdException w:name="Colorful Grid Accent 2" w:semiHidden="0" w:uiPriority="73" w:unhideWhenUsed="0"/>
-    <w:lsdException w:name="Light Shading Accent 3" w:semiHidden="0" w:uiPriority="60" w:unhideWhenUsed="0"/>
-    <w:lsdException w:name="Light List Accent 3" w:semiHidden="0" w:uiPriority="61" w:unhideWhenUsed="0"/>
-    <w:lsdException w:name="Light Grid Accent 3" w:semiHidden="0" w:uiPriority="62" w:unhideWhenUsed="0"/>
-    <w:lsdException w:name="Medium Shading 1 Accent 3" w:semiHidden="0" w:uiPriority="63" w:unhideWhenUsed="0"/>
-    <w:lsdException w:name="Medium Shading 2 Accent 3" w:semiHidden="0" w:uiPriority="64" w:unhideWhenUsed="0"/>
-    <w:lsdException w:name="Medium List 1 Accent 3" w:semiHidden="0" w:uiPriority="65" w:unhideWhenUsed="0"/>
-    <w:lsdException w:name="Medium List 2 Accent 3" w:semiHidden="0" w:uiPriority="66" w:unhideWhenUsed="0"/>
-    <w:lsdException w:name="Medium Grid 1 Accent 3" w:semiHidden="0" w:uiPriority="67" w:unhideWhenUsed="0"/>
-    <w:lsdException w:name="Medium Grid 2 Accent 3" w:semiHidden="0" w:uiPriority="68" w:unhideWhenUsed="0"/>
-    <w:lsdException w:name="Medium Grid 3 Accent 3" w:semiHidden="0" w:uiPriority="69" w:unhideWhenUsed="0"/>
-    <w:lsdException w:name="Dark List Accent 3" w:semiHidden="0" w:uiPriority="70" w:unhideWhenUsed="0"/>
-    <w:lsdException w:name="Colorful Shading Accent 3" w:semiHidden="0" w:uiPriority="71" w:unhideWhenUsed="0"/>
-    <w:lsdException w:name="Colorful List Accent 3" w:semiHidden="0" w:uiPriority="72" w:unhideWhenUsed="0"/>
-    <w:lsdException w:name="Colorful Grid Accent 3" w:semiHidden="0" w:uiPriority="73" w:unhideWhenUsed="0"/>
-    <w:lsdException w:name="Light Shading Accent 4" w:semiHidden="0" w:uiPriority="60" w:unhideWhenUsed="0"/>
-    <w:lsdException w:name="Light List Accent 4" w:semiHidden="0" w:uiPriority="61" w:unhideWhenUsed="0"/>
-    <w:lsdException w:name="Light Grid Accent 4" w:semiHidden="0" w:uiPriority="62" w:unhideWhenUsed="0"/>
-    <w:lsdException w:name="Medium Shading 1 Accent 4" w:semiHidden="0" w:uiPriority="63" w:unhideWhenUsed="0"/>
-    <w:lsdException w:name="Medium Shading 2 Accent 4" w:semiHidden="0" w:uiPriority="64" w:unhideWhenUsed="0"/>
-    <w:lsdException w:name="Medium List 1 Accent 4" w:semiHidden="0" w:uiPriority="65" w:unhideWhenUsed="0"/>
-    <w:lsdException w:name="Medium List 2 Accent 4" w:semiHidden="0" w:uiPriority="66" w:unhideWhenUsed="0"/>
-    <w:lsdException w:name="Medium Grid 1 Accent 4" w:semiHidden="0" w:uiPriority="67" w:unhideWhenUsed="0"/>
-    <w:lsdException w:name="Medium Grid 2 Accent 4" w:semiHidden="0" w:uiPriority="68" w:unhideWhenUsed="0"/>
-    <w:lsdException w:name="Medium Grid 3 Accent 4" w:semiHidden="0" w:uiPriority="69" w:unhideWhenUsed="0"/>
-    <w:lsdException w:name="Dark List Accent 4" w:semiHidden="0" w:uiPriority="70" w:unhideWhenUsed="0"/>
-    <w:lsdException w:name="Colorful Shading Accent 4" w:semiHidden="0" w:uiPriority="71" w:unhideWhenUsed="0"/>
-    <w:lsdException w:name="Colorful List Accent 4" w:semiHidden="0" w:uiPriority="72" w:unhideWhenUsed="0"/>
-    <w:lsdException w:name="Colorful Grid Accent 4" w:semiHidden="0" w:uiPriority="73" w:unhideWhenUsed="0"/>
-    <w:lsdException w:name="Light Shading Accent 5" w:semiHidden="0" w:uiPriority="60" w:unhideWhenUsed="0"/>
-    <w:lsdException w:name="Light List Accent 5" w:semiHidden="0" w:uiPriority="61" w:unhideWhenUsed="0"/>
-    <w:lsdException w:name="Light Grid Accent 5" w:semiHidden="0" w:uiPriority="62" w:unhideWhenUsed="0"/>
-    <w:lsdException w:name="Medium Shading 1 Accent 5" w:semiHidden="0" w:uiPriority="63" w:unhideWhenUsed="0"/>
-    <w:lsdException w:name="Medium Shading 2 Accent 5" w:semiHidden="0" w:uiPriority="64" w:unhideWhenUsed="0"/>
-    <w:lsdException w:name="Medium List 1 Accent 5" w:semiHidden="0" w:uiPriority="65" w:unhideWhenUsed="0"/>
-    <w:lsdException w:name="Medium List 2 Accent 5" w:semiHidden="0" w:uiPriority="66" w:unhideWhenUsed="0"/>
-    <w:lsdException w:name="Medium Grid 1 Accent 5" w:semiHidden="0" w:uiPriority="67" w:unhideWhenUsed="0"/>
-    <w:lsdException w:name="Medium Grid 2 Accent 5" w:semiHidden="0" w:uiPriority="68" w:unhideWhenUsed="0"/>
-    <w:lsdException w:name="Medium Grid 3 Accent 5" w:semiHidden="0" w:uiPriority="69" w:unhideWhenUsed="0"/>
-    <w:lsdException w:name="Dark List Accent 5" w:semiHidden="0" w:uiPriority="70" w:unhideWhenUsed="0"/>
-    <w:lsdException w:name="Colorful Shading Accent 5" w:semiHidden="0" w:uiPriority="71" w:unhideWhenUsed="0"/>
-    <w:lsdException w:name="Colorful List Accent 5" w:semiHidden="0" w:uiPriority="72" w:unhideWhenUsed="0"/>
-    <w:lsdException w:name="Colorful Grid Accent 5" w:semiHidden="0" w:uiPriority="73" w:unhideWhenUsed="0"/>
-    <w:lsdException w:name="Light Shading Accent 6" w:semiHidden="0" w:uiPriority="60" w:unhideWhenUsed="0"/>
-    <w:lsdException w:name="Light List Accent 6" w:semiHidden="0" w:uiPriority="61" w:unhideWhenUsed="0"/>
-    <w:lsdException w:name="Light Grid Accent 6" w:semiHidden="0" w:uiPriority="62" w:unhideWhenUsed="0"/>
-    <w:lsdException w:name="Medium Shading 1 Accent 6" w:semiHidden="0" w:uiPriority="63" w:unhideWhenUsed="0"/>
-    <w:lsdException w:name="Medium Shading 2 Accent 6" w:semiHidden="0" w:uiPriority="64" w:unhideWhenUsed="0"/>
-    <w:lsdException w:name="Medium List 1 Accent 6" w:semiHidden="0" w:uiPriority="65" w:unhideWhenUsed="0"/>
-    <w:lsdException w:name="Medium List 2 Accent 6" w:semiHidden="0" w:uiPriority="66" w:unhideWhenUsed="0"/>
-    <w:lsdException w:name="Medium Grid 1 Accent 6" w:semiHidden="0" w:uiPriority="67" w:unhideWhenUsed="0"/>
-    <w:lsdException w:name="Medium Grid 2 Accent 6" w:semiHidden="0" w:uiPriority="68" w:unhideWhenUsed="0"/>
-    <w:lsdException w:name="Medium Grid 3 Accent 6" w:semiHidden="0" w:uiPriority="69" w:unhideWhenUsed="0"/>
-    <w:lsdException w:name="Dark List Accent 6" w:semiHidden="0" w:uiPriority="70" w:unhideWhenUsed="0"/>
-    <w:lsdException w:name="Colorful Shading Accent 6" w:semiHidden="0" w:uiPriority="71" w:unhideWhenUsed="0"/>
-    <w:lsdException w:name="Colorful List Accent 6" w:semiHidden="0" w:uiPriority="72" w:unhideWhenUsed="0"/>
-    <w:lsdException w:name="Colorful Grid Accent 6" w:semiHidden="0" w:uiPriority="73" w:unhideWhenUsed="0"/>
-    <w:lsdException w:name="Subtle Emphasis" w:semiHidden="0" w:uiPriority="19" w:unhideWhenUsed="0" w:qFormat="1"/>
-    <w:lsdException w:name="Intense Emphasis" w:semiHidden="0" w:uiPriority="21" w:unhideWhenUsed="0" w:qFormat="1"/>
-    <w:lsdException w:name="Subtle Reference" w:semiHidden="0" w:uiPriority="31" w:unhideWhenUsed="0" w:qFormat="1"/>
-    <w:lsdException w:name="Intense Reference" w:semiHidden="0" w:uiPriority="32" w:unhideWhenUsed="0" w:qFormat="1"/>
-    <w:lsdException w:name="Book Title" w:semiHidden="0" w:uiPriority="33" w:unhideWhenUsed="0" w:qFormat="1"/>
-    <w:lsdException w:name="Bibliography" w:uiPriority="37"/>
-    <w:lsdException w:name="TOC Heading" w:uiPriority="39" w:qFormat="1"/>
+  <w:latentStyles w:defLockedState="0" w:defUIPriority="99" w:defSemiHidden="0" w:defUnhideWhenUsed="0" w:defQFormat="0" w:count="371">
+    <w:lsdException w:name="Normal" w:uiPriority="0" w:qFormat="1"/>
+    <w:lsdException w:name="heading 1" w:uiPriority="9" w:qFormat="1"/>
+    <w:lsdException w:name="heading 2" w:semiHidden="1" w:uiPriority="9" w:unhideWhenUsed="1" w:qFormat="1"/>
+    <w:lsdException w:name="heading 3" w:semiHidden="1" w:uiPriority="9" w:unhideWhenUsed="1" w:qFormat="1"/>
+    <w:lsdException w:name="heading 4" w:semiHidden="1" w:uiPriority="9" w:unhideWhenUsed="1" w:qFormat="1"/>
+    <w:lsdException w:name="heading 5" w:semiHidden="1" w:uiPriority="9" w:unhideWhenUsed="1" w:qFormat="1"/>
+    <w:lsdException w:name="heading 6" w:semiHidden="1" w:uiPriority="9" w:unhideWhenUsed="1" w:qFormat="1"/>
+    <w:lsdException w:name="heading 7" w:semiHidden="1" w:uiPriority="9" w:unhideWhenUsed="1" w:qFormat="1"/>
+    <w:lsdException w:name="heading 8" w:semiHidden="1" w:uiPriority="9" w:unhideWhenUsed="1" w:qFormat="1"/>
+    <w:lsdException w:name="heading 9" w:semiHidden="1" w:uiPriority="9" w:unhideWhenUsed="1" w:qFormat="1"/>
+    <w:lsdException w:name="index 1" w:semiHidden="1" w:unhideWhenUsed="1"/>
+    <w:lsdException w:name="index 2" w:semiHidden="1" w:unhideWhenUsed="1"/>
+    <w:lsdException w:name="index 3" w:semiHidden="1" w:unhideWhenUsed="1"/>
+    <w:lsdException w:name="index 4" w:semiHidden="1" w:unhideWhenUsed="1"/>
+    <w:lsdException w:name="index 5" w:semiHidden="1" w:unhideWhenUsed="1"/>
+    <w:lsdException w:name="index 6" w:semiHidden="1" w:unhideWhenUsed="1"/>
+    <w:lsdException w:name="index 7" w:semiHidden="1" w:unhideWhenUsed="1"/>
+    <w:lsdException w:name="index 8" w:semiHidden="1" w:unhideWhenUsed="1"/>
+    <w:lsdException w:name="index 9" w:semiHidden="1" w:unhideWhenUsed="1"/>
+    <w:lsdException w:name="toc 1" w:semiHidden="1" w:uiPriority="39" w:unhideWhenUsed="1"/>
+    <w:lsdException w:name="toc 2" w:semiHidden="1" w:uiPriority="39" w:unhideWhenUsed="1"/>
+    <w:lsdException w:name="toc 3" w:semiHidden="1" w:uiPriority="39" w:unhideWhenUsed="1"/>
+    <w:lsdException w:name="toc 4" w:semiHidden="1" w:uiPriority="39" w:unhideWhenUsed="1"/>
+    <w:lsdException w:name="toc 5" w:semiHidden="1" w:uiPriority="39" w:unhideWhenUsed="1"/>
+    <w:lsdException w:name="toc 6" w:semiHidden="1" w:uiPriority="39" w:unhideWhenUsed="1"/>
+    <w:lsdException w:name="toc 7" w:semiHidden="1" w:uiPriority="39" w:unhideWhenUsed="1"/>
+    <w:lsdException w:name="toc 8" w:semiHidden="1" w:uiPriority="39" w:unhideWhenUsed="1"/>
+    <w:lsdException w:name="toc 9" w:semiHidden="1" w:uiPriority="39" w:unhideWhenUsed="1"/>
+    <w:lsdException w:name="Normal Indent" w:semiHidden="1" w:unhideWhenUsed="1"/>
+    <w:lsdException w:name="footnote text" w:semiHidden="1" w:unhideWhenUsed="1"/>
+    <w:lsdException w:name="annotation text" w:semiHidden="1" w:unhideWhenUsed="1"/>
+    <w:lsdException w:name="header" w:semiHidden="1" w:unhideWhenUsed="1"/>
+    <w:lsdException w:name="footer" w:semiHidden="1" w:unhideWhenUsed="1"/>
+    <w:lsdException w:name="index heading" w:semiHidden="1" w:unhideWhenUsed="1"/>
+    <w:lsdException w:name="caption" w:semiHidden="1" w:uiPriority="35" w:unhideWhenUsed="1" w:qFormat="1"/>
+    <w:lsdException w:name="table of figures" w:semiHidden="1" w:unhideWhenUsed="1"/>
+    <w:lsdException w:name="envelope address" w:semiHidden="1" w:unhideWhenUsed="1"/>
+    <w:lsdException w:name="envelope return" w:semiHidden="1" w:unhideWhenUsed="1"/>
+    <w:lsdException w:name="footnote reference" w:semiHidden="1" w:unhideWhenUsed="1"/>
+    <w:lsdException w:name="annotation reference" w:semiHidden="1" w:unhideWhenUsed="1"/>
+    <w:lsdException w:name="line number" w:semiHidden="1" w:unhideWhenUsed="1"/>
+    <w:lsdException w:name="page number" w:semiHidden="1" w:unhideWhenUsed="1"/>
+    <w:lsdException w:name="endnote reference" w:semiHidden="1" w:unhideWhenUsed="1"/>
+    <w:lsdException w:name="endnote text" w:semiHidden="1" w:unhideWhenUsed="1"/>
+    <w:lsdException w:name="table of authorities" w:semiHidden="1" w:unhideWhenUsed="1"/>
+    <w:lsdException w:name="macro" w:semiHidden="1" w:unhideWhenUsed="1"/>
+    <w:lsdException w:name="toa heading" w:semiHidden="1" w:unhideWhenUsed="1"/>
+    <w:lsdException w:name="List" w:semiHidden="1" w:unhideWhenUsed="1"/>
+    <w:lsdException w:name="List Bullet" w:semiHidden="1" w:unhideWhenUsed="1"/>
+    <w:lsdException w:name="List Number" w:semiHidden="1" w:unhideWhenUsed="1"/>
+    <w:lsdException w:name="List 2" w:semiHidden="1" w:unhideWhenUsed="1"/>
+    <w:lsdException w:name="List 3" w:semiHidden="1" w:unhideWhenUsed="1"/>
+    <w:lsdException w:name="List 4" w:semiHidden="1" w:unhideWhenUsed="1"/>
+    <w:lsdException w:name="List 5" w:semiHidden="1" w:unhideWhenUsed="1"/>
+    <w:lsdException w:name="List Bullet 2" w:semiHidden="1" w:unhideWhenUsed="1"/>
+    <w:lsdException w:name="List Bullet 3" w:semiHidden="1" w:unhideWhenUsed="1"/>
+    <w:lsdException w:name="List Bullet 4" w:semiHidden="1" w:unhideWhenUsed="1"/>
+    <w:lsdException w:name="List Bullet 5" w:semiHidden="1" w:unhideWhenUsed="1"/>
+    <w:lsdException w:name="List Number 2" w:semiHidden="1" w:unhideWhenUsed="1"/>
+    <w:lsdException w:name="List Number 3" w:semiHidden="1" w:unhideWhenUsed="1"/>
+    <w:lsdException w:name="List Number 4" w:semiHidden="1" w:unhideWhenUsed="1"/>
+    <w:lsdException w:name="List Number 5" w:semiHidden="1" w:unhideWhenUsed="1"/>
+    <w:lsdException w:name="Title" w:uiPriority="10" w:qFormat="1"/>
+    <w:lsdException w:name="Closing" w:semiHidden="1" w:unhideWhenUsed="1"/>
+    <w:lsdException w:name="Signature" w:semiHidden="1" w:unhideWhenUsed="1"/>
+    <w:lsdException w:name="Default Paragraph Font" w:semiHidden="1" w:uiPriority="1" w:unhideWhenUsed="1"/>
+    <w:lsdException w:name="Body Text" w:semiHidden="1" w:unhideWhenUsed="1"/>
+    <w:lsdException w:name="Body Text Indent" w:semiHidden="1" w:unhideWhenUsed="1"/>
+    <w:lsdException w:name="List Continue" w:semiHidden="1" w:unhideWhenUsed="1"/>
+    <w:lsdException w:name="List Continue 2" w:semiHidden="1" w:unhideWhenUsed="1"/>
+    <w:lsdException w:name="List Continue 3" w:semiHidden="1" w:unhideWhenUsed="1"/>
+    <w:lsdException w:name="List Continue 4" w:semiHidden="1" w:unhideWhenUsed="1"/>
+    <w:lsdException w:name="List Continue 5" w:semiHidden="1" w:unhideWhenUsed="1"/>
+    <w:lsdException w:name="Message Header" w:semiHidden="1" w:unhideWhenUsed="1"/>
+    <w:lsdException w:name="Subtitle" w:uiPriority="11" w:qFormat="1"/>
+    <w:lsdException w:name="Salutation" w:semiHidden="1" w:unhideWhenUsed="1"/>
+    <w:lsdException w:name="Date" w:semiHidden="1" w:unhideWhenUsed="1"/>
+    <w:lsdException w:name="Body Text First Indent" w:semiHidden="1" w:unhideWhenUsed="1"/>
+    <w:lsdException w:name="Body Text First Indent 2" w:semiHidden="1" w:unhideWhenUsed="1"/>
+    <w:lsdException w:name="Note Heading" w:semiHidden="1" w:unhideWhenUsed="1"/>
+    <w:lsdException w:name="Body Text 2" w:semiHidden="1" w:unhideWhenUsed="1"/>
+    <w:lsdException w:name="Body Text 3" w:semiHidden="1" w:unhideWhenUsed="1"/>
+    <w:lsdException w:name="Body Text Indent 2" w:semiHidden="1" w:unhideWhenUsed="1"/>
+    <w:lsdException w:name="Body Text Indent 3" w:semiHidden="1" w:unhideWhenUsed="1"/>
+    <w:lsdException w:name="Block Text" w:semiHidden="1" w:unhideWhenUsed="1"/>
+    <w:lsdException w:name="Hyperlink" w:semiHidden="1" w:unhideWhenUsed="1"/>
+    <w:lsdException w:name="FollowedHyperlink" w:semiHidden="1" w:unhideWhenUsed="1"/>
+    <w:lsdException w:name="Strong" w:uiPriority="22" w:qFormat="1"/>
+    <w:lsdException w:name="Emphasis" w:uiPriority="20" w:qFormat="1"/>
+    <w:lsdException w:name="Document Map" w:semiHidden="1" w:unhideWhenUsed="1"/>
+    <w:lsdException w:name="Plain Text" w:semiHidden="1" w:unhideWhenUsed="1"/>
+    <w:lsdException w:name="E-mail Signature" w:semiHidden="1" w:unhideWhenUsed="1"/>
+    <w:lsdException w:name="HTML Top of Form" w:semiHidden="1" w:unhideWhenUsed="1"/>
+    <w:lsdException w:name="HTML Bottom of Form" w:semiHidden="1" w:unhideWhenUsed="1"/>
+    <w:lsdException w:name="Normal (Web)" w:semiHidden="1" w:unhideWhenUsed="1"/>
+    <w:lsdException w:name="HTML Acronym" w:semiHidden="1" w:unhideWhenUsed="1"/>
+    <w:lsdException w:name="HTML Address" w:semiHidden="1" w:unhideWhenUsed="1"/>
+    <w:lsdException w:name="HTML Cite" w:semiHidden="1" w:unhideWhenUsed="1"/>
+    <w:lsdException w:name="HTML Code" w:semiHidden="1" w:unhideWhenUsed="1"/>
+    <w:lsdException w:name="HTML Definition" w:semiHidden="1" w:unhideWhenUsed="1"/>
+    <w:lsdException w:name="HTML Keyboard" w:semiHidden="1" w:unhideWhenUsed="1"/>
+    <w:lsdException w:name="HTML Preformatted" w:semiHidden="1" w:unhideWhenUsed="1"/>
+    <w:lsdException w:name="HTML Sample" w:semiHidden="1" w:unhideWhenUsed="1"/>
+    <w:lsdException w:name="HTML Typewriter" w:semiHidden="1" w:unhideWhenUsed="1"/>
+    <w:lsdException w:name="HTML Variable" w:semiHidden="1" w:unhideWhenUsed="1"/>
+    <w:lsdException w:name="Normal Table" w:semiHidden="1" w:unhideWhenUsed="1"/>
+    <w:lsdException w:name="annotation subject" w:semiHidden="1" w:unhideWhenUsed="1"/>
+    <w:lsdException w:name="No List" w:semiHidden="1" w:unhideWhenUsed="1"/>
+    <w:lsdException w:name="Outline List 1" w:semiHidden="1" w:unhideWhenUsed="1"/>
+    <w:lsdException w:name="Outline List 2" w:semiHidden="1" w:unhideWhenUsed="1"/>
+    <w:lsdException w:name="Outline List 3" w:semiHidden="1" w:unhideWhenUsed="1"/>
+    <w:lsdException w:name="Table Simple 1" w:semiHidden="1" w:unhideWhenUsed="1"/>
+    <w:lsdException w:name="Table Simple 2" w:semiHidden="1" w:unhideWhenUsed="1"/>
+    <w:lsdException w:name="Table Simple 3" w:semiHidden="1" w:unhideWhenUsed="1"/>
+    <w:lsdException w:name="Table Classic 1" w:semiHidden="1" w:unhideWhenUsed="1"/>
+    <w:lsdException w:name="Table Classic 2" w:semiHidden="1" w:unhideWhenUsed="1"/>
+    <w:lsdException w:name="Table Classic 3" w:semiHidden="1" w:unhideWhenUsed="1"/>
+    <w:lsdException w:name="Table Classic 4" w:semiHidden="1" w:unhideWhenUsed="1"/>
+    <w:lsdException w:name="Table Colorful 1" w:semiHidden="1" w:unhideWhenUsed="1"/>
+    <w:lsdException w:name="Table Colorful 2" w:semiHidden="1" w:unhideWhenUsed="1"/>
+    <w:lsdException w:name="Table Colorful 3" w:semiHidden="1" w:unhideWhenUsed="1"/>
+    <w:lsdException w:name="Table Columns 1" w:semiHidden="1" w:unhideWhenUsed="1"/>
+    <w:lsdException w:name="Table Columns 2" w:semiHidden="1" w:unhideWhenUsed="1"/>
+    <w:lsdException w:name="Table Columns 3" w:semiHidden="1" w:unhideWhenUsed="1"/>
+    <w:lsdException w:name="Table Columns 4" w:semiHidden="1" w:unhideWhenUsed="1"/>
+    <w:lsdException w:name="Table Columns 5" w:semiHidden="1" w:unhideWhenUsed="1"/>
+    <w:lsdException w:name="Table Grid 1" w:semiHidden="1" w:unhideWhenUsed="1"/>
+    <w:lsdException w:name="Table Grid 2" w:semiHidden="1" w:unhideWhenUsed="1"/>
+    <w:lsdException w:name="Table Grid 3" w:semiHidden="1" w:unhideWhenUsed="1"/>
+    <w:lsdException w:name="Table Grid 4" w:semiHidden="1" w:unhideWhenUsed="1"/>
+    <w:lsdException w:name="Table Grid 5" w:semiHidden="1" w:unhideWhenUsed="1"/>
+    <w:lsdException w:name="Table Grid 6" w:semiHidden="1" w:unhideWhenUsed="1"/>
+    <w:lsdException w:name="Table Grid 7" w:semiHidden="1" w:unhideWhenUsed="1"/>
+    <w:lsdException w:name="Table Grid 8" w:semiHidden="1" w:unhideWhenUsed="1"/>
+    <w:lsdException w:name="Table List 1" w:semiHidden="1" w:unhideWhenUsed="1"/>
+    <w:lsdException w:name="Table List 2" w:semiHidden="1" w:unhideWhenUsed="1"/>
+    <w:lsdException w:name="Table List 3" w:semiHidden="1" w:unhideWhenUsed="1"/>
+    <w:lsdException w:name="Table List 4" w:semiHidden="1" w:unhideWhenUsed="1"/>
+    <w:lsdException w:name="Table List 5" w:semiHidden="1" w:unhideWhenUsed="1"/>
+    <w:lsdException w:name="Table List 6" w:semiHidden="1" w:unhideWhenUsed="1"/>
+    <w:lsdException w:name="Table List 7" w:semiHidden="1" w:unhideWhenUsed="1"/>
+    <w:lsdException w:name="Table List 8" w:semiHidden="1" w:unhideWhenUsed="1"/>
+    <w:lsdException w:name="Table 3D effects 1" w:semiHidden="1" w:unhideWhenUsed="1"/>
+    <w:lsdException w:name="Table 3D effects 2" w:semiHidden="1" w:unhideWhenUsed="1"/>
+    <w:lsdException w:name="Table 3D effects 3" w:semiHidden="1" w:unhideWhenUsed="1"/>
+    <w:lsdException w:name="Table Contemporary" w:semiHidden="1" w:unhideWhenUsed="1"/>
+    <w:lsdException w:name="Table Elegant" w:semiHidden="1" w:unhideWhenUsed="1"/>
+    <w:lsdException w:name="Table Professional" w:semiHidden="1" w:unhideWhenUsed="1"/>
+    <w:lsdException w:name="Table Subtle 1" w:semiHidden="1" w:unhideWhenUsed="1"/>
+    <w:lsdException w:name="Table Subtle 2" w:semiHidden="1" w:unhideWhenUsed="1"/>
+    <w:lsdException w:name="Table Web 1" w:semiHidden="1" w:unhideWhenUsed="1"/>
+    <w:lsdException w:name="Table Web 2" w:semiHidden="1" w:unhideWhenUsed="1"/>
+    <w:lsdException w:name="Table Web 3" w:semiHidden="1" w:unhideWhenUsed="1"/>
+    <w:lsdException w:name="Balloon Text" w:semiHidden="1" w:unhideWhenUsed="1"/>
+    <w:lsdException w:name="Table Grid" w:uiPriority="59"/>
+    <w:lsdException w:name="Table Theme" w:semiHidden="1" w:unhideWhenUsed="1"/>
+    <w:lsdException w:name="Placeholder Text" w:semiHidden="1"/>
+    <w:lsdException w:name="No Spacing" w:uiPriority="1" w:qFormat="1"/>
+    <w:lsdException w:name="Light Shading" w:uiPriority="60"/>
+    <w:lsdException w:name="Light List" w:uiPriority="61"/>
+    <w:lsdException w:name="Light Grid" w:uiPriority="62"/>
+    <w:lsdException w:name="Medium Shading 1" w:uiPriority="63"/>
+    <w:lsdException w:name="Medium Shading 2" w:uiPriority="64"/>
+    <w:lsdException w:name="Medium List 1" w:uiPriority="65"/>
+    <w:lsdException w:name="Medium List 2" w:uiPriority="66"/>
+    <w:lsdException w:name="Medium Grid 1" w:uiPriority="67"/>
+    <w:lsdException w:name="Medium Grid 2" w:uiPriority="68"/>
+    <w:lsdException w:name="Medium Grid 3" w:uiPriority="69"/>
+    <w:lsdException w:name="Dark List" w:uiPriority="70"/>
+    <w:lsdException w:name="Colorful Shading" w:uiPriority="71"/>
+    <w:lsdException w:name="Colorful List" w:uiPriority="72"/>
+    <w:lsdException w:name="Colorful Grid" w:uiPriority="73"/>
+    <w:lsdException w:name="Light Shading Accent 1" w:uiPriority="60"/>
+    <w:lsdException w:name="Light List Accent 1" w:uiPriority="61"/>
+    <w:lsdException w:name="Light Grid Accent 1" w:uiPriority="62"/>
+    <w:lsdException w:name="Medium Shading 1 Accent 1" w:uiPriority="63"/>
+    <w:lsdException w:name="Medium Shading 2 Accent 1" w:uiPriority="64"/>
+    <w:lsdException w:name="Medium List 1 Accent 1" w:uiPriority="65"/>
+    <w:lsdException w:name="Revision" w:semiHidden="1"/>
+    <w:lsdException w:name="List Paragraph" w:uiPriority="34" w:qFormat="1"/>
+    <w:lsdException w:name="Quote" w:uiPriority="29" w:qFormat="1"/>
+    <w:lsdException w:name="Intense Quote" w:uiPriority="30" w:qFormat="1"/>
+    <w:lsdException w:name="Medium List 2 Accent 1" w:uiPriority="66"/>
+    <w:lsdException w:name="Medium Grid 1 Accent 1" w:uiPriority="67"/>
+    <w:lsdException w:name="Medium Grid 2 Accent 1" w:uiPriority="68"/>
+    <w:lsdException w:name="Medium Grid 3 Accent 1" w:uiPriority="69"/>
+    <w:lsdException w:name="Dark List Accent 1" w:uiPriority="70"/>
+    <w:lsdException w:name="Colorful Shading Accent 1" w:uiPriority="71"/>
+    <w:lsdException w:name="Colorful List Accent 1" w:uiPriority="72"/>
+    <w:lsdException w:name="Colorful Grid Accent 1" w:uiPriority="73"/>
+    <w:lsdException w:name="Light Shading Accent 2" w:uiPriority="60"/>
+    <w:lsdException w:name="Light List Accent 2" w:uiPriority="61"/>
+    <w:lsdException w:name="Light Grid Accent 2" w:uiPriority="62"/>
+    <w:lsdException w:name="Medium Shading 1 Accent 2" w:uiPriority="63"/>
+    <w:lsdException w:name="Medium Shading 2 Accent 2" w:uiPriority="64"/>
+    <w:lsdException w:name="Medium List 1 Accent 2" w:uiPriority="65"/>
+    <w:lsdException w:name="Medium List 2 Accent 2" w:uiPriority="66"/>
+    <w:lsdException w:name="Medium Grid 1 Accent 2" w:uiPriority="67"/>
+    <w:lsdException w:name="Medium Grid 2 Accent 2" w:uiPriority="68"/>
+    <w:lsdException w:name="Medium Grid 3 Accent 2" w:uiPriority="69"/>
+    <w:lsdException w:name="Dark List Accent 2" w:uiPriority="70"/>
+    <w:lsdException w:name="Colorful Shading Accent 2" w:uiPriority="71"/>
+    <w:lsdException w:name="Colorful List Accent 2" w:uiPriority="72"/>
+    <w:lsdException w:name="Colorful Grid Accent 2" w:uiPriority="73"/>
+    <w:lsdException w:name="Light Shading Accent 3" w:uiPriority="60"/>
+    <w:lsdException w:name="Light List Accent 3" w:uiPriority="61"/>
+    <w:lsdException w:name="Light Grid Accent 3" w:uiPriority="62"/>
+    <w:lsdException w:name="Medium Shading 1 Accent 3" w:uiPriority="63"/>
+    <w:lsdException w:name="Medium Shading 2 Accent 3" w:uiPriority="64"/>
+    <w:lsdException w:name="Medium List 1 Accent 3" w:uiPriority="65"/>
+    <w:lsdException w:name="Medium List 2 Accent 3" w:uiPriority="66"/>
+    <w:lsdException w:name="Medium Grid 1 Accent 3" w:uiPriority="67"/>
+    <w:lsdException w:name="Medium Grid 2 Accent 3" w:uiPriority="68"/>
+    <w:lsdException w:name="Medium Grid 3 Accent 3" w:uiPriority="69"/>
+    <w:lsdException w:name="Dark List Accent 3" w:uiPriority="70"/>
+    <w:lsdException w:name="Colorful Shading Accent 3" w:uiPriority="71"/>
+    <w:lsdException w:name="Colorful List Accent 3" w:uiPriority="72"/>
+    <w:lsdException w:name="Colorful Grid Accent 3" w:uiPriority="73"/>
+    <w:lsdException w:name="Light Shading Accent 4" w:uiPriority="60"/>
+    <w:lsdException w:name="Light List Accent 4" w:uiPriority="61"/>
+    <w:lsdException w:name="Light Grid Accent 4" w:uiPriority="62"/>
+    <w:lsdException w:name="Medium Shading 1 Accent 4" w:uiPriority="63"/>
+    <w:lsdException w:name="Medium Shading 2 Accent 4" w:uiPriority="64"/>
+    <w:lsdException w:name="Medium List 1 Accent 4" w:uiPriority="65"/>
+    <w:lsdException w:name="Medium List 2 Accent 4" w:uiPriority="66"/>
+    <w:lsdException w:name="Medium Grid 1 Accent 4" w:uiPriority="67"/>
+    <w:lsdException w:name="Medium Grid 2 Accent 4" w:uiPriority="68"/>
+    <w:lsdException w:name="Medium Grid 3 Accent 4" w:uiPriority="69"/>
+    <w:lsdException w:name="Dark List Accent 4" w:uiPriority="70"/>
+    <w:lsdException w:name="Colorful Shading Accent 4" w:uiPriority="71"/>
+    <w:lsdException w:name="Colorful List Accent 4" w:uiPriority="72"/>
+    <w:lsdException w:name="Colorful Grid Accent 4" w:uiPriority="73"/>
+    <w:lsdException w:name="Light Shading Accent 5" w:uiPriority="60"/>
+    <w:lsdException w:name="Light List Accent 5" w:uiPriority="61"/>
+    <w:lsdException w:name="Light Grid Accent 5" w:uiPriority="62"/>
+    <w:lsdException w:name="Medium Shading 1 Accent 5" w:uiPriority="63"/>
+    <w:lsdException w:name="Medium Shading 2 Accent 5" w:uiPriority="64"/>
+    <w:lsdException w:name="Medium List 1 Accent 5" w:uiPriority="65"/>
+    <w:lsdException w:name="Medium List 2 Accent 5" w:uiPriority="66"/>
+    <w:lsdException w:name="Medium Grid 1 Accent 5" w:uiPriority="67"/>
+    <w:lsdException w:name="Medium Grid 2 Accent 5" w:uiPriority="68"/>
+    <w:lsdException w:name="Medium Grid 3 Accent 5" w:uiPriority="69"/>
+    <w:lsdException w:name="Dark List Accent 5" w:uiPriority="70"/>
+    <w:lsdException w:name="Colorful Shading Accent 5" w:uiPriority="71"/>
+    <w:lsdException w:name="Colorful List Accent 5" w:uiPriority="72"/>
+    <w:lsdException w:name="Colorful Grid Accent 5" w:uiPriority="73"/>
+    <w:lsdException w:name="Light Shading Accent 6" w:uiPriority="60"/>
+    <w:lsdException w:name="Light List Accent 6" w:uiPriority="61"/>
+    <w:lsdException w:name="Light Grid Accent 6" w:uiPriority="62"/>
+    <w:lsdException w:name="Medium Shading 1 Accent 6" w:uiPriority="63"/>
+    <w:lsdException w:name="Medium Shading 2 Accent 6" w:uiPriority="64"/>
+    <w:lsdException w:name="Medium List 1 Accent 6" w:uiPriority="65"/>
+    <w:lsdException w:name="Medium List 2 Accent 6" w:uiPriority="66"/>
+    <w:lsdException w:name="Medium Grid 1 Accent 6" w:uiPriority="67"/>
+    <w:lsdException w:name="Medium Grid 2 Accent 6" w:uiPriority="68"/>
+    <w:lsdException w:name="Medium Grid 3 Accent 6" w:uiPriority="69"/>
+    <w:lsdException w:name="Dark List Accent 6" w:uiPriority="70"/>
+    <w:lsdException w:name="Colorful Shading Accent 6" w:uiPriority="71"/>
+    <w:lsdException w:name="Colorful List Accent 6" w:uiPriority="72"/>
+    <w:lsdException w:name="Colorful Grid Accent 6" w:uiPriority="73"/>
+    <w:lsdException w:name="Subtle Emphasis" w:uiPriority="19" w:qFormat="1"/>
+    <w:lsdException w:name="Intense Emphasis" w:uiPriority="21" w:qFormat="1"/>
+    <w:lsdException w:name="Subtle Reference" w:uiPriority="31" w:qFormat="1"/>
+    <w:lsdException w:name="Intense Reference" w:uiPriority="32" w:qFormat="1"/>
+    <w:lsdException w:name="Book Title" w:uiPriority="33" w:qFormat="1"/>
+    <w:lsdException w:name="Bibliography" w:semiHidden="1" w:uiPriority="37" w:unhideWhenUsed="1"/>
+    <w:lsdException w:name="TOC Heading" w:semiHidden="1" w:uiPriority="39" w:unhideWhenUsed="1" w:qFormat="1"/>
+    <w:lsdException w:name="Plain Table 1" w:uiPriority="41"/>
+    <w:lsdException w:name="Plain Table 2" w:uiPriority="42"/>
+    <w:lsdException w:name="Plain Table 3" w:uiPriority="43"/>
+    <w:lsdException w:name="Plain Table 4" w:uiPriority="44"/>
+    <w:lsdException w:name="Plain Table 5" w:uiPriority="45"/>
+    <w:lsdException w:name="Grid Table Light" w:uiPriority="40"/>
+    <w:lsdException w:name="Grid Table 1 Light" w:uiPriority="46"/>
+    <w:lsdException w:name="Grid Table 2" w:uiPriority="47"/>
+    <w:lsdException w:name="Grid Table 3" w:uiPriority="48"/>
+    <w:lsdException w:name="Grid Table 4" w:uiPriority="49"/>
+    <w:lsdException w:name="Grid Table 5 Dark" w:uiPriority="50"/>
+    <w:lsdException w:name="Grid Table 6 Colorful" w:uiPriority="51"/>
+    <w:lsdException w:name="Grid Table 7 Colorful" w:uiPriority="52"/>
+    <w:lsdException w:name="Grid Table 1 Light Accent 1" w:uiPriority="46"/>
+    <w:lsdException w:name="Grid Table 2 Accent 1" w:uiPriority="47"/>
+    <w:lsdException w:name="Grid Table 3 Accent 1" w:uiPriority="48"/>
+    <w:lsdException w:name="Grid Table 4 Accent 1" w:uiPriority="49"/>
+    <w:lsdException w:name="Grid Table 5 Dark Accent 1" w:uiPriority="50"/>
+    <w:lsdException w:name="Grid Table 6 Colorful Accent 1" w:uiPriority="51"/>
+    <w:lsdException w:name="Grid Table 7 Colorful Accent 1" w:uiPriority="52"/>
+    <w:lsdException w:name="Grid Table 1 Light Accent 2" w:uiPriority="46"/>
+    <w:lsdException w:name="Grid Table 2 Accent 2" w:uiPriority="47"/>
+    <w:lsdException w:name="Grid Table 3 Accent 2" w:uiPriority="48"/>
+    <w:lsdException w:name="Grid Table 4 Accent 2" w:uiPriority="49"/>
+    <w:lsdException w:name="Grid Table 5 Dark Accent 2" w:uiPriority="50"/>
+    <w:lsdException w:name="Grid Table 6 Colorful Accent 2" w:uiPriority="51"/>
+    <w:lsdException w:name="Grid Table 7 Colorful Accent 2" w:uiPriority="52"/>
+    <w:lsdException w:name="Grid Table 1 Light Accent 3" w:uiPriority="46"/>
+    <w:lsdException w:name="Grid Table 2 Accent 3" w:uiPriority="47"/>
+    <w:lsdException w:name="Grid Table 3 Accent 3" w:uiPriority="48"/>
+    <w:lsdException w:name="Grid Table 4 Accent 3" w:uiPriority="49"/>
+    <w:lsdException w:name="Grid Table 5 Dark Accent 3" w:uiPriority="50"/>
+    <w:lsdException w:name="Grid Table 6 Colorful Accent 3" w:uiPriority="51"/>
+    <w:lsdException w:name="Grid Table 7 Colorful Accent 3" w:uiPriority="52"/>
+    <w:lsdException w:name="Grid Table 1 Light Accent 4" w:uiPriority="46"/>
+    <w:lsdException w:name="Grid Table 2 Accent 4" w:uiPriority="47"/>
+    <w:lsdException w:name="Grid Table 3 Accent 4" w:uiPriority="48"/>
+    <w:lsdException w:name="Grid Table 4 Accent 4" w:uiPriority="49"/>
+    <w:lsdException w:name="Grid Table 5 Dark Accent 4" w:uiPriority="50"/>
+    <w:lsdException w:name="Grid Table 6 Colorful Accent 4" w:uiPriority="51"/>
+    <w:lsdException w:name="Grid Table 7 Colorful Accent 4" w:uiPriority="52"/>
+    <w:lsdException w:name="Grid Table 1 Light Accent 5" w:uiPriority="46"/>
+    <w:lsdException w:name="Grid Table 2 Accent 5" w:uiPriority="47"/>
+    <w:lsdException w:name="Grid Table 3 Accent 5" w:uiPriority="48"/>
+    <w:lsdException w:name="Grid Table 4 Accent 5" w:uiPriority="49"/>
+    <w:lsdException w:name="Grid Table 5 Dark Accent 5" w:uiPriority="50"/>
+    <w:lsdException w:name="Grid Table 6 Colorful Accent 5" w:uiPriority="51"/>
+    <w:lsdException w:name="Grid Table 7 Colorful Accent 5" w:uiPriority="52"/>
+    <w:lsdException w:name="Grid Table 1 Light Accent 6" w:uiPriority="46"/>
+    <w:lsdException w:name="Grid Table 2 Accent 6" w:uiPriority="47"/>
+    <w:lsdException w:name="Grid Table 3 Accent 6" w:uiPriority="48"/>
+    <w:lsdException w:name="Grid Table 4 Accent 6" w:uiPriority="49"/>
+    <w:lsdException w:name="Grid Table 5 Dark Accent 6" w:uiPriority="50"/>
+    <w:lsdException w:name="Grid Table 6 Colorful Accent 6" w:uiPriority="51"/>
+    <w:lsdException w:name="Grid Table 7 Colorful Accent 6" w:uiPriority="52"/>
+    <w:lsdException w:name="List Table 1 Light" w:uiPriority="46"/>
+    <w:lsdException w:name="List Table 2" w:uiPriority="47"/>
+    <w:lsdException w:name="List Table 3" w:uiPriority="48"/>
+    <w:lsdException w:name="List Table 4" w:uiPriority="49"/>
+    <w:lsdException w:name="List Table 5 Dark" w:uiPriority="50"/>
+    <w:lsdException w:name="List Table 6 Colorful" w:uiPriority="51"/>
+    <w:lsdException w:name="List Table 7 Colorful" w:uiPriority="52"/>
+    <w:lsdException w:name="List Table 1 Light Accent 1" w:uiPriority="46"/>
+    <w:lsdException w:name="List Table 2 Accent 1" w:uiPriority="47"/>
+    <w:lsdException w:name="List Table 3 Accent 1" w:uiPriority="48"/>
+    <w:lsdException w:name="List Table 4 Accent 1" w:uiPriority="49"/>
+    <w:lsdException w:name="List Table 5 Dark Accent 1" w:uiPriority="50"/>
+    <w:lsdException w:name="List Table 6 Colorful Accent 1" w:uiPriority="51"/>
+    <w:lsdException w:name="List Table 7 Colorful Accent 1" w:uiPriority="52"/>
+    <w:lsdException w:name="List Table 1 Light Accent 2" w:uiPriority="46"/>
+    <w:lsdException w:name="List Table 2 Accent 2" w:uiPriority="47"/>
+    <w:lsdException w:name="List Table 3 Accent 2" w:uiPriority="48"/>
+    <w:lsdException w:name="List Table 4 Accent 2" w:uiPriority="49"/>
+    <w:lsdException w:name="List Table 5 Dark Accent 2" w:uiPriority="50"/>
+    <w:lsdException w:name="List Table 6 Colorful Accent 2" w:uiPriority="51"/>
+    <w:lsdException w:name="List Table 7 Colorful Accent 2" w:uiPriority="52"/>
+    <w:lsdException w:name="List Table 1 Light Accent 3" w:uiPriority="46"/>
+    <w:lsdException w:name="List Table 2 Accent 3" w:uiPriority="47"/>
+    <w:lsdException w:name="List Table 3 Accent 3" w:uiPriority="48"/>
+    <w:lsdException w:name="List Table 4 Accent 3" w:uiPriority="49"/>
+    <w:lsdException w:name="List Table 5 Dark Accent 3" w:uiPriority="50"/>
+    <w:lsdException w:name="List Table 6 Colorful Accent 3" w:uiPriority="51"/>
+    <w:lsdException w:name="List Table 7 Colorful Accent 3" w:uiPriority="52"/>
+    <w:lsdException w:name="List Table 1 Light Accent 4" w:uiPriority="46"/>
+    <w:lsdException w:name="List Table 2 Accent 4" w:uiPriority="47"/>
+    <w:lsdException w:name="List Table 3 Accent 4" w:uiPriority="48"/>
+    <w:lsdException w:name="List Table 4 Accent 4" w:uiPriority="49"/>
+    <w:lsdException w:name="List Table 5 Dark Accent 4" w:uiPriority="50"/>
+    <w:lsdException w:name="List Table 6 Colorful Accent 4" w:uiPriority="51"/>
+    <w:lsdException w:name="List Table 7 Colorful Accent 4" w:uiPriority="52"/>
+    <w:lsdException w:name="List Table 1 Light Accent 5" w:uiPriority="46"/>
+    <w:lsdException w:name="List Table 2 Accent 5" w:uiPriority="47"/>
+    <w:lsdException w:name="List Table 3 Accent 5" w:uiPriority="48"/>
+    <w:lsdException w:name="List Table 4 Accent 5" w:uiPriority="49"/>
+    <w:lsdException w:name="List Table 5 Dark Accent 5" w:uiPriority="50"/>
+    <w:lsdException w:name="List Table 6 Colorful Accent 5" w:uiPriority="51"/>
+    <w:lsdException w:name="List Table 7 Colorful Accent 5" w:uiPriority="52"/>
+    <w:lsdException w:name="List Table 1 Light Accent 6" w:uiPriority="46"/>
+    <w:lsdException w:name="List Table 2 Accent 6" w:uiPriority="47"/>
+    <w:lsdException w:name="List Table 3 Accent 6" w:uiPriority="48"/>
+    <w:lsdException w:name="List Table 4 Accent 6" w:uiPriority="49"/>
+    <w:lsdException w:name="List Table 5 Dark Accent 6" w:uiPriority="50"/>
+    <w:lsdException w:name="List Table 6 Colorful Accent 6" w:uiPriority="51"/>
+    <w:lsdException w:name="List Table 7 Colorful Accent 6" w:uiPriority="52"/>
   </w:latentStyles>
-  <w:style w:type="paragraph" w:default="1" w:styleId="Normal">
+  <w:style w:type="paragraph" w:default="1" w:styleId="Standard">
     <w:name w:val="Normal"/>
     <w:qFormat/>
-    <w:rsid w:val="005D7CEC"/>
   </w:style>
-  <w:style w:type="paragraph" w:styleId="Heading1">
+  <w:style w:type="paragraph" w:styleId="berschrift1">
     <w:name w:val="heading 1"/>
-    <w:basedOn w:val="Normal"/>
-    <w:link w:val="Heading1Char"/>
+    <w:basedOn w:val="Standard"/>
+    <w:link w:val="berschrift1Zchn"/>
     <w:uiPriority w:val="9"/>
     <w:qFormat/>
     <w:rsid w:val="00B7758B"/>
@@ -2840,10 +3177,10 @@
       <w:szCs w:val="48"/>
     </w:rPr>
   </w:style>
-  <w:style w:type="paragraph" w:styleId="Heading2">
+  <w:style w:type="paragraph" w:styleId="berschrift2">
     <w:name w:val="heading 2"/>
-    <w:basedOn w:val="Normal"/>
-    <w:link w:val="Heading2Char"/>
+    <w:basedOn w:val="Standard"/>
+    <w:link w:val="berschrift2Zchn"/>
     <w:uiPriority w:val="9"/>
     <w:qFormat/>
     <w:rsid w:val="00B7758B"/>
@@ -2859,18 +3196,17 @@
       <w:szCs w:val="36"/>
     </w:rPr>
   </w:style>
-  <w:style w:type="character" w:default="1" w:styleId="DefaultParagraphFont">
+  <w:style w:type="character" w:default="1" w:styleId="Absatz-Standardschriftart">
     <w:name w:val="Default Paragraph Font"/>
     <w:uiPriority w:val="1"/>
     <w:semiHidden/>
     <w:unhideWhenUsed/>
   </w:style>
-  <w:style w:type="table" w:default="1" w:styleId="TableNormal">
+  <w:style w:type="table" w:default="1" w:styleId="NormaleTabelle">
     <w:name w:val="Normal Table"/>
     <w:uiPriority w:val="99"/>
     <w:semiHidden/>
     <w:unhideWhenUsed/>
-    <w:qFormat/>
     <w:tblPr>
       <w:tblInd w:w="0" w:type="dxa"/>
       <w:tblCellMar>
@@ -2881,15 +3217,15 @@
       </w:tblCellMar>
     </w:tblPr>
   </w:style>
-  <w:style w:type="numbering" w:default="1" w:styleId="NoList">
+  <w:style w:type="numbering" w:default="1" w:styleId="KeineListe">
     <w:name w:val="No List"/>
     <w:uiPriority w:val="99"/>
     <w:semiHidden/>
     <w:unhideWhenUsed/>
   </w:style>
-  <w:style w:type="table" w:styleId="TableGrid">
+  <w:style w:type="table" w:styleId="Tabellenraster">
     <w:name w:val="Table Grid"/>
-    <w:basedOn w:val="TableNormal"/>
+    <w:basedOn w:val="NormaleTabelle"/>
     <w:uiPriority w:val="59"/>
     <w:rsid w:val="00632D48"/>
     <w:pPr>
@@ -2899,7 +3235,6 @@
       <w:lang w:val="en-SG"/>
     </w:rPr>
     <w:tblPr>
-      <w:tblInd w:w="0" w:type="dxa"/>
       <w:tblBorders>
         <w:top w:val="single" w:sz="4" w:space="0" w:color="auto"/>
         <w:left w:val="single" w:sz="4" w:space="0" w:color="auto"/>
@@ -2908,18 +3243,12 @@
         <w:insideH w:val="single" w:sz="4" w:space="0" w:color="auto"/>
         <w:insideV w:val="single" w:sz="4" w:space="0" w:color="auto"/>
       </w:tblBorders>
-      <w:tblCellMar>
-        <w:top w:w="0" w:type="dxa"/>
-        <w:left w:w="108" w:type="dxa"/>
-        <w:bottom w:w="0" w:type="dxa"/>
-        <w:right w:w="108" w:type="dxa"/>
-      </w:tblCellMar>
     </w:tblPr>
   </w:style>
-  <w:style w:type="character" w:customStyle="1" w:styleId="Heading1Char">
-    <w:name w:val="Heading 1 Char"/>
-    <w:basedOn w:val="DefaultParagraphFont"/>
-    <w:link w:val="Heading1"/>
+  <w:style w:type="character" w:customStyle="1" w:styleId="berschrift1Zchn">
+    <w:name w:val="Überschrift 1 Zchn"/>
+    <w:basedOn w:val="Absatz-Standardschriftart"/>
+    <w:link w:val="berschrift1"/>
     <w:uiPriority w:val="9"/>
     <w:rsid w:val="00B7758B"/>
     <w:rPr>
@@ -2931,10 +3260,10 @@
       <w:szCs w:val="48"/>
     </w:rPr>
   </w:style>
-  <w:style w:type="character" w:customStyle="1" w:styleId="Heading2Char">
-    <w:name w:val="Heading 2 Char"/>
-    <w:basedOn w:val="DefaultParagraphFont"/>
-    <w:link w:val="Heading2"/>
+  <w:style w:type="character" w:customStyle="1" w:styleId="berschrift2Zchn">
+    <w:name w:val="Überschrift 2 Zchn"/>
+    <w:basedOn w:val="Absatz-Standardschriftart"/>
+    <w:link w:val="berschrift2"/>
     <w:uiPriority w:val="9"/>
     <w:rsid w:val="00B7758B"/>
     <w:rPr>
@@ -2945,9 +3274,9 @@
       <w:szCs w:val="36"/>
     </w:rPr>
   </w:style>
-  <w:style w:type="paragraph" w:styleId="NormalWeb">
+  <w:style w:type="paragraph" w:styleId="StandardWeb">
     <w:name w:val="Normal (Web)"/>
-    <w:basedOn w:val="Normal"/>
+    <w:basedOn w:val="Standard"/>
     <w:uiPriority w:val="99"/>
     <w:semiHidden/>
     <w:unhideWhenUsed/>
@@ -2963,7 +3292,7 @@
   </w:style>
   <w:style w:type="character" w:styleId="Hyperlink">
     <w:name w:val="Hyperlink"/>
-    <w:basedOn w:val="DefaultParagraphFont"/>
+    <w:basedOn w:val="Absatz-Standardschriftart"/>
     <w:uiPriority w:val="99"/>
     <w:unhideWhenUsed/>
     <w:rsid w:val="00B7758B"/>
@@ -2974,12 +3303,12 @@
   </w:style>
   <w:style w:type="character" w:customStyle="1" w:styleId="skypepnhcontainer">
     <w:name w:val="skype_pnh_container"/>
-    <w:basedOn w:val="DefaultParagraphFont"/>
+    <w:basedOn w:val="Absatz-Standardschriftart"/>
     <w:rsid w:val="00B7758B"/>
   </w:style>
   <w:style w:type="character" w:customStyle="1" w:styleId="skypepnhtextspan">
     <w:name w:val="skype_pnh_text_span"/>
-    <w:basedOn w:val="DefaultParagraphFont"/>
+    <w:basedOn w:val="Absatz-Standardschriftart"/>
     <w:rsid w:val="00B7758B"/>
   </w:style>
 </w:styles>
@@ -3028,7 +3357,7 @@
     </a:clrScheme>
     <a:fontScheme name="Office">
       <a:majorFont>
-        <a:latin typeface="Calibri Light"/>
+        <a:latin typeface="Calibri Light" panose="020F0302020204030204"/>
         <a:ea typeface=""/>
         <a:cs typeface=""/>
         <a:font script="Jpan" typeface="ＭＳ ゴシック"/>
@@ -3063,7 +3392,7 @@
         <a:font script="Geor" typeface="Sylfaen"/>
       </a:majorFont>
       <a:minorFont>
-        <a:latin typeface="Calibri"/>
+        <a:latin typeface="Calibri" panose="020F0502020204030204"/>
         <a:ea typeface=""/>
         <a:cs typeface=""/>
         <a:font script="Jpan" typeface="ＭＳ 明朝"/>
@@ -3240,7 +3569,7 @@
   <a:extraClrSchemeLst/>
   <a:extLst>
     <a:ext uri="{05A4C25C-085E-4340-85A3-A5531E510DB2}">
-      <thm15:themeFamily xmlns:thm15="http://schemas.microsoft.com/office/thememl/2012/main" xmlns="" name="Office Theme" id="{62F939B6-93AF-4DB8-9C6B-D6C7DFDC589F}" vid="{4A3C46E8-61CC-4603-A589-7422A47A8E4A}"/>
+      <thm15:themeFamily xmlns:thm15="http://schemas.microsoft.com/office/thememl/2012/main" name="Office Theme" id="{62F939B6-93AF-4DB8-9C6B-D6C7DFDC589F}" vid="{4A3C46E8-61CC-4603-A589-7422A47A8E4A}"/>
     </a:ext>
   </a:extLst>
 </a:theme>
